--- a/HW/HW3/305184335-308553601.docx
+++ b/HW/HW3/305184335-308553601.docx
@@ -301,7 +301,7 @@
             <w:rPr>
               <w:noProof/>
             </w:rPr>
-            <w:t>April 25, 2022</w:t>
+            <w:t>April 26, 2022</w:t>
           </w:r>
           <w:r>
             <w:fldChar w:fldCharType="end"/>
@@ -335,14 +335,9 @@
     </w:p>
     <w:p>
       <w:pPr>
-        <w:rPr>
-          <w:u w:val="single"/>
-        </w:rPr>
+        <w:pStyle w:val="Heading2"/>
       </w:pPr>
       <w:r>
-        <w:rPr>
-          <w:u w:val="single"/>
-        </w:rPr>
         <w:t>Q1:</w:t>
       </w:r>
     </w:p>
@@ -596,6 +591,21 @@
           </m:r>
         </m:oMath>
       </m:oMathPara>
+    </w:p>
+    <w:p>
+      <w:pPr>
+        <w:rPr>
+          <w:rFonts w:eastAsiaTheme="minorEastAsia"/>
+          <w:u w:val="single"/>
+        </w:rPr>
+      </w:pPr>
+      <w:r>
+        <w:rPr>
+          <w:rFonts w:eastAsiaTheme="minorEastAsia"/>
+          <w:u w:val="single"/>
+        </w:rPr>
+        <w:t>Proof:</w:t>
+      </w:r>
     </w:p>
     <w:p>
       <w:pPr>
@@ -881,12 +891,44 @@
           <m:jc m:val="left"/>
         </m:oMathParaPr>
         <m:oMath>
-          <m:r>
-            <w:rPr>
-              <w:rFonts w:ascii="Cambria Math" w:eastAsiaTheme="minorEastAsia" w:hAnsi="Cambria Math"/>
-            </w:rPr>
-            <m:t>=</m:t>
-          </m:r>
+          <m:limLow>
+            <m:limLowPr>
+              <m:ctrlPr>
+                <w:rPr>
+                  <w:rFonts w:ascii="Cambria Math" w:eastAsiaTheme="minorEastAsia" w:hAnsi="Cambria Math"/>
+                  <w:i/>
+                </w:rPr>
+              </m:ctrlPr>
+            </m:limLowPr>
+            <m:e>
+              <m:groupChr>
+                <m:groupChrPr>
+                  <m:ctrlPr>
+                    <w:rPr>
+                      <w:rFonts w:ascii="Cambria Math" w:eastAsiaTheme="minorEastAsia" w:hAnsi="Cambria Math"/>
+                      <w:i/>
+                    </w:rPr>
+                  </m:ctrlPr>
+                </m:groupChrPr>
+                <m:e>
+                  <m:r>
+                    <w:rPr>
+                      <w:rFonts w:ascii="Cambria Math" w:eastAsiaTheme="minorEastAsia" w:hAnsi="Cambria Math"/>
+                    </w:rPr>
+                    <m:t>=</m:t>
+                  </m:r>
+                </m:e>
+              </m:groupChr>
+            </m:e>
+            <m:lim>
+              <m:r>
+                <w:rPr>
+                  <w:rFonts w:ascii="Cambria Math" w:eastAsiaTheme="minorEastAsia" w:hAnsi="Cambria Math"/>
+                </w:rPr>
+                <m:t>CR</m:t>
+              </m:r>
+            </m:lim>
+          </m:limLow>
           <m:sSub>
             <m:sSubPr>
               <m:ctrlPr>
@@ -1119,6 +1161,67 @@
           <m:jc m:val="left"/>
         </m:oMathParaPr>
         <m:oMath>
+          <m:limLow>
+            <m:limLowPr>
+              <m:ctrlPr>
+                <w:rPr>
+                  <w:rFonts w:ascii="Cambria Math" w:eastAsiaTheme="minorEastAsia" w:hAnsi="Cambria Math"/>
+                  <w:i/>
+                </w:rPr>
+              </m:ctrlPr>
+            </m:limLowPr>
+            <m:e>
+              <m:groupChr>
+                <m:groupChrPr>
+                  <m:ctrlPr>
+                    <w:rPr>
+                      <w:rFonts w:ascii="Cambria Math" w:eastAsiaTheme="minorEastAsia" w:hAnsi="Cambria Math"/>
+                      <w:i/>
+                    </w:rPr>
+                  </m:ctrlPr>
+                </m:groupChrPr>
+                <m:e>
+                  <m:r>
+                    <w:rPr>
+                      <w:rFonts w:ascii="Cambria Math" w:eastAsiaTheme="minorEastAsia" w:hAnsi="Cambria Math"/>
+                    </w:rPr>
+                    <m:t>=</m:t>
+                  </m:r>
+                </m:e>
+              </m:groupChr>
+            </m:e>
+            <m:lim>
+              <m:func>
+                <m:funcPr>
+                  <m:ctrlPr>
+                    <w:rPr>
+                      <w:rFonts w:ascii="Cambria Math" w:eastAsiaTheme="minorEastAsia" w:hAnsi="Cambria Math"/>
+                      <w:i/>
+                    </w:rPr>
+                  </m:ctrlPr>
+                </m:funcPr>
+                <m:fName>
+                  <m:r>
+                    <m:rPr>
+                      <m:sty m:val="p"/>
+                    </m:rPr>
+                    <w:rPr>
+                      <w:rFonts w:ascii="Cambria Math" w:eastAsiaTheme="minorEastAsia" w:hAnsi="Cambria Math"/>
+                    </w:rPr>
+                    <m:t>log</m:t>
+                  </m:r>
+                </m:fName>
+                <m:e>
+                  <m:r>
+                    <w:rPr>
+                      <w:rFonts w:ascii="Cambria Math" w:eastAsiaTheme="minorEastAsia" w:hAnsi="Cambria Math"/>
+                    </w:rPr>
+                    <m:t>rules</m:t>
+                  </m:r>
+                </m:e>
+              </m:func>
+            </m:lim>
+          </m:limLow>
           <m:sSub>
             <m:sSubPr>
               <m:ctrlPr>
@@ -1462,7 +1565,7 @@
                 <w:rPr>
                   <w:rFonts w:ascii="Cambria Math" w:eastAsiaTheme="minorEastAsia" w:hAnsi="Cambria Math"/>
                 </w:rPr>
-                <m:t>X</m:t>
+                <m:t>Y</m:t>
               </m:r>
             </m:sub>
           </m:sSub>
@@ -1496,7 +1599,7 @@
                 <w:rPr>
                   <w:rFonts w:ascii="Cambria Math" w:eastAsiaTheme="minorEastAsia" w:hAnsi="Cambria Math"/>
                 </w:rPr>
-                <m:t>Y</m:t>
+                <m:t>X</m:t>
               </m:r>
             </m:sub>
           </m:sSub>
@@ -1635,7 +1738,7 @@
                 <w:rPr>
                   <w:rFonts w:ascii="Cambria Math" w:eastAsiaTheme="minorEastAsia" w:hAnsi="Cambria Math"/>
                 </w:rPr>
-                <m:t>X</m:t>
+                <m:t>Y</m:t>
               </m:r>
             </m:sub>
           </m:sSub>
@@ -1669,7 +1772,7 @@
                 <w:rPr>
                   <w:rFonts w:ascii="Cambria Math" w:eastAsiaTheme="minorEastAsia" w:hAnsi="Cambria Math"/>
                 </w:rPr>
-                <m:t>Y</m:t>
+                <m:t>X</m:t>
               </m:r>
             </m:sub>
           </m:sSub>
@@ -1777,180 +1880,12 @@
               </m:f>
             </m:e>
           </m:d>
-          <m:limLow>
-            <m:limLowPr>
-              <m:ctrlPr>
-                <w:rPr>
-                  <w:rFonts w:ascii="Cambria Math" w:eastAsiaTheme="minorEastAsia" w:hAnsi="Cambria Math"/>
-                  <w:i/>
-                </w:rPr>
-              </m:ctrlPr>
-            </m:limLowPr>
-            <m:e>
-              <m:groupChr>
-                <m:groupChrPr>
-                  <m:ctrlPr>
-                    <w:rPr>
-                      <w:rFonts w:ascii="Cambria Math" w:eastAsiaTheme="minorEastAsia" w:hAnsi="Cambria Math"/>
-                      <w:i/>
-                    </w:rPr>
-                  </m:ctrlPr>
-                </m:groupChrPr>
-                <m:e>
-                  <m:r>
-                    <w:rPr>
-                      <w:rFonts w:ascii="Cambria Math" w:eastAsiaTheme="minorEastAsia" w:hAnsi="Cambria Math"/>
-                    </w:rPr>
-                    <m:t>=</m:t>
-                  </m:r>
-                </m:e>
-              </m:groupChr>
-              <m:r>
-                <w:rPr>
-                  <w:rFonts w:ascii="Cambria Math" w:eastAsiaTheme="minorEastAsia" w:hAnsi="Cambria Math"/>
-                </w:rPr>
-                <m:t xml:space="preserve"> </m:t>
-              </m:r>
-            </m:e>
-            <m:lim>
-              <m:eqArr>
-                <m:eqArrPr>
-                  <m:ctrlPr>
-                    <w:rPr>
-                      <w:rFonts w:ascii="Cambria Math" w:eastAsiaTheme="minorEastAsia" w:hAnsi="Cambria Math"/>
-                      <w:i/>
-                    </w:rPr>
-                  </m:ctrlPr>
-                </m:eqArrPr>
-                <m:e>
-                  <m:r>
-                    <w:rPr>
-                      <w:rFonts w:ascii="Cambria Math" w:eastAsiaTheme="minorEastAsia" w:hAnsi="Cambria Math"/>
-                    </w:rPr>
-                    <m:t>p</m:t>
-                  </m:r>
-                  <m:d>
-                    <m:dPr>
-                      <m:ctrlPr>
-                        <w:rPr>
-                          <w:rFonts w:ascii="Cambria Math" w:eastAsiaTheme="minorEastAsia" w:hAnsi="Cambria Math"/>
-                          <w:i/>
-                        </w:rPr>
-                      </m:ctrlPr>
-                    </m:dPr>
-                    <m:e>
-                      <m:r>
-                        <w:rPr>
-                          <w:rFonts w:ascii="Cambria Math" w:eastAsiaTheme="minorEastAsia" w:hAnsi="Cambria Math"/>
-                        </w:rPr>
-                        <m:t>Y</m:t>
-                      </m:r>
-                    </m:e>
-                  </m:d>
-                  <m:r>
-                    <w:rPr>
-                      <w:rFonts w:ascii="Cambria Math" w:eastAsiaTheme="minorEastAsia" w:hAnsi="Cambria Math"/>
-                    </w:rPr>
-                    <m:t>=</m:t>
-                  </m:r>
-                  <m:sSub>
-                    <m:sSubPr>
-                      <m:ctrlPr>
-                        <w:rPr>
-                          <w:rFonts w:ascii="Cambria Math" w:eastAsiaTheme="minorEastAsia" w:hAnsi="Cambria Math"/>
-                          <w:i/>
-                        </w:rPr>
-                      </m:ctrlPr>
-                    </m:sSubPr>
-                    <m:e>
-                      <m:r>
-                        <m:rPr>
-                          <m:sty m:val="p"/>
-                        </m:rPr>
-                        <w:rPr>
-                          <w:rFonts w:ascii="Cambria Math" w:eastAsiaTheme="minorEastAsia" w:hAnsi="Cambria Math"/>
-                        </w:rPr>
-                        <m:t>Σ</m:t>
-                      </m:r>
-                      <m:ctrlPr>
-                        <w:rPr>
-                          <w:rFonts w:ascii="Cambria Math" w:eastAsiaTheme="minorEastAsia" w:hAnsi="Cambria Math"/>
-                        </w:rPr>
-                      </m:ctrlPr>
-                    </m:e>
-                    <m:sub>
-                      <m:r>
-                        <w:rPr>
-                          <w:rFonts w:ascii="Cambria Math" w:eastAsiaTheme="minorEastAsia" w:hAnsi="Cambria Math"/>
-                        </w:rPr>
-                        <m:t>x</m:t>
-                      </m:r>
-                    </m:sub>
-                  </m:sSub>
-                  <m:r>
-                    <w:rPr>
-                      <w:rFonts w:ascii="Cambria Math" w:eastAsiaTheme="minorEastAsia" w:hAnsi="Cambria Math"/>
-                    </w:rPr>
-                    <m:t>p</m:t>
-                  </m:r>
-                  <m:d>
-                    <m:dPr>
-                      <m:ctrlPr>
-                        <w:rPr>
-                          <w:rFonts w:ascii="Cambria Math" w:eastAsiaTheme="minorEastAsia" w:hAnsi="Cambria Math"/>
-                          <w:i/>
-                        </w:rPr>
-                      </m:ctrlPr>
-                    </m:dPr>
-                    <m:e>
-                      <m:r>
-                        <w:rPr>
-                          <w:rFonts w:ascii="Cambria Math" w:eastAsiaTheme="minorEastAsia" w:hAnsi="Cambria Math"/>
-                        </w:rPr>
-                        <m:t>X,Y</m:t>
-                      </m:r>
-                    </m:e>
-                  </m:d>
-                </m:e>
-                <m:e>
-                  <m:r>
-                    <w:rPr>
-                      <w:rFonts w:ascii="Cambria Math" w:eastAsiaTheme="minorEastAsia" w:hAnsi="Cambria Math"/>
-                    </w:rPr>
-                    <m:t xml:space="preserve">        </m:t>
-                  </m:r>
-                  <m:ctrlPr>
-                    <w:rPr>
-                      <w:rFonts w:ascii="Cambria Math" w:eastAsia="Cambria Math" w:hAnsi="Cambria Math" w:cs="Cambria Math"/>
-                      <w:i/>
-                    </w:rPr>
-                  </m:ctrlPr>
-                </m:e>
-                <m:e>
-                  <m:r>
-                    <w:rPr>
-                      <w:rFonts w:ascii="Cambria Math" w:eastAsiaTheme="minorEastAsia" w:hAnsi="Cambria Math"/>
-                    </w:rPr>
-                    <m:t xml:space="preserve">                         </m:t>
-                  </m:r>
-                  <m:ctrlPr>
-                    <w:rPr>
-                      <w:rFonts w:ascii="Cambria Math" w:eastAsia="Cambria Math" w:hAnsi="Cambria Math" w:cs="Cambria Math"/>
-                      <w:i/>
-                    </w:rPr>
-                  </m:ctrlPr>
-                </m:e>
-                <m:e>
-                  <m:r>
-                    <w:rPr>
-                      <w:rFonts w:ascii="Cambria Math" w:eastAsiaTheme="minorEastAsia" w:hAnsi="Cambria Math"/>
-                    </w:rPr>
-                    <m:t xml:space="preserve"> </m:t>
-                  </m:r>
-                </m:e>
-              </m:eqArr>
-            </m:lim>
-          </m:limLow>
+          <m:r>
+            <w:rPr>
+              <w:rFonts w:ascii="Cambria Math" w:eastAsiaTheme="minorEastAsia" w:hAnsi="Cambria Math"/>
+            </w:rPr>
+            <m:t>=</m:t>
+          </m:r>
         </m:oMath>
       </m:oMathPara>
     </w:p>
@@ -1964,22 +1899,17 @@
           <w:i/>
         </w:rPr>
       </w:pPr>
-    </w:p>
-    <w:p>
-      <w:pPr>
-        <w:pStyle w:val="ListParagraph"/>
-        <w:spacing w:before="120" w:after="240"/>
-        <w:jc w:val="center"/>
-        <w:rPr>
-          <w:rFonts w:eastAsiaTheme="minorEastAsia"/>
-          <w:i/>
-        </w:rPr>
-      </w:pPr>
       <m:oMathPara>
         <m:oMathParaPr>
           <m:jc m:val="left"/>
         </m:oMathParaPr>
         <m:oMath>
+          <m:r>
+            <w:rPr>
+              <w:rFonts w:ascii="Cambria Math" w:eastAsiaTheme="minorEastAsia" w:hAnsi="Cambria Math"/>
+            </w:rPr>
+            <m:t>=</m:t>
+          </m:r>
           <m:sSub>
             <m:sSubPr>
               <m:ctrlPr>
@@ -1997,13 +1927,8 @@
                 <w:rPr>
                   <w:rFonts w:ascii="Cambria Math" w:eastAsiaTheme="minorEastAsia" w:hAnsi="Cambria Math"/>
                 </w:rPr>
-                <m:t>=Σ</m:t>
+                <m:t>Σ</m:t>
               </m:r>
-              <m:ctrlPr>
-                <w:rPr>
-                  <w:rFonts w:ascii="Cambria Math" w:eastAsiaTheme="minorEastAsia" w:hAnsi="Cambria Math"/>
-                </w:rPr>
-              </m:ctrlPr>
             </m:e>
             <m:sub>
               <m:r>
@@ -2014,12 +1939,6 @@
               </m:r>
             </m:sub>
           </m:sSub>
-          <m:r>
-            <w:rPr>
-              <w:rFonts w:ascii="Cambria Math" w:eastAsiaTheme="minorEastAsia" w:hAnsi="Cambria Math"/>
-            </w:rPr>
-            <m:t>p</m:t>
-          </m:r>
           <m:d>
             <m:dPr>
               <m:ctrlPr>
@@ -2030,12 +1949,64 @@
               </m:ctrlPr>
             </m:dPr>
             <m:e>
+              <m:sSub>
+                <m:sSubPr>
+                  <m:ctrlPr>
+                    <w:rPr>
+                      <w:rFonts w:ascii="Cambria Math" w:eastAsiaTheme="minorEastAsia" w:hAnsi="Cambria Math"/>
+                      <w:i/>
+                    </w:rPr>
+                  </m:ctrlPr>
+                </m:sSubPr>
+                <m:e>
+                  <m:r>
+                    <m:rPr>
+                      <m:sty m:val="p"/>
+                    </m:rPr>
+                    <w:rPr>
+                      <w:rFonts w:ascii="Cambria Math" w:eastAsiaTheme="minorEastAsia" w:hAnsi="Cambria Math"/>
+                    </w:rPr>
+                    <m:t>Σ</m:t>
+                  </m:r>
+                  <m:ctrlPr>
+                    <w:rPr>
+                      <w:rFonts w:ascii="Cambria Math" w:eastAsiaTheme="minorEastAsia" w:hAnsi="Cambria Math"/>
+                    </w:rPr>
+                  </m:ctrlPr>
+                </m:e>
+                <m:sub>
+                  <m:r>
+                    <w:rPr>
+                      <w:rFonts w:ascii="Cambria Math" w:eastAsiaTheme="minorEastAsia" w:hAnsi="Cambria Math"/>
+                    </w:rPr>
+                    <m:t>X</m:t>
+                  </m:r>
+                </m:sub>
+              </m:sSub>
               <m:r>
                 <w:rPr>
                   <w:rFonts w:ascii="Cambria Math" w:eastAsiaTheme="minorEastAsia" w:hAnsi="Cambria Math"/>
                 </w:rPr>
-                <m:t>Y</m:t>
+                <m:t>p</m:t>
               </m:r>
+              <m:d>
+                <m:dPr>
+                  <m:ctrlPr>
+                    <w:rPr>
+                      <w:rFonts w:ascii="Cambria Math" w:eastAsiaTheme="minorEastAsia" w:hAnsi="Cambria Math"/>
+                      <w:i/>
+                    </w:rPr>
+                  </m:ctrlPr>
+                </m:dPr>
+                <m:e>
+                  <m:r>
+                    <w:rPr>
+                      <w:rFonts w:ascii="Cambria Math" w:eastAsiaTheme="minorEastAsia" w:hAnsi="Cambria Math"/>
+                    </w:rPr>
+                    <m:t>X,Y</m:t>
+                  </m:r>
+                </m:e>
+              </m:d>
             </m:e>
           </m:d>
           <m:r>
@@ -2154,7 +2125,7 @@
                 <w:rPr>
                   <w:rFonts w:ascii="Cambria Math" w:eastAsiaTheme="minorEastAsia" w:hAnsi="Cambria Math"/>
                 </w:rPr>
-                <m:t>X</m:t>
+                <m:t>Y</m:t>
               </m:r>
             </m:sub>
           </m:sSub>
@@ -2188,7 +2159,7 @@
                 <w:rPr>
                   <w:rFonts w:ascii="Cambria Math" w:eastAsiaTheme="minorEastAsia" w:hAnsi="Cambria Math"/>
                 </w:rPr>
-                <m:t>Y</m:t>
+                <m:t>X</m:t>
               </m:r>
             </m:sub>
           </m:sSub>
@@ -2215,6 +2186,30 @@
                 <m:t>X</m:t>
               </m:r>
             </m:e>
+            <m:e>
+              <m:r>
+                <w:rPr>
+                  <w:rFonts w:ascii="Cambria Math" w:eastAsiaTheme="minorEastAsia" w:hAnsi="Cambria Math"/>
+                </w:rPr>
+                <m:t>Y</m:t>
+              </m:r>
+            </m:e>
+          </m:d>
+          <m:r>
+            <w:rPr>
+              <w:rFonts w:ascii="Cambria Math" w:eastAsiaTheme="minorEastAsia" w:hAnsi="Cambria Math"/>
+            </w:rPr>
+            <m:t>p</m:t>
+          </m:r>
+          <m:d>
+            <m:dPr>
+              <m:ctrlPr>
+                <w:rPr>
+                  <w:rFonts w:ascii="Cambria Math" w:eastAsiaTheme="minorEastAsia" w:hAnsi="Cambria Math"/>
+                  <w:i/>
+                </w:rPr>
+              </m:ctrlPr>
+            </m:dPr>
             <m:e>
               <m:r>
                 <w:rPr>
@@ -2308,7 +2303,13 @@
             <w:rPr>
               <w:rFonts w:ascii="Cambria Math" w:eastAsiaTheme="minorEastAsia" w:hAnsi="Cambria Math"/>
             </w:rPr>
-            <m:t>≐</m:t>
+            <m:t>=</m:t>
+          </m:r>
+          <m:r>
+            <w:rPr>
+              <w:rFonts w:ascii="Cambria Math" w:eastAsiaTheme="minorEastAsia" w:hAnsi="Cambria Math"/>
+            </w:rPr>
+            <m:t xml:space="preserve"> </m:t>
           </m:r>
         </m:oMath>
       </m:oMathPara>
@@ -2323,6 +2324,417 @@
           <w:i/>
         </w:rPr>
       </w:pPr>
+      <m:oMathPara>
+        <m:oMathParaPr>
+          <m:jc m:val="left"/>
+        </m:oMathParaPr>
+        <m:oMath>
+          <m:limLow>
+            <m:limLowPr>
+              <m:ctrlPr>
+                <w:rPr>
+                  <w:rFonts w:ascii="Cambria Math" w:eastAsiaTheme="minorEastAsia" w:hAnsi="Cambria Math"/>
+                  <w:i/>
+                </w:rPr>
+              </m:ctrlPr>
+            </m:limLowPr>
+            <m:e>
+              <m:groupChr>
+                <m:groupChrPr>
+                  <m:ctrlPr>
+                    <w:rPr>
+                      <w:rFonts w:ascii="Cambria Math" w:eastAsiaTheme="minorEastAsia" w:hAnsi="Cambria Math"/>
+                      <w:i/>
+                    </w:rPr>
+                  </m:ctrlPr>
+                </m:groupChrPr>
+                <m:e>
+                  <m:r>
+                    <w:rPr>
+                      <w:rFonts w:ascii="Cambria Math" w:eastAsiaTheme="minorEastAsia" w:hAnsi="Cambria Math"/>
+                    </w:rPr>
+                    <m:t>=</m:t>
+                  </m:r>
+                </m:e>
+              </m:groupChr>
+            </m:e>
+            <m:lim>
+              <m:r>
+                <w:rPr>
+                  <w:rFonts w:ascii="Cambria Math" w:eastAsiaTheme="minorEastAsia" w:hAnsi="Cambria Math"/>
+                </w:rPr>
+                <m:t>MR+CR</m:t>
+              </m:r>
+            </m:lim>
+          </m:limLow>
+          <m:sSub>
+            <m:sSubPr>
+              <m:ctrlPr>
+                <w:rPr>
+                  <w:rFonts w:ascii="Cambria Math" w:eastAsiaTheme="minorEastAsia" w:hAnsi="Cambria Math"/>
+                  <w:i/>
+                </w:rPr>
+              </m:ctrlPr>
+            </m:sSubPr>
+            <m:e>
+              <m:r>
+                <m:rPr>
+                  <m:sty m:val="p"/>
+                </m:rPr>
+                <w:rPr>
+                  <w:rFonts w:ascii="Cambria Math" w:eastAsiaTheme="minorEastAsia" w:hAnsi="Cambria Math"/>
+                </w:rPr>
+                <m:t>Σ</m:t>
+              </m:r>
+              <m:ctrlPr>
+                <w:rPr>
+                  <w:rFonts w:ascii="Cambria Math" w:eastAsiaTheme="minorEastAsia" w:hAnsi="Cambria Math"/>
+                </w:rPr>
+              </m:ctrlPr>
+            </m:e>
+            <m:sub>
+              <m:r>
+                <w:rPr>
+                  <w:rFonts w:ascii="Cambria Math" w:eastAsiaTheme="minorEastAsia" w:hAnsi="Cambria Math"/>
+                </w:rPr>
+                <m:t>Y</m:t>
+              </m:r>
+            </m:sub>
+          </m:sSub>
+          <m:r>
+            <w:rPr>
+              <w:rFonts w:ascii="Cambria Math" w:eastAsiaTheme="minorEastAsia" w:hAnsi="Cambria Math"/>
+            </w:rPr>
+            <m:t>p</m:t>
+          </m:r>
+          <m:d>
+            <m:dPr>
+              <m:ctrlPr>
+                <w:rPr>
+                  <w:rFonts w:ascii="Cambria Math" w:eastAsiaTheme="minorEastAsia" w:hAnsi="Cambria Math"/>
+                  <w:i/>
+                </w:rPr>
+              </m:ctrlPr>
+            </m:dPr>
+            <m:e>
+              <m:r>
+                <w:rPr>
+                  <w:rFonts w:ascii="Cambria Math" w:eastAsiaTheme="minorEastAsia" w:hAnsi="Cambria Math"/>
+                </w:rPr>
+                <m:t>Y</m:t>
+              </m:r>
+            </m:e>
+          </m:d>
+          <m:r>
+            <w:rPr>
+              <w:rFonts w:ascii="Cambria Math" w:eastAsiaTheme="minorEastAsia" w:hAnsi="Cambria Math"/>
+            </w:rPr>
+            <m:t>log</m:t>
+          </m:r>
+          <m:d>
+            <m:dPr>
+              <m:ctrlPr>
+                <w:rPr>
+                  <w:rFonts w:ascii="Cambria Math" w:eastAsiaTheme="minorEastAsia" w:hAnsi="Cambria Math"/>
+                  <w:i/>
+                </w:rPr>
+              </m:ctrlPr>
+            </m:dPr>
+            <m:e>
+              <m:f>
+                <m:fPr>
+                  <m:ctrlPr>
+                    <w:rPr>
+                      <w:rFonts w:ascii="Cambria Math" w:eastAsiaTheme="minorEastAsia" w:hAnsi="Cambria Math"/>
+                      <w:i/>
+                    </w:rPr>
+                  </m:ctrlPr>
+                </m:fPr>
+                <m:num>
+                  <m:r>
+                    <w:rPr>
+                      <w:rFonts w:ascii="Cambria Math" w:eastAsiaTheme="minorEastAsia" w:hAnsi="Cambria Math"/>
+                    </w:rPr>
+                    <m:t>p</m:t>
+                  </m:r>
+                  <m:d>
+                    <m:dPr>
+                      <m:ctrlPr>
+                        <w:rPr>
+                          <w:rFonts w:ascii="Cambria Math" w:eastAsiaTheme="minorEastAsia" w:hAnsi="Cambria Math"/>
+                          <w:i/>
+                        </w:rPr>
+                      </m:ctrlPr>
+                    </m:dPr>
+                    <m:e>
+                      <m:r>
+                        <w:rPr>
+                          <w:rFonts w:ascii="Cambria Math" w:eastAsiaTheme="minorEastAsia" w:hAnsi="Cambria Math"/>
+                        </w:rPr>
+                        <m:t>Y</m:t>
+                      </m:r>
+                    </m:e>
+                  </m:d>
+                </m:num>
+                <m:den>
+                  <m:r>
+                    <w:rPr>
+                      <w:rFonts w:ascii="Cambria Math" w:eastAsiaTheme="minorEastAsia" w:hAnsi="Cambria Math"/>
+                    </w:rPr>
+                    <m:t>q</m:t>
+                  </m:r>
+                  <m:d>
+                    <m:dPr>
+                      <m:ctrlPr>
+                        <w:rPr>
+                          <w:rFonts w:ascii="Cambria Math" w:eastAsiaTheme="minorEastAsia" w:hAnsi="Cambria Math"/>
+                          <w:i/>
+                        </w:rPr>
+                      </m:ctrlPr>
+                    </m:dPr>
+                    <m:e>
+                      <m:r>
+                        <w:rPr>
+                          <w:rFonts w:ascii="Cambria Math" w:eastAsiaTheme="minorEastAsia" w:hAnsi="Cambria Math"/>
+                        </w:rPr>
+                        <m:t>Y</m:t>
+                      </m:r>
+                    </m:e>
+                  </m:d>
+                </m:den>
+              </m:f>
+            </m:e>
+          </m:d>
+          <m:r>
+            <w:rPr>
+              <w:rFonts w:ascii="Cambria Math" w:eastAsiaTheme="minorEastAsia" w:hAnsi="Cambria Math"/>
+            </w:rPr>
+            <m:t>+</m:t>
+          </m:r>
+          <m:sSub>
+            <m:sSubPr>
+              <m:ctrlPr>
+                <w:rPr>
+                  <w:rFonts w:ascii="Cambria Math" w:eastAsiaTheme="minorEastAsia" w:hAnsi="Cambria Math"/>
+                  <w:i/>
+                </w:rPr>
+              </m:ctrlPr>
+            </m:sSubPr>
+            <m:e>
+              <m:r>
+                <m:rPr>
+                  <m:sty m:val="p"/>
+                </m:rPr>
+                <w:rPr>
+                  <w:rFonts w:ascii="Cambria Math" w:eastAsiaTheme="minorEastAsia" w:hAnsi="Cambria Math"/>
+                </w:rPr>
+                <m:t>Σ</m:t>
+              </m:r>
+              <m:ctrlPr>
+                <w:rPr>
+                  <w:rFonts w:ascii="Cambria Math" w:eastAsiaTheme="minorEastAsia" w:hAnsi="Cambria Math"/>
+                </w:rPr>
+              </m:ctrlPr>
+            </m:e>
+            <m:sub>
+              <m:r>
+                <w:rPr>
+                  <w:rFonts w:ascii="Cambria Math" w:eastAsiaTheme="minorEastAsia" w:hAnsi="Cambria Math"/>
+                </w:rPr>
+                <m:t>Y</m:t>
+              </m:r>
+            </m:sub>
+          </m:sSub>
+          <m:r>
+            <w:rPr>
+              <w:rFonts w:ascii="Cambria Math" w:eastAsiaTheme="minorEastAsia" w:hAnsi="Cambria Math"/>
+            </w:rPr>
+            <m:t>p</m:t>
+          </m:r>
+          <m:d>
+            <m:dPr>
+              <m:ctrlPr>
+                <w:rPr>
+                  <w:rFonts w:ascii="Cambria Math" w:eastAsiaTheme="minorEastAsia" w:hAnsi="Cambria Math"/>
+                  <w:i/>
+                </w:rPr>
+              </m:ctrlPr>
+            </m:dPr>
+            <m:e>
+              <m:r>
+                <w:rPr>
+                  <w:rFonts w:ascii="Cambria Math" w:eastAsiaTheme="minorEastAsia" w:hAnsi="Cambria Math"/>
+                </w:rPr>
+                <m:t>Y</m:t>
+              </m:r>
+            </m:e>
+          </m:d>
+          <m:d>
+            <m:dPr>
+              <m:ctrlPr>
+                <w:rPr>
+                  <w:rFonts w:ascii="Cambria Math" w:eastAsiaTheme="minorEastAsia" w:hAnsi="Cambria Math"/>
+                  <w:i/>
+                </w:rPr>
+              </m:ctrlPr>
+            </m:dPr>
+            <m:e>
+              <m:sSub>
+                <m:sSubPr>
+                  <m:ctrlPr>
+                    <w:rPr>
+                      <w:rFonts w:ascii="Cambria Math" w:eastAsiaTheme="minorEastAsia" w:hAnsi="Cambria Math"/>
+                      <w:i/>
+                    </w:rPr>
+                  </m:ctrlPr>
+                </m:sSubPr>
+                <m:e>
+                  <m:r>
+                    <m:rPr>
+                      <m:sty m:val="p"/>
+                    </m:rPr>
+                    <w:rPr>
+                      <w:rFonts w:ascii="Cambria Math" w:eastAsiaTheme="minorEastAsia" w:hAnsi="Cambria Math"/>
+                    </w:rPr>
+                    <m:t>Σ</m:t>
+                  </m:r>
+                  <m:ctrlPr>
+                    <w:rPr>
+                      <w:rFonts w:ascii="Cambria Math" w:eastAsiaTheme="minorEastAsia" w:hAnsi="Cambria Math"/>
+                    </w:rPr>
+                  </m:ctrlPr>
+                </m:e>
+                <m:sub>
+                  <m:r>
+                    <w:rPr>
+                      <w:rFonts w:ascii="Cambria Math" w:eastAsiaTheme="minorEastAsia" w:hAnsi="Cambria Math"/>
+                    </w:rPr>
+                    <m:t>X</m:t>
+                  </m:r>
+                </m:sub>
+              </m:sSub>
+              <m:r>
+                <w:rPr>
+                  <w:rFonts w:ascii="Cambria Math" w:eastAsiaTheme="minorEastAsia" w:hAnsi="Cambria Math"/>
+                </w:rPr>
+                <m:t>p</m:t>
+              </m:r>
+              <m:d>
+                <m:dPr>
+                  <m:ctrlPr>
+                    <w:rPr>
+                      <w:rFonts w:ascii="Cambria Math" w:eastAsiaTheme="minorEastAsia" w:hAnsi="Cambria Math"/>
+                      <w:i/>
+                    </w:rPr>
+                  </m:ctrlPr>
+                </m:dPr>
+                <m:e>
+                  <m:r>
+                    <w:rPr>
+                      <w:rFonts w:ascii="Cambria Math" w:eastAsiaTheme="minorEastAsia" w:hAnsi="Cambria Math"/>
+                    </w:rPr>
+                    <m:t>X</m:t>
+                  </m:r>
+                </m:e>
+                <m:e>
+                  <m:r>
+                    <w:rPr>
+                      <w:rFonts w:ascii="Cambria Math" w:eastAsiaTheme="minorEastAsia" w:hAnsi="Cambria Math"/>
+                    </w:rPr>
+                    <m:t>Y</m:t>
+                  </m:r>
+                </m:e>
+              </m:d>
+              <m:r>
+                <w:rPr>
+                  <w:rFonts w:ascii="Cambria Math" w:eastAsiaTheme="minorEastAsia" w:hAnsi="Cambria Math"/>
+                </w:rPr>
+                <m:t>log</m:t>
+              </m:r>
+              <m:d>
+                <m:dPr>
+                  <m:ctrlPr>
+                    <w:rPr>
+                      <w:rFonts w:ascii="Cambria Math" w:eastAsiaTheme="minorEastAsia" w:hAnsi="Cambria Math"/>
+                      <w:i/>
+                    </w:rPr>
+                  </m:ctrlPr>
+                </m:dPr>
+                <m:e>
+                  <m:f>
+                    <m:fPr>
+                      <m:ctrlPr>
+                        <w:rPr>
+                          <w:rFonts w:ascii="Cambria Math" w:eastAsiaTheme="minorEastAsia" w:hAnsi="Cambria Math"/>
+                          <w:i/>
+                        </w:rPr>
+                      </m:ctrlPr>
+                    </m:fPr>
+                    <m:num>
+                      <m:r>
+                        <w:rPr>
+                          <w:rFonts w:ascii="Cambria Math" w:eastAsiaTheme="minorEastAsia" w:hAnsi="Cambria Math"/>
+                        </w:rPr>
+                        <m:t>p</m:t>
+                      </m:r>
+                      <m:d>
+                        <m:dPr>
+                          <m:ctrlPr>
+                            <w:rPr>
+                              <w:rFonts w:ascii="Cambria Math" w:eastAsiaTheme="minorEastAsia" w:hAnsi="Cambria Math"/>
+                              <w:i/>
+                            </w:rPr>
+                          </m:ctrlPr>
+                        </m:dPr>
+                        <m:e>
+                          <m:r>
+                            <w:rPr>
+                              <w:rFonts w:ascii="Cambria Math" w:eastAsiaTheme="minorEastAsia" w:hAnsi="Cambria Math"/>
+                            </w:rPr>
+                            <m:t>X|Y</m:t>
+                          </m:r>
+                        </m:e>
+                      </m:d>
+                    </m:num>
+                    <m:den>
+                      <m:r>
+                        <w:rPr>
+                          <w:rFonts w:ascii="Cambria Math" w:eastAsiaTheme="minorEastAsia" w:hAnsi="Cambria Math"/>
+                        </w:rPr>
+                        <m:t>q</m:t>
+                      </m:r>
+                      <m:d>
+                        <m:dPr>
+                          <m:ctrlPr>
+                            <w:rPr>
+                              <w:rFonts w:ascii="Cambria Math" w:eastAsiaTheme="minorEastAsia" w:hAnsi="Cambria Math"/>
+                              <w:i/>
+                            </w:rPr>
+                          </m:ctrlPr>
+                        </m:dPr>
+                        <m:e>
+                          <m:r>
+                            <w:rPr>
+                              <w:rFonts w:ascii="Cambria Math" w:eastAsiaTheme="minorEastAsia" w:hAnsi="Cambria Math"/>
+                            </w:rPr>
+                            <m:t>X|Y</m:t>
+                          </m:r>
+                        </m:e>
+                      </m:d>
+                    </m:den>
+                  </m:f>
+                </m:e>
+              </m:d>
+            </m:e>
+          </m:d>
+          <m:r>
+            <w:rPr>
+              <w:rFonts w:ascii="Cambria Math" w:eastAsiaTheme="minorEastAsia" w:hAnsi="Cambria Math"/>
+            </w:rPr>
+            <m:t>≐</m:t>
+          </m:r>
+        </m:oMath>
+      </m:oMathPara>
     </w:p>
     <w:p>
       <w:pPr>
@@ -2445,26 +2857,15 @@
     </w:p>
     <w:p>
       <w:pPr>
-        <w:rPr>
-          <w:u w:val="single"/>
-        </w:rPr>
+        <w:pStyle w:val="Heading2"/>
       </w:pPr>
       <w:r>
-        <w:rPr>
-          <w:u w:val="single"/>
-        </w:rPr>
         <w:t>Q</w:t>
       </w:r>
       <w:r>
-        <w:rPr>
-          <w:u w:val="single"/>
-        </w:rPr>
         <w:t>2</w:t>
       </w:r>
       <w:r>
-        <w:rPr>
-          <w:u w:val="single"/>
-        </w:rPr>
         <w:t>:</w:t>
       </w:r>
     </w:p>
@@ -2754,10 +3155,21 @@
             </m:d>
           </m:e>
         </m:d>
+      </m:oMath>
+    </w:p>
+    <w:p>
+      <w:pPr>
+        <w:pStyle w:val="ListParagraph"/>
+        <w:ind w:left="786"/>
+        <w:jc w:val="center"/>
+        <w:rPr>
+          <w:rFonts w:eastAsiaTheme="minorEastAsia"/>
+        </w:rPr>
+      </w:pPr>
+      <m:oMath>
         <m:r>
           <w:rPr>
             <w:rFonts w:ascii="Cambria Math" w:hAnsi="Cambria Math"/>
-            <w:highlight w:val="yellow"/>
           </w:rPr>
           <m:t>=</m:t>
         </m:r>
@@ -2787,11 +3199,37 @@
             </m:ctrlPr>
           </m:e>
           <m:sub>
+            <m:sSub>
+              <m:sSubPr>
+                <m:ctrlPr>
+                  <w:rPr>
+                    <w:rFonts w:ascii="Cambria Math" w:eastAsiaTheme="minorEastAsia" w:hAnsi="Cambria Math"/>
+                    <w:i/>
+                  </w:rPr>
+                </m:ctrlPr>
+              </m:sSubPr>
+              <m:e>
+                <m:r>
+                  <w:rPr>
+                    <w:rFonts w:ascii="Cambria Math" w:eastAsiaTheme="minorEastAsia" w:hAnsi="Cambria Math"/>
+                  </w:rPr>
+                  <m:t>z</m:t>
+                </m:r>
+              </m:e>
+              <m:sub>
+                <m:r>
+                  <w:rPr>
+                    <w:rFonts w:ascii="Cambria Math" w:eastAsiaTheme="minorEastAsia" w:hAnsi="Cambria Math"/>
+                  </w:rPr>
+                  <m:t>k+1</m:t>
+                </m:r>
+              </m:sub>
+            </m:sSub>
             <m:r>
               <w:rPr>
                 <w:rFonts w:ascii="Cambria Math" w:eastAsiaTheme="minorEastAsia" w:hAnsi="Cambria Math"/>
               </w:rPr>
-              <m:t>zϵZ</m:t>
+              <m:t>ϵZ</m:t>
             </m:r>
           </m:sub>
         </m:sSub>
@@ -2971,7 +3409,7 @@
           <w:rPr>
             <w:rFonts w:ascii="Cambria Math" w:eastAsiaTheme="minorEastAsia" w:hAnsi="Cambria Math"/>
           </w:rPr>
-          <m:t>+r(</m:t>
+          <m:t>+</m:t>
         </m:r>
         <m:sSub>
           <m:sSubPr>
@@ -2987,7 +3425,135 @@
               <w:rPr>
                 <w:rFonts w:ascii="Cambria Math" w:eastAsiaTheme="minorEastAsia" w:hAnsi="Cambria Math"/>
               </w:rPr>
+              <m:t>r</m:t>
+            </m:r>
+          </m:e>
+          <m:sub>
+            <m:r>
+              <w:rPr>
+                <w:rFonts w:ascii="Cambria Math" w:eastAsiaTheme="minorEastAsia" w:hAnsi="Cambria Math"/>
+              </w:rPr>
+              <m:t>τ</m:t>
+            </m:r>
+          </m:sub>
+        </m:sSub>
+        <m:r>
+          <w:rPr>
+            <w:rFonts w:ascii="Cambria Math" w:eastAsiaTheme="minorEastAsia" w:hAnsi="Cambria Math"/>
+          </w:rPr>
+          <m:t>(</m:t>
+        </m:r>
+        <m:sSub>
+          <m:sSubPr>
+            <m:ctrlPr>
+              <w:rPr>
+                <w:rFonts w:ascii="Cambria Math" w:eastAsiaTheme="minorEastAsia" w:hAnsi="Cambria Math"/>
+                <w:i/>
+              </w:rPr>
+            </m:ctrlPr>
+          </m:sSubPr>
+          <m:e>
+            <m:r>
+              <w:rPr>
+                <w:rFonts w:ascii="Cambria Math" w:eastAsiaTheme="minorEastAsia" w:hAnsi="Cambria Math"/>
+              </w:rPr>
               <m:t>b</m:t>
+            </m:r>
+          </m:e>
+          <m:sub>
+            <m:r>
+              <w:rPr>
+                <w:rFonts w:ascii="Cambria Math" w:eastAsiaTheme="minorEastAsia" w:hAnsi="Cambria Math"/>
+              </w:rPr>
+              <m:t>k+1</m:t>
+            </m:r>
+          </m:sub>
+        </m:sSub>
+        <m:r>
+          <w:rPr>
+            <w:rFonts w:ascii="Cambria Math" w:eastAsiaTheme="minorEastAsia" w:hAnsi="Cambria Math"/>
+          </w:rPr>
+          <m:t>|</m:t>
+        </m:r>
+        <m:sSub>
+          <m:sSubPr>
+            <m:ctrlPr>
+              <w:rPr>
+                <w:rFonts w:ascii="Cambria Math" w:eastAsiaTheme="minorEastAsia" w:hAnsi="Cambria Math"/>
+                <w:i/>
+              </w:rPr>
+            </m:ctrlPr>
+          </m:sSubPr>
+          <m:e>
+            <m:r>
+              <w:rPr>
+                <w:rFonts w:ascii="Cambria Math" w:eastAsiaTheme="minorEastAsia" w:hAnsi="Cambria Math"/>
+              </w:rPr>
+              <m:t>b</m:t>
+            </m:r>
+          </m:e>
+          <m:sub>
+            <m:r>
+              <w:rPr>
+                <w:rFonts w:ascii="Cambria Math" w:eastAsiaTheme="minorEastAsia" w:hAnsi="Cambria Math"/>
+              </w:rPr>
+              <m:t>k</m:t>
+            </m:r>
+          </m:sub>
+        </m:sSub>
+        <m:r>
+          <w:rPr>
+            <w:rFonts w:ascii="Cambria Math" w:eastAsiaTheme="minorEastAsia" w:hAnsi="Cambria Math"/>
+          </w:rPr>
+          <m:t>,</m:t>
+        </m:r>
+        <m:sSub>
+          <m:sSubPr>
+            <m:ctrlPr>
+              <w:rPr>
+                <w:rFonts w:ascii="Cambria Math" w:eastAsiaTheme="minorEastAsia" w:hAnsi="Cambria Math"/>
+                <w:i/>
+              </w:rPr>
+            </m:ctrlPr>
+          </m:sSubPr>
+          <m:e>
+            <m:r>
+              <w:rPr>
+                <w:rFonts w:ascii="Cambria Math" w:eastAsiaTheme="minorEastAsia" w:hAnsi="Cambria Math"/>
+              </w:rPr>
+              <m:t>a</m:t>
+            </m:r>
+          </m:e>
+          <m:sub>
+            <m:r>
+              <w:rPr>
+                <w:rFonts w:ascii="Cambria Math" w:eastAsiaTheme="minorEastAsia" w:hAnsi="Cambria Math"/>
+              </w:rPr>
+              <m:t>k</m:t>
+            </m:r>
+          </m:sub>
+        </m:sSub>
+        <m:r>
+          <w:rPr>
+            <w:rFonts w:ascii="Cambria Math" w:eastAsiaTheme="minorEastAsia" w:hAnsi="Cambria Math"/>
+          </w:rPr>
+          <m:t>,</m:t>
+        </m:r>
+        <m:sSub>
+          <m:sSubPr>
+            <m:ctrlPr>
+              <w:rPr>
+                <w:rFonts w:ascii="Cambria Math" w:eastAsiaTheme="minorEastAsia" w:hAnsi="Cambria Math"/>
+                <w:i/>
+              </w:rPr>
+            </m:ctrlPr>
+          </m:sSubPr>
+          <m:e>
+            <m:r>
+              <w:rPr>
+                <w:rFonts w:ascii="Cambria Math" w:eastAsiaTheme="minorEastAsia" w:hAnsi="Cambria Math"/>
+              </w:rPr>
+              <m:t>z</m:t>
             </m:r>
           </m:e>
           <m:sub>
@@ -3010,7 +3576,444 @@
         <w:rPr>
           <w:rFonts w:eastAsiaTheme="minorEastAsia"/>
         </w:rPr>
-        <w:t xml:space="preserve">) </w:t>
+        <w:t>)</w:t>
+      </w:r>
+      <w:r>
+        <w:rPr>
+          <w:rFonts w:eastAsiaTheme="minorEastAsia"/>
+        </w:rPr>
+        <w:t xml:space="preserve"> =</w:t>
+      </w:r>
+    </w:p>
+    <w:p>
+      <w:pPr>
+        <w:pStyle w:val="ListParagraph"/>
+        <w:ind w:left="786"/>
+        <w:jc w:val="center"/>
+      </w:pPr>
+      <m:oMath>
+        <m:r>
+          <w:rPr>
+            <w:rFonts w:ascii="Cambria Math" w:hAnsi="Cambria Math"/>
+          </w:rPr>
+          <m:t>=</m:t>
+        </m:r>
+        <m:r>
+          <w:rPr>
+            <w:rFonts w:ascii="Cambria Math" w:hAnsi="Cambria Math"/>
+          </w:rPr>
+          <m:t>r</m:t>
+        </m:r>
+        <m:d>
+          <m:dPr>
+            <m:ctrlPr>
+              <w:rPr>
+                <w:rFonts w:ascii="Cambria Math" w:hAnsi="Cambria Math"/>
+                <w:i/>
+              </w:rPr>
+            </m:ctrlPr>
+          </m:dPr>
+          <m:e>
+            <m:sSub>
+              <m:sSubPr>
+                <m:ctrlPr>
+                  <w:rPr>
+                    <w:rFonts w:ascii="Cambria Math" w:hAnsi="Cambria Math"/>
+                    <w:i/>
+                  </w:rPr>
+                </m:ctrlPr>
+              </m:sSubPr>
+              <m:e>
+                <m:r>
+                  <w:rPr>
+                    <w:rFonts w:ascii="Cambria Math" w:hAnsi="Cambria Math"/>
+                  </w:rPr>
+                  <m:t>b</m:t>
+                </m:r>
+              </m:e>
+              <m:sub>
+                <m:r>
+                  <w:rPr>
+                    <w:rFonts w:ascii="Cambria Math" w:hAnsi="Cambria Math"/>
+                  </w:rPr>
+                  <m:t>k</m:t>
+                </m:r>
+              </m:sub>
+            </m:sSub>
+            <m:r>
+              <w:rPr>
+                <w:rFonts w:ascii="Cambria Math" w:hAnsi="Cambria Math"/>
+              </w:rPr>
+              <m:t>,</m:t>
+            </m:r>
+            <m:sSub>
+              <m:sSubPr>
+                <m:ctrlPr>
+                  <w:rPr>
+                    <w:rFonts w:ascii="Cambria Math" w:hAnsi="Cambria Math"/>
+                    <w:i/>
+                  </w:rPr>
+                </m:ctrlPr>
+              </m:sSubPr>
+              <m:e>
+                <m:r>
+                  <w:rPr>
+                    <w:rFonts w:ascii="Cambria Math" w:hAnsi="Cambria Math"/>
+                  </w:rPr>
+                  <m:t>a</m:t>
+                </m:r>
+              </m:e>
+              <m:sub>
+                <m:r>
+                  <w:rPr>
+                    <w:rFonts w:ascii="Cambria Math" w:hAnsi="Cambria Math"/>
+                  </w:rPr>
+                  <m:t>k</m:t>
+                </m:r>
+              </m:sub>
+            </m:sSub>
+          </m:e>
+        </m:d>
+        <m:r>
+          <w:rPr>
+            <w:rFonts w:ascii="Cambria Math" w:hAnsi="Cambria Math"/>
+          </w:rPr>
+          <m:t>+</m:t>
+        </m:r>
+        <m:sSub>
+          <m:sSubPr>
+            <m:ctrlPr>
+              <w:rPr>
+                <w:rFonts w:ascii="Cambria Math" w:eastAsiaTheme="minorEastAsia" w:hAnsi="Cambria Math"/>
+                <w:i/>
+              </w:rPr>
+            </m:ctrlPr>
+          </m:sSubPr>
+          <m:e>
+            <m:r>
+              <m:rPr>
+                <m:sty m:val="p"/>
+              </m:rPr>
+              <w:rPr>
+                <w:rFonts w:ascii="Cambria Math" w:eastAsiaTheme="minorEastAsia" w:hAnsi="Cambria Math"/>
+              </w:rPr>
+              <m:t>Σ</m:t>
+            </m:r>
+            <m:ctrlPr>
+              <w:rPr>
+                <w:rFonts w:ascii="Cambria Math" w:eastAsiaTheme="minorEastAsia" w:hAnsi="Cambria Math"/>
+              </w:rPr>
+            </m:ctrlPr>
+          </m:e>
+          <m:sub>
+            <m:sSub>
+              <m:sSubPr>
+                <m:ctrlPr>
+                  <w:rPr>
+                    <w:rFonts w:ascii="Cambria Math" w:eastAsiaTheme="minorEastAsia" w:hAnsi="Cambria Math"/>
+                    <w:i/>
+                  </w:rPr>
+                </m:ctrlPr>
+              </m:sSubPr>
+              <m:e>
+                <m:r>
+                  <w:rPr>
+                    <w:rFonts w:ascii="Cambria Math" w:eastAsiaTheme="minorEastAsia" w:hAnsi="Cambria Math"/>
+                  </w:rPr>
+                  <m:t>z</m:t>
+                </m:r>
+              </m:e>
+              <m:sub>
+                <m:r>
+                  <w:rPr>
+                    <w:rFonts w:ascii="Cambria Math" w:eastAsiaTheme="minorEastAsia" w:hAnsi="Cambria Math"/>
+                  </w:rPr>
+                  <m:t>k+1</m:t>
+                </m:r>
+              </m:sub>
+            </m:sSub>
+            <m:r>
+              <w:rPr>
+                <w:rFonts w:ascii="Cambria Math" w:eastAsiaTheme="minorEastAsia" w:hAnsi="Cambria Math"/>
+              </w:rPr>
+              <m:t>ϵZ</m:t>
+            </m:r>
+          </m:sub>
+        </m:sSub>
+        <m:r>
+          <w:rPr>
+            <w:rFonts w:ascii="Cambria Math" w:eastAsiaTheme="minorEastAsia" w:hAnsi="Cambria Math"/>
+          </w:rPr>
+          <m:t>p(</m:t>
+        </m:r>
+        <m:sSub>
+          <m:sSubPr>
+            <m:ctrlPr>
+              <w:rPr>
+                <w:rFonts w:ascii="Cambria Math" w:eastAsiaTheme="minorEastAsia" w:hAnsi="Cambria Math"/>
+                <w:i/>
+              </w:rPr>
+            </m:ctrlPr>
+          </m:sSubPr>
+          <m:e>
+            <m:r>
+              <w:rPr>
+                <w:rFonts w:ascii="Cambria Math" w:eastAsiaTheme="minorEastAsia" w:hAnsi="Cambria Math"/>
+              </w:rPr>
+              <m:t>z</m:t>
+            </m:r>
+          </m:e>
+          <m:sub>
+            <m:r>
+              <w:rPr>
+                <w:rFonts w:ascii="Cambria Math" w:eastAsiaTheme="minorEastAsia" w:hAnsi="Cambria Math"/>
+              </w:rPr>
+              <m:t>k+1</m:t>
+            </m:r>
+          </m:sub>
+        </m:sSub>
+        <m:r>
+          <w:rPr>
+            <w:rFonts w:ascii="Cambria Math" w:eastAsiaTheme="minorEastAsia" w:hAnsi="Cambria Math"/>
+          </w:rPr>
+          <m:t>|</m:t>
+        </m:r>
+        <m:sSub>
+          <m:sSubPr>
+            <m:ctrlPr>
+              <w:rPr>
+                <w:rFonts w:ascii="Cambria Math" w:eastAsiaTheme="minorEastAsia" w:hAnsi="Cambria Math"/>
+                <w:i/>
+              </w:rPr>
+            </m:ctrlPr>
+          </m:sSubPr>
+          <m:e>
+            <m:r>
+              <w:rPr>
+                <w:rFonts w:ascii="Cambria Math" w:eastAsiaTheme="minorEastAsia" w:hAnsi="Cambria Math"/>
+              </w:rPr>
+              <m:t>b</m:t>
+            </m:r>
+          </m:e>
+          <m:sub>
+            <m:r>
+              <w:rPr>
+                <w:rFonts w:ascii="Cambria Math" w:eastAsiaTheme="minorEastAsia" w:hAnsi="Cambria Math"/>
+              </w:rPr>
+              <m:t>k</m:t>
+            </m:r>
+          </m:sub>
+        </m:sSub>
+        <m:r>
+          <w:rPr>
+            <w:rFonts w:ascii="Cambria Math" w:eastAsiaTheme="minorEastAsia" w:hAnsi="Cambria Math"/>
+          </w:rPr>
+          <m:t>,</m:t>
+        </m:r>
+        <m:sSub>
+          <m:sSubPr>
+            <m:ctrlPr>
+              <w:rPr>
+                <w:rFonts w:ascii="Cambria Math" w:eastAsiaTheme="minorEastAsia" w:hAnsi="Cambria Math"/>
+                <w:i/>
+              </w:rPr>
+            </m:ctrlPr>
+          </m:sSubPr>
+          <m:e>
+            <m:r>
+              <w:rPr>
+                <w:rFonts w:ascii="Cambria Math" w:eastAsiaTheme="minorEastAsia" w:hAnsi="Cambria Math"/>
+              </w:rPr>
+              <m:t>a</m:t>
+            </m:r>
+          </m:e>
+          <m:sub>
+            <m:r>
+              <w:rPr>
+                <w:rFonts w:ascii="Cambria Math" w:eastAsiaTheme="minorEastAsia" w:hAnsi="Cambria Math"/>
+              </w:rPr>
+              <m:t>k</m:t>
+            </m:r>
+          </m:sub>
+        </m:sSub>
+        <m:r>
+          <w:rPr>
+            <w:rFonts w:ascii="Cambria Math" w:eastAsiaTheme="minorEastAsia" w:hAnsi="Cambria Math"/>
+          </w:rPr>
+          <m:t>)</m:t>
+        </m:r>
+        <m:sSub>
+          <m:sSubPr>
+            <m:ctrlPr>
+              <w:rPr>
+                <w:rFonts w:ascii="Cambria Math" w:eastAsiaTheme="minorEastAsia" w:hAnsi="Cambria Math"/>
+                <w:i/>
+              </w:rPr>
+            </m:ctrlPr>
+          </m:sSubPr>
+          <m:e>
+            <m:r>
+              <w:rPr>
+                <w:rFonts w:ascii="Cambria Math" w:eastAsiaTheme="minorEastAsia" w:hAnsi="Cambria Math"/>
+              </w:rPr>
+              <m:t>r</m:t>
+            </m:r>
+          </m:e>
+          <m:sub>
+            <m:r>
+              <w:rPr>
+                <w:rFonts w:ascii="Cambria Math" w:eastAsiaTheme="minorEastAsia" w:hAnsi="Cambria Math"/>
+              </w:rPr>
+              <m:t>τ</m:t>
+            </m:r>
+          </m:sub>
+        </m:sSub>
+        <m:r>
+          <w:rPr>
+            <w:rFonts w:ascii="Cambria Math" w:eastAsiaTheme="minorEastAsia" w:hAnsi="Cambria Math"/>
+          </w:rPr>
+          <m:t>(</m:t>
+        </m:r>
+        <m:sSub>
+          <m:sSubPr>
+            <m:ctrlPr>
+              <w:rPr>
+                <w:rFonts w:ascii="Cambria Math" w:eastAsiaTheme="minorEastAsia" w:hAnsi="Cambria Math"/>
+                <w:i/>
+              </w:rPr>
+            </m:ctrlPr>
+          </m:sSubPr>
+          <m:e>
+            <m:r>
+              <w:rPr>
+                <w:rFonts w:ascii="Cambria Math" w:eastAsiaTheme="minorEastAsia" w:hAnsi="Cambria Math"/>
+              </w:rPr>
+              <m:t>b</m:t>
+            </m:r>
+          </m:e>
+          <m:sub>
+            <m:r>
+              <w:rPr>
+                <w:rFonts w:ascii="Cambria Math" w:eastAsiaTheme="minorEastAsia" w:hAnsi="Cambria Math"/>
+              </w:rPr>
+              <m:t>k+1</m:t>
+            </m:r>
+          </m:sub>
+        </m:sSub>
+        <m:r>
+          <w:rPr>
+            <w:rFonts w:ascii="Cambria Math" w:eastAsiaTheme="minorEastAsia" w:hAnsi="Cambria Math"/>
+          </w:rPr>
+          <m:t>|</m:t>
+        </m:r>
+        <m:sSub>
+          <m:sSubPr>
+            <m:ctrlPr>
+              <w:rPr>
+                <w:rFonts w:ascii="Cambria Math" w:eastAsiaTheme="minorEastAsia" w:hAnsi="Cambria Math"/>
+                <w:i/>
+              </w:rPr>
+            </m:ctrlPr>
+          </m:sSubPr>
+          <m:e>
+            <m:r>
+              <w:rPr>
+                <w:rFonts w:ascii="Cambria Math" w:eastAsiaTheme="minorEastAsia" w:hAnsi="Cambria Math"/>
+              </w:rPr>
+              <m:t>b</m:t>
+            </m:r>
+          </m:e>
+          <m:sub>
+            <m:r>
+              <w:rPr>
+                <w:rFonts w:ascii="Cambria Math" w:eastAsiaTheme="minorEastAsia" w:hAnsi="Cambria Math"/>
+              </w:rPr>
+              <m:t>k</m:t>
+            </m:r>
+          </m:sub>
+        </m:sSub>
+        <m:r>
+          <w:rPr>
+            <w:rFonts w:ascii="Cambria Math" w:eastAsiaTheme="minorEastAsia" w:hAnsi="Cambria Math"/>
+          </w:rPr>
+          <m:t>,</m:t>
+        </m:r>
+        <m:sSub>
+          <m:sSubPr>
+            <m:ctrlPr>
+              <w:rPr>
+                <w:rFonts w:ascii="Cambria Math" w:eastAsiaTheme="minorEastAsia" w:hAnsi="Cambria Math"/>
+                <w:i/>
+              </w:rPr>
+            </m:ctrlPr>
+          </m:sSubPr>
+          <m:e>
+            <m:r>
+              <w:rPr>
+                <w:rFonts w:ascii="Cambria Math" w:eastAsiaTheme="minorEastAsia" w:hAnsi="Cambria Math"/>
+              </w:rPr>
+              <m:t>a</m:t>
+            </m:r>
+          </m:e>
+          <m:sub>
+            <m:r>
+              <w:rPr>
+                <w:rFonts w:ascii="Cambria Math" w:eastAsiaTheme="minorEastAsia" w:hAnsi="Cambria Math"/>
+              </w:rPr>
+              <m:t>k</m:t>
+            </m:r>
+          </m:sub>
+        </m:sSub>
+        <m:r>
+          <w:rPr>
+            <w:rFonts w:ascii="Cambria Math" w:eastAsiaTheme="minorEastAsia" w:hAnsi="Cambria Math"/>
+          </w:rPr>
+          <m:t>,</m:t>
+        </m:r>
+        <m:sSub>
+          <m:sSubPr>
+            <m:ctrlPr>
+              <w:rPr>
+                <w:rFonts w:ascii="Cambria Math" w:eastAsiaTheme="minorEastAsia" w:hAnsi="Cambria Math"/>
+                <w:i/>
+              </w:rPr>
+            </m:ctrlPr>
+          </m:sSubPr>
+          <m:e>
+            <m:r>
+              <w:rPr>
+                <w:rFonts w:ascii="Cambria Math" w:eastAsiaTheme="minorEastAsia" w:hAnsi="Cambria Math"/>
+              </w:rPr>
+              <m:t>z</m:t>
+            </m:r>
+          </m:e>
+          <m:sub>
+            <m:r>
+              <w:rPr>
+                <w:rFonts w:ascii="Cambria Math" w:eastAsiaTheme="minorEastAsia" w:hAnsi="Cambria Math"/>
+              </w:rPr>
+              <m:t>k+1</m:t>
+            </m:r>
+          </m:sub>
+        </m:sSub>
+        <m:r>
+          <w:rPr>
+            <w:rFonts w:ascii="Cambria Math" w:eastAsiaTheme="minorEastAsia" w:hAnsi="Cambria Math"/>
+          </w:rPr>
+          <m:t>)</m:t>
+        </m:r>
+      </m:oMath>
+      <w:r>
+        <w:rPr>
+          <w:rFonts w:eastAsiaTheme="minorEastAsia"/>
+        </w:rPr>
+        <w:t xml:space="preserve"> </w:t>
+      </w:r>
+      <w:r>
+        <w:rPr>
+          <w:rFonts w:eastAsiaTheme="minorEastAsia"/>
+        </w:rPr>
+        <w:t xml:space="preserve"> </w:t>
       </w:r>
     </w:p>
     <w:p>
@@ -3123,7 +4126,231 @@
         <w:rPr>
           <w:rFonts w:eastAsiaTheme="minorEastAsia"/>
         </w:rPr>
-        <w:t>Get observation</w:t>
+        <w:t>sample</w:t>
+      </w:r>
+      <w:r>
+        <w:rPr>
+          <w:rFonts w:eastAsiaTheme="minorEastAsia"/>
+        </w:rPr>
+        <w:t xml:space="preserve"> </w:t>
+      </w:r>
+      <m:oMath>
+        <m:r>
+          <w:rPr>
+            <w:rFonts w:ascii="Cambria Math" w:eastAsiaTheme="minorEastAsia" w:hAnsi="Cambria Math"/>
+          </w:rPr>
+          <m:t>N</m:t>
+        </m:r>
+        <m:r>
+          <w:rPr>
+            <w:rFonts w:ascii="Cambria Math" w:eastAsiaTheme="minorEastAsia" w:hAnsi="Cambria Math"/>
+          </w:rPr>
+          <m:t>=</m:t>
+        </m:r>
+        <m:r>
+          <w:rPr>
+            <w:rFonts w:ascii="Cambria Math" w:eastAsiaTheme="minorEastAsia" w:hAnsi="Cambria Math"/>
+          </w:rPr>
+          <m:t>|Z|</m:t>
+        </m:r>
+      </m:oMath>
+      <w:r>
+        <w:rPr>
+          <w:rFonts w:eastAsiaTheme="minorEastAsia"/>
+        </w:rPr>
+        <w:t xml:space="preserve"> observation</w:t>
+      </w:r>
+      <w:r>
+        <w:rPr>
+          <w:rFonts w:eastAsiaTheme="minorEastAsia"/>
+        </w:rPr>
+        <w:t>s</w:t>
+      </w:r>
+      <w:r>
+        <w:rPr>
+          <w:rFonts w:eastAsiaTheme="minorEastAsia"/>
+        </w:rPr>
+        <w:t xml:space="preserve"> </w:t>
+      </w:r>
+      <m:oMath>
+        <m:sSubSup>
+          <m:sSubSupPr>
+            <m:ctrlPr>
+              <w:rPr>
+                <w:rFonts w:ascii="Cambria Math" w:eastAsiaTheme="minorEastAsia" w:hAnsi="Cambria Math"/>
+                <w:i/>
+              </w:rPr>
+            </m:ctrlPr>
+          </m:sSubSupPr>
+          <m:e>
+            <m:r>
+              <w:rPr>
+                <w:rFonts w:ascii="Cambria Math" w:eastAsiaTheme="minorEastAsia" w:hAnsi="Cambria Math"/>
+              </w:rPr>
+              <m:t>z</m:t>
+            </m:r>
+          </m:e>
+          <m:sub>
+            <m:r>
+              <w:rPr>
+                <w:rFonts w:ascii="Cambria Math" w:eastAsiaTheme="minorEastAsia" w:hAnsi="Cambria Math"/>
+              </w:rPr>
+              <m:t>k+1</m:t>
+            </m:r>
+          </m:sub>
+          <m:sup>
+            <m:r>
+              <w:rPr>
+                <w:rFonts w:ascii="Cambria Math" w:eastAsiaTheme="minorEastAsia" w:hAnsi="Cambria Math"/>
+              </w:rPr>
+              <m:t>i</m:t>
+            </m:r>
+          </m:sup>
+        </m:sSubSup>
+      </m:oMath>
+      <w:r>
+        <w:rPr>
+          <w:rFonts w:eastAsiaTheme="minorEastAsia"/>
+        </w:rPr>
+        <w:t xml:space="preserve"> </w:t>
+      </w:r>
+      <w:r>
+        <w:rPr>
+          <w:rFonts w:eastAsiaTheme="minorEastAsia"/>
+        </w:rPr>
+        <w:t>from probability distribution</w:t>
+      </w:r>
+    </w:p>
+    <w:p>
+      <w:pPr>
+        <w:pStyle w:val="ListParagraph"/>
+        <w:numPr>
+          <w:ilvl w:val="0"/>
+          <w:numId w:val="31"/>
+        </w:numPr>
+      </w:pPr>
+      <w:r>
+        <w:rPr>
+          <w:rFonts w:eastAsiaTheme="minorEastAsia"/>
+        </w:rPr>
+        <w:t>From</w:t>
+      </w:r>
+      <w:r>
+        <w:rPr>
+          <w:rFonts w:eastAsiaTheme="minorEastAsia"/>
+        </w:rPr>
+        <w:t xml:space="preserve"> for each observation</w:t>
+      </w:r>
+      <w:r>
+        <w:rPr>
+          <w:rFonts w:eastAsiaTheme="minorEastAsia"/>
+        </w:rPr>
+        <w:t xml:space="preserve">  </w:t>
+      </w:r>
+      <m:oMath>
+        <m:sSubSup>
+          <m:sSubSupPr>
+            <m:ctrlPr>
+              <w:rPr>
+                <w:rFonts w:ascii="Cambria Math" w:eastAsiaTheme="minorEastAsia" w:hAnsi="Cambria Math"/>
+                <w:i/>
+              </w:rPr>
+            </m:ctrlPr>
+          </m:sSubSupPr>
+          <m:e>
+            <m:r>
+              <w:rPr>
+                <w:rFonts w:ascii="Cambria Math" w:eastAsiaTheme="minorEastAsia" w:hAnsi="Cambria Math"/>
+              </w:rPr>
+              <m:t>z</m:t>
+            </m:r>
+          </m:e>
+          <m:sub>
+            <m:r>
+              <w:rPr>
+                <w:rFonts w:ascii="Cambria Math" w:eastAsiaTheme="minorEastAsia" w:hAnsi="Cambria Math"/>
+              </w:rPr>
+              <m:t>k+1</m:t>
+            </m:r>
+          </m:sub>
+          <m:sup>
+            <m:r>
+              <w:rPr>
+                <w:rFonts w:ascii="Cambria Math" w:eastAsiaTheme="minorEastAsia" w:hAnsi="Cambria Math"/>
+              </w:rPr>
+              <m:t>i</m:t>
+            </m:r>
+          </m:sup>
+        </m:sSubSup>
+        <m:r>
+          <w:rPr>
+            <w:rFonts w:ascii="Cambria Math" w:eastAsiaTheme="minorEastAsia" w:hAnsi="Cambria Math"/>
+          </w:rPr>
+          <m:t xml:space="preserve"> </m:t>
+        </m:r>
+      </m:oMath>
+      <w:r>
+        <w:rPr>
+          <w:rFonts w:eastAsiaTheme="minorEastAsia"/>
+        </w:rPr>
+        <w:t xml:space="preserve">update belief  </w:t>
+      </w:r>
+      <m:oMath>
+        <m:sSubSup>
+          <m:sSubSupPr>
+            <m:ctrlPr>
+              <w:rPr>
+                <w:rFonts w:ascii="Cambria Math" w:eastAsiaTheme="minorEastAsia" w:hAnsi="Cambria Math"/>
+                <w:i/>
+              </w:rPr>
+            </m:ctrlPr>
+          </m:sSubSupPr>
+          <m:e>
+            <m:r>
+              <w:rPr>
+                <w:rFonts w:ascii="Cambria Math" w:eastAsiaTheme="minorEastAsia" w:hAnsi="Cambria Math"/>
+              </w:rPr>
+              <m:t>b</m:t>
+            </m:r>
+          </m:e>
+          <m:sub>
+            <m:r>
+              <w:rPr>
+                <w:rFonts w:ascii="Cambria Math" w:eastAsiaTheme="minorEastAsia" w:hAnsi="Cambria Math"/>
+              </w:rPr>
+              <m:t>k+1</m:t>
+            </m:r>
+          </m:sub>
+          <m:sup>
+            <m:r>
+              <w:rPr>
+                <w:rFonts w:ascii="Cambria Math" w:eastAsiaTheme="minorEastAsia" w:hAnsi="Cambria Math"/>
+              </w:rPr>
+              <m:t>i</m:t>
+            </m:r>
+          </m:sup>
+        </m:sSubSup>
+      </m:oMath>
+    </w:p>
+    <w:p>
+      <w:pPr>
+        <w:pStyle w:val="ListParagraph"/>
+        <w:numPr>
+          <w:ilvl w:val="0"/>
+          <w:numId w:val="31"/>
+        </w:numPr>
+      </w:pPr>
+      <w:r>
+        <w:rPr>
+          <w:rFonts w:eastAsiaTheme="minorEastAsia"/>
+        </w:rPr>
+        <w:t xml:space="preserve">Calculate </w:t>
+      </w:r>
+      <w:r>
+        <w:rPr>
+          <w:rFonts w:eastAsiaTheme="minorEastAsia"/>
+        </w:rPr>
+        <w:t xml:space="preserve">expectancy </w:t>
       </w:r>
       <w:r>
         <w:rPr>
@@ -3143,6 +4370,72 @@
           </m:sSubPr>
           <m:e>
             <m:r>
+              <m:rPr>
+                <m:sty m:val="p"/>
+              </m:rPr>
+              <w:rPr>
+                <w:rFonts w:ascii="Cambria Math" w:eastAsiaTheme="minorEastAsia" w:hAnsi="Cambria Math"/>
+              </w:rPr>
+              <m:t>Σ</m:t>
+            </m:r>
+            <m:ctrlPr>
+              <w:rPr>
+                <w:rFonts w:ascii="Cambria Math" w:eastAsiaTheme="minorEastAsia" w:hAnsi="Cambria Math"/>
+              </w:rPr>
+            </m:ctrlPr>
+          </m:e>
+          <m:sub>
+            <m:sSub>
+              <m:sSubPr>
+                <m:ctrlPr>
+                  <w:rPr>
+                    <w:rFonts w:ascii="Cambria Math" w:eastAsiaTheme="minorEastAsia" w:hAnsi="Cambria Math"/>
+                    <w:i/>
+                  </w:rPr>
+                </m:ctrlPr>
+              </m:sSubPr>
+              <m:e>
+                <m:r>
+                  <w:rPr>
+                    <w:rFonts w:ascii="Cambria Math" w:eastAsiaTheme="minorEastAsia" w:hAnsi="Cambria Math"/>
+                  </w:rPr>
+                  <m:t>z</m:t>
+                </m:r>
+              </m:e>
+              <m:sub>
+                <m:r>
+                  <w:rPr>
+                    <w:rFonts w:ascii="Cambria Math" w:eastAsiaTheme="minorEastAsia" w:hAnsi="Cambria Math"/>
+                  </w:rPr>
+                  <m:t>k+1</m:t>
+                </m:r>
+              </m:sub>
+            </m:sSub>
+            <m:r>
+              <w:rPr>
+                <w:rFonts w:ascii="Cambria Math" w:eastAsiaTheme="minorEastAsia" w:hAnsi="Cambria Math"/>
+              </w:rPr>
+              <m:t>ϵZ</m:t>
+            </m:r>
+          </m:sub>
+        </m:sSub>
+        <m:r>
+          <w:rPr>
+            <w:rFonts w:ascii="Cambria Math" w:eastAsiaTheme="minorEastAsia" w:hAnsi="Cambria Math"/>
+          </w:rPr>
+          <m:t>p(</m:t>
+        </m:r>
+        <m:sSub>
+          <m:sSubPr>
+            <m:ctrlPr>
+              <w:rPr>
+                <w:rFonts w:ascii="Cambria Math" w:eastAsiaTheme="minorEastAsia" w:hAnsi="Cambria Math"/>
+                <w:i/>
+              </w:rPr>
+            </m:ctrlPr>
+          </m:sSubPr>
+          <m:e>
+            <m:r>
               <w:rPr>
                 <w:rFonts w:ascii="Cambria Math" w:eastAsiaTheme="minorEastAsia" w:hAnsi="Cambria Math"/>
               </w:rPr>
@@ -3158,13 +4451,244 @@
             </m:r>
           </m:sub>
         </m:sSub>
+        <m:r>
+          <w:rPr>
+            <w:rFonts w:ascii="Cambria Math" w:eastAsiaTheme="minorEastAsia" w:hAnsi="Cambria Math"/>
+          </w:rPr>
+          <m:t>|</m:t>
+        </m:r>
+        <m:sSub>
+          <m:sSubPr>
+            <m:ctrlPr>
+              <w:rPr>
+                <w:rFonts w:ascii="Cambria Math" w:eastAsiaTheme="minorEastAsia" w:hAnsi="Cambria Math"/>
+                <w:i/>
+              </w:rPr>
+            </m:ctrlPr>
+          </m:sSubPr>
+          <m:e>
+            <m:r>
+              <w:rPr>
+                <w:rFonts w:ascii="Cambria Math" w:eastAsiaTheme="minorEastAsia" w:hAnsi="Cambria Math"/>
+              </w:rPr>
+              <m:t>b</m:t>
+            </m:r>
+          </m:e>
+          <m:sub>
+            <m:r>
+              <w:rPr>
+                <w:rFonts w:ascii="Cambria Math" w:eastAsiaTheme="minorEastAsia" w:hAnsi="Cambria Math"/>
+              </w:rPr>
+              <m:t>k</m:t>
+            </m:r>
+          </m:sub>
+        </m:sSub>
+        <m:r>
+          <w:rPr>
+            <w:rFonts w:ascii="Cambria Math" w:eastAsiaTheme="minorEastAsia" w:hAnsi="Cambria Math"/>
+          </w:rPr>
+          <m:t>,</m:t>
+        </m:r>
+        <m:sSub>
+          <m:sSubPr>
+            <m:ctrlPr>
+              <w:rPr>
+                <w:rFonts w:ascii="Cambria Math" w:eastAsiaTheme="minorEastAsia" w:hAnsi="Cambria Math"/>
+                <w:i/>
+              </w:rPr>
+            </m:ctrlPr>
+          </m:sSubPr>
+          <m:e>
+            <m:r>
+              <w:rPr>
+                <w:rFonts w:ascii="Cambria Math" w:eastAsiaTheme="minorEastAsia" w:hAnsi="Cambria Math"/>
+              </w:rPr>
+              <m:t>a</m:t>
+            </m:r>
+          </m:e>
+          <m:sub>
+            <m:r>
+              <w:rPr>
+                <w:rFonts w:ascii="Cambria Math" w:eastAsiaTheme="minorEastAsia" w:hAnsi="Cambria Math"/>
+              </w:rPr>
+              <m:t>k</m:t>
+            </m:r>
+          </m:sub>
+        </m:sSub>
+        <m:r>
+          <w:rPr>
+            <w:rFonts w:ascii="Cambria Math" w:eastAsiaTheme="minorEastAsia" w:hAnsi="Cambria Math"/>
+          </w:rPr>
+          <m:t>)</m:t>
+        </m:r>
+        <m:sSub>
+          <m:sSubPr>
+            <m:ctrlPr>
+              <w:rPr>
+                <w:rFonts w:ascii="Cambria Math" w:eastAsiaTheme="minorEastAsia" w:hAnsi="Cambria Math"/>
+                <w:i/>
+              </w:rPr>
+            </m:ctrlPr>
+          </m:sSubPr>
+          <m:e>
+            <m:r>
+              <w:rPr>
+                <w:rFonts w:ascii="Cambria Math" w:eastAsiaTheme="minorEastAsia" w:hAnsi="Cambria Math"/>
+              </w:rPr>
+              <m:t>r</m:t>
+            </m:r>
+          </m:e>
+          <m:sub>
+            <m:r>
+              <w:rPr>
+                <w:rFonts w:ascii="Cambria Math" w:eastAsiaTheme="minorEastAsia" w:hAnsi="Cambria Math"/>
+              </w:rPr>
+              <m:t>τ</m:t>
+            </m:r>
+          </m:sub>
+        </m:sSub>
+        <m:r>
+          <w:rPr>
+            <w:rFonts w:ascii="Cambria Math" w:eastAsiaTheme="minorEastAsia" w:hAnsi="Cambria Math"/>
+          </w:rPr>
+          <m:t>(</m:t>
+        </m:r>
+        <m:sSub>
+          <m:sSubPr>
+            <m:ctrlPr>
+              <w:rPr>
+                <w:rFonts w:ascii="Cambria Math" w:eastAsiaTheme="minorEastAsia" w:hAnsi="Cambria Math"/>
+                <w:i/>
+              </w:rPr>
+            </m:ctrlPr>
+          </m:sSubPr>
+          <m:e>
+            <m:r>
+              <w:rPr>
+                <w:rFonts w:ascii="Cambria Math" w:eastAsiaTheme="minorEastAsia" w:hAnsi="Cambria Math"/>
+              </w:rPr>
+              <m:t>b</m:t>
+            </m:r>
+          </m:e>
+          <m:sub>
+            <m:r>
+              <w:rPr>
+                <w:rFonts w:ascii="Cambria Math" w:eastAsiaTheme="minorEastAsia" w:hAnsi="Cambria Math"/>
+              </w:rPr>
+              <m:t>k+1</m:t>
+            </m:r>
+          </m:sub>
+        </m:sSub>
+        <m:r>
+          <w:rPr>
+            <w:rFonts w:ascii="Cambria Math" w:eastAsiaTheme="minorEastAsia" w:hAnsi="Cambria Math"/>
+          </w:rPr>
+          <m:t>|</m:t>
+        </m:r>
+        <m:sSub>
+          <m:sSubPr>
+            <m:ctrlPr>
+              <w:rPr>
+                <w:rFonts w:ascii="Cambria Math" w:eastAsiaTheme="minorEastAsia" w:hAnsi="Cambria Math"/>
+                <w:i/>
+              </w:rPr>
+            </m:ctrlPr>
+          </m:sSubPr>
+          <m:e>
+            <m:r>
+              <w:rPr>
+                <w:rFonts w:ascii="Cambria Math" w:eastAsiaTheme="minorEastAsia" w:hAnsi="Cambria Math"/>
+              </w:rPr>
+              <m:t>b</m:t>
+            </m:r>
+          </m:e>
+          <m:sub>
+            <m:r>
+              <w:rPr>
+                <w:rFonts w:ascii="Cambria Math" w:eastAsiaTheme="minorEastAsia" w:hAnsi="Cambria Math"/>
+              </w:rPr>
+              <m:t>k</m:t>
+            </m:r>
+          </m:sub>
+        </m:sSub>
+        <m:r>
+          <w:rPr>
+            <w:rFonts w:ascii="Cambria Math" w:eastAsiaTheme="minorEastAsia" w:hAnsi="Cambria Math"/>
+          </w:rPr>
+          <m:t>,</m:t>
+        </m:r>
+        <m:sSub>
+          <m:sSubPr>
+            <m:ctrlPr>
+              <w:rPr>
+                <w:rFonts w:ascii="Cambria Math" w:eastAsiaTheme="minorEastAsia" w:hAnsi="Cambria Math"/>
+                <w:i/>
+              </w:rPr>
+            </m:ctrlPr>
+          </m:sSubPr>
+          <m:e>
+            <m:r>
+              <w:rPr>
+                <w:rFonts w:ascii="Cambria Math" w:eastAsiaTheme="minorEastAsia" w:hAnsi="Cambria Math"/>
+              </w:rPr>
+              <m:t>a</m:t>
+            </m:r>
+          </m:e>
+          <m:sub>
+            <m:r>
+              <w:rPr>
+                <w:rFonts w:ascii="Cambria Math" w:eastAsiaTheme="minorEastAsia" w:hAnsi="Cambria Math"/>
+              </w:rPr>
+              <m:t>k</m:t>
+            </m:r>
+          </m:sub>
+        </m:sSub>
+        <m:r>
+          <w:rPr>
+            <w:rFonts w:ascii="Cambria Math" w:eastAsiaTheme="minorEastAsia" w:hAnsi="Cambria Math"/>
+          </w:rPr>
+          <m:t>,</m:t>
+        </m:r>
+        <m:sSub>
+          <m:sSubPr>
+            <m:ctrlPr>
+              <w:rPr>
+                <w:rFonts w:ascii="Cambria Math" w:eastAsiaTheme="minorEastAsia" w:hAnsi="Cambria Math"/>
+                <w:i/>
+              </w:rPr>
+            </m:ctrlPr>
+          </m:sSubPr>
+          <m:e>
+            <m:r>
+              <w:rPr>
+                <w:rFonts w:ascii="Cambria Math" w:eastAsiaTheme="minorEastAsia" w:hAnsi="Cambria Math"/>
+              </w:rPr>
+              <m:t>z</m:t>
+            </m:r>
+          </m:e>
+          <m:sub>
+            <m:r>
+              <w:rPr>
+                <w:rFonts w:ascii="Cambria Math" w:eastAsiaTheme="minorEastAsia" w:hAnsi="Cambria Math"/>
+              </w:rPr>
+              <m:t>k+1</m:t>
+            </m:r>
+          </m:sub>
+        </m:sSub>
+        <m:r>
+          <w:rPr>
+            <w:rFonts w:ascii="Cambria Math" w:eastAsiaTheme="minorEastAsia" w:hAnsi="Cambria Math"/>
+          </w:rPr>
+          <m:t>)</m:t>
+        </m:r>
       </m:oMath>
       <w:r>
         <w:rPr>
           <w:rFonts w:eastAsiaTheme="minorEastAsia"/>
         </w:rPr>
-        <w:t xml:space="preserve"> probability</w:t>
+        <w:t xml:space="preserve">  </w:t>
       </w:r>
+      <w:bookmarkEnd w:id="1"/>
     </w:p>
     <w:p>
       <w:pPr>
@@ -3173,69 +4697,12 @@
           <w:ilvl w:val="0"/>
           <w:numId w:val="31"/>
         </w:numPr>
-        <w:rPr>
-          <w:highlight w:val="yellow"/>
-        </w:rPr>
-      </w:pPr>
-      <w:r>
-        <w:rPr>
-          <w:rFonts w:eastAsiaTheme="minorEastAsia"/>
-          <w:highlight w:val="yellow"/>
-        </w:rPr>
-        <w:t xml:space="preserve">From 1+2 </w:t>
-      </w:r>
-      <w:r>
-        <w:rPr>
-          <w:rFonts w:eastAsiaTheme="minorEastAsia"/>
-          <w:highlight w:val="yellow"/>
-        </w:rPr>
-        <w:t xml:space="preserve">update propagate belief - </w:t>
-      </w:r>
-      <m:oMath>
-        <m:sSub>
-          <m:sSubPr>
-            <m:ctrlPr>
-              <w:rPr>
-                <w:rFonts w:ascii="Cambria Math" w:eastAsiaTheme="minorEastAsia" w:hAnsi="Cambria Math"/>
-                <w:i/>
-                <w:highlight w:val="yellow"/>
-              </w:rPr>
-            </m:ctrlPr>
-          </m:sSubPr>
-          <m:e>
-            <m:r>
-              <w:rPr>
-                <w:rFonts w:ascii="Cambria Math" w:eastAsiaTheme="minorEastAsia" w:hAnsi="Cambria Math"/>
-                <w:highlight w:val="yellow"/>
-              </w:rPr>
-              <m:t>b</m:t>
-            </m:r>
-          </m:e>
-          <m:sub>
-            <m:r>
-              <w:rPr>
-                <w:rFonts w:ascii="Cambria Math" w:eastAsiaTheme="minorEastAsia" w:hAnsi="Cambria Math"/>
-                <w:highlight w:val="yellow"/>
-              </w:rPr>
-              <m:t>k+1</m:t>
-            </m:r>
-          </m:sub>
-        </m:sSub>
-      </m:oMath>
-    </w:p>
-    <w:p>
-      <w:pPr>
-        <w:pStyle w:val="ListParagraph"/>
-        <w:numPr>
-          <w:ilvl w:val="0"/>
-          <w:numId w:val="31"/>
-        </w:numPr>
       </w:pPr>
       <w:r>
         <w:rPr>
           <w:rFonts w:eastAsiaTheme="minorEastAsia"/>
         </w:rPr>
-        <w:t xml:space="preserve">Calculate reward </w:t>
+        <w:t xml:space="preserve">Add calculated </w:t>
       </w:r>
       <m:oMath>
         <m:r>
@@ -3266,7 +4733,39 @@
               <w:rPr>
                 <w:rFonts w:ascii="Cambria Math" w:eastAsiaTheme="minorEastAsia" w:hAnsi="Cambria Math"/>
               </w:rPr>
-              <m:t>k+1</m:t>
+              <m:t>k</m:t>
+            </m:r>
+          </m:sub>
+        </m:sSub>
+        <m:r>
+          <w:rPr>
+            <w:rFonts w:ascii="Cambria Math" w:eastAsiaTheme="minorEastAsia" w:hAnsi="Cambria Math"/>
+          </w:rPr>
+          <m:t>,</m:t>
+        </m:r>
+        <m:sSub>
+          <m:sSubPr>
+            <m:ctrlPr>
+              <w:rPr>
+                <w:rFonts w:ascii="Cambria Math" w:eastAsiaTheme="minorEastAsia" w:hAnsi="Cambria Math"/>
+                <w:i/>
+              </w:rPr>
+            </m:ctrlPr>
+          </m:sSubPr>
+          <m:e>
+            <m:r>
+              <w:rPr>
+                <w:rFonts w:ascii="Cambria Math" w:eastAsiaTheme="minorEastAsia" w:hAnsi="Cambria Math"/>
+              </w:rPr>
+              <m:t>a</m:t>
+            </m:r>
+          </m:e>
+          <m:sub>
+            <m:r>
+              <w:rPr>
+                <w:rFonts w:ascii="Cambria Math" w:eastAsiaTheme="minorEastAsia" w:hAnsi="Cambria Math"/>
+              </w:rPr>
+              <m:t>k</m:t>
             </m:r>
           </m:sub>
         </m:sSub>
@@ -3277,75 +4776,13 @@
           <m:t>)</m:t>
         </m:r>
       </m:oMath>
+      <w:r>
+        <w:rPr>
+          <w:rFonts w:eastAsiaTheme="minorEastAsia"/>
+        </w:rPr>
+        <w:t xml:space="preserve"> to the expectancy calculated in step 4.</w:t>
+      </w:r>
     </w:p>
-    <w:p>
-      <w:pPr>
-        <w:pStyle w:val="ListParagraph"/>
-        <w:numPr>
-          <w:ilvl w:val="0"/>
-          <w:numId w:val="31"/>
-        </w:numPr>
-      </w:pPr>
-      <m:oMath>
-        <m:r>
-          <w:rPr>
-            <w:rFonts w:ascii="Cambria Math" w:hAnsi="Cambria Math"/>
-          </w:rPr>
-          <m:t>step 2∙(step 1+step 4)</m:t>
-        </m:r>
-      </m:oMath>
-    </w:p>
-    <w:p>
-      <w:pPr>
-        <w:pStyle w:val="ListParagraph"/>
-        <w:numPr>
-          <w:ilvl w:val="0"/>
-          <w:numId w:val="31"/>
-        </w:numPr>
-      </w:pPr>
-      <m:oMath>
-        <m:r>
-          <w:rPr>
-            <w:rFonts w:ascii="Cambria Math" w:hAnsi="Cambria Math"/>
-          </w:rPr>
-          <m:t xml:space="preserve">sum for all </m:t>
-        </m:r>
-        <m:sSub>
-          <m:sSubPr>
-            <m:ctrlPr>
-              <w:rPr>
-                <w:rFonts w:ascii="Cambria Math" w:hAnsi="Cambria Math"/>
-                <w:i/>
-              </w:rPr>
-            </m:ctrlPr>
-          </m:sSubPr>
-          <m:e>
-            <m:r>
-              <w:rPr>
-                <w:rFonts w:ascii="Cambria Math" w:hAnsi="Cambria Math"/>
-              </w:rPr>
-              <m:t>z</m:t>
-            </m:r>
-          </m:e>
-          <m:sub>
-            <m:r>
-              <w:rPr>
-                <w:rFonts w:ascii="Cambria Math" w:hAnsi="Cambria Math"/>
-              </w:rPr>
-              <m:t>k+1</m:t>
-            </m:r>
-          </m:sub>
-        </m:sSub>
-        <m:r>
-          <w:rPr>
-            <w:rFonts w:ascii="Cambria Math" w:hAnsi="Cambria Math"/>
-          </w:rPr>
-          <m:t>ϵZ (m times)</m:t>
-        </m:r>
-      </m:oMath>
-      <w:bookmarkEnd w:id="1"/>
-    </w:p>
-    <w:p/>
     <w:p/>
     <w:p/>
     <w:p/>
@@ -3513,7 +4950,7 @@
               <w:rPr>
                 <w:rFonts w:ascii="Cambria Math" w:eastAsiaTheme="minorEastAsia" w:hAnsi="Cambria Math"/>
               </w:rPr>
-              <m:t>marginalization+chain rule</m:t>
+              <m:t>marginalization</m:t>
             </m:r>
           </m:lim>
         </m:limLow>
@@ -3557,7 +4994,7 @@
                   <w:rPr>
                     <w:rFonts w:ascii="Cambria Math" w:eastAsiaTheme="minorEastAsia" w:hAnsi="Cambria Math"/>
                   </w:rPr>
-                  <m:t>x</m:t>
+                  <m:t>b</m:t>
                 </m:r>
               </m:e>
               <m:sub>
@@ -3567,37 +5004,11 @@
                   </w:rPr>
                   <m:t>k</m:t>
                 </m:r>
-              </m:sub>
-            </m:sSub>
-            <m:r>
-              <w:rPr>
-                <w:rFonts w:ascii="Cambria Math" w:eastAsiaTheme="minorEastAsia" w:hAnsi="Cambria Math"/>
-              </w:rPr>
-              <m:t>,</m:t>
-            </m:r>
-            <m:sSub>
-              <m:sSubPr>
-                <m:ctrlPr>
-                  <w:rPr>
-                    <w:rFonts w:ascii="Cambria Math" w:eastAsiaTheme="minorEastAsia" w:hAnsi="Cambria Math"/>
-                    <w:i/>
-                  </w:rPr>
-                </m:ctrlPr>
-              </m:sSubPr>
-              <m:e>
                 <m:r>
                   <w:rPr>
                     <w:rFonts w:ascii="Cambria Math" w:eastAsiaTheme="minorEastAsia" w:hAnsi="Cambria Math"/>
                   </w:rPr>
-                  <m:t>x</m:t>
-                </m:r>
-              </m:e>
-              <m:sub>
-                <m:r>
-                  <w:rPr>
-                    <w:rFonts w:ascii="Cambria Math" w:eastAsiaTheme="minorEastAsia" w:hAnsi="Cambria Math"/>
-                  </w:rPr>
-                  <m:t>k+1</m:t>
+                  <m:t>+1</m:t>
                 </m:r>
               </m:sub>
             </m:sSub>
@@ -3651,34 +5062,6 @@
                 </m:r>
               </m:sub>
             </m:sSub>
-          </m:e>
-          <m:e>
-            <m:sSub>
-              <m:sSubPr>
-                <m:ctrlPr>
-                  <w:rPr>
-                    <w:rFonts w:ascii="Cambria Math" w:eastAsiaTheme="minorEastAsia" w:hAnsi="Cambria Math"/>
-                    <w:i/>
-                  </w:rPr>
-                </m:ctrlPr>
-              </m:sSubPr>
-              <m:e>
-                <m:r>
-                  <w:rPr>
-                    <w:rFonts w:ascii="Cambria Math" w:eastAsiaTheme="minorEastAsia" w:hAnsi="Cambria Math"/>
-                  </w:rPr>
-                  <m:t>x</m:t>
-                </m:r>
-              </m:e>
-              <m:sub>
-                <m:r>
-                  <w:rPr>
-                    <w:rFonts w:ascii="Cambria Math" w:eastAsiaTheme="minorEastAsia" w:hAnsi="Cambria Math"/>
-                  </w:rPr>
-                  <m:t>k+1</m:t>
-                </m:r>
-              </m:sub>
-            </m:sSub>
             <m:r>
               <w:rPr>
                 <w:rFonts w:ascii="Cambria Math" w:eastAsiaTheme="minorEastAsia" w:hAnsi="Cambria Math"/>
@@ -3699,7 +5082,7 @@
                   <w:rPr>
                     <w:rFonts w:ascii="Cambria Math" w:eastAsiaTheme="minorEastAsia" w:hAnsi="Cambria Math"/>
                   </w:rPr>
-                  <m:t>x</m:t>
+                  <m:t>b</m:t>
                 </m:r>
               </m:e>
               <m:sub>
@@ -3707,10 +5090,12 @@
                   <w:rPr>
                     <w:rFonts w:ascii="Cambria Math" w:eastAsiaTheme="minorEastAsia" w:hAnsi="Cambria Math"/>
                   </w:rPr>
-                  <m:t>k</m:t>
+                  <m:t>k+1</m:t>
                 </m:r>
               </m:sub>
             </m:sSub>
+          </m:e>
+          <m:e>
             <m:r>
               <w:rPr>
                 <w:rFonts w:ascii="Cambria Math" w:eastAsiaTheme="minorEastAsia" w:hAnsi="Cambria Math"/>
@@ -3743,6 +5128,12 @@
                 </m:r>
               </m:sub>
             </m:sSub>
+            <m:r>
+              <w:rPr>
+                <w:rFonts w:ascii="Cambria Math" w:eastAsiaTheme="minorEastAsia" w:hAnsi="Cambria Math"/>
+              </w:rPr>
+              <m:t>,</m:t>
+            </m:r>
             <m:sSub>
               <m:sSubPr>
                 <m:ctrlPr>
@@ -3771,134 +5162,6 @@
             </m:sSub>
           </m:e>
         </m:d>
-        <m:r>
-          <w:rPr>
-            <w:rFonts w:ascii="Cambria Math" w:eastAsiaTheme="minorEastAsia" w:hAnsi="Cambria Math"/>
-          </w:rPr>
-          <m:t>p(</m:t>
-        </m:r>
-        <m:sSub>
-          <m:sSubPr>
-            <m:ctrlPr>
-              <w:rPr>
-                <w:rFonts w:ascii="Cambria Math" w:eastAsiaTheme="minorEastAsia" w:hAnsi="Cambria Math"/>
-                <w:i/>
-              </w:rPr>
-            </m:ctrlPr>
-          </m:sSubPr>
-          <m:e>
-            <m:r>
-              <w:rPr>
-                <w:rFonts w:ascii="Cambria Math" w:eastAsiaTheme="minorEastAsia" w:hAnsi="Cambria Math"/>
-              </w:rPr>
-              <m:t>x</m:t>
-            </m:r>
-          </m:e>
-          <m:sub>
-            <m:r>
-              <w:rPr>
-                <w:rFonts w:ascii="Cambria Math" w:eastAsiaTheme="minorEastAsia" w:hAnsi="Cambria Math"/>
-              </w:rPr>
-              <m:t>k+1,</m:t>
-            </m:r>
-          </m:sub>
-        </m:sSub>
-        <m:sSub>
-          <m:sSubPr>
-            <m:ctrlPr>
-              <w:rPr>
-                <w:rFonts w:ascii="Cambria Math" w:eastAsiaTheme="minorEastAsia" w:hAnsi="Cambria Math"/>
-                <w:i/>
-              </w:rPr>
-            </m:ctrlPr>
-          </m:sSubPr>
-          <m:e>
-            <m:r>
-              <w:rPr>
-                <w:rFonts w:ascii="Cambria Math" w:eastAsiaTheme="minorEastAsia" w:hAnsi="Cambria Math"/>
-              </w:rPr>
-              <m:t>x</m:t>
-            </m:r>
-          </m:e>
-          <m:sub>
-            <m:r>
-              <w:rPr>
-                <w:rFonts w:ascii="Cambria Math" w:eastAsiaTheme="minorEastAsia" w:hAnsi="Cambria Math"/>
-              </w:rPr>
-              <m:t>k</m:t>
-            </m:r>
-          </m:sub>
-        </m:sSub>
-        <m:r>
-          <w:rPr>
-            <w:rFonts w:ascii="Cambria Math" w:eastAsiaTheme="minorEastAsia" w:hAnsi="Cambria Math"/>
-          </w:rPr>
-          <m:t>|</m:t>
-        </m:r>
-        <m:sSub>
-          <m:sSubPr>
-            <m:ctrlPr>
-              <w:rPr>
-                <w:rFonts w:ascii="Cambria Math" w:eastAsiaTheme="minorEastAsia" w:hAnsi="Cambria Math"/>
-                <w:i/>
-              </w:rPr>
-            </m:ctrlPr>
-          </m:sSubPr>
-          <m:e>
-            <m:r>
-              <w:rPr>
-                <w:rFonts w:ascii="Cambria Math" w:eastAsiaTheme="minorEastAsia" w:hAnsi="Cambria Math"/>
-              </w:rPr>
-              <m:t>b</m:t>
-            </m:r>
-          </m:e>
-          <m:sub>
-            <m:r>
-              <w:rPr>
-                <w:rFonts w:ascii="Cambria Math" w:eastAsiaTheme="minorEastAsia" w:hAnsi="Cambria Math"/>
-              </w:rPr>
-              <m:t>k</m:t>
-            </m:r>
-          </m:sub>
-        </m:sSub>
-        <m:r>
-          <w:rPr>
-            <w:rFonts w:ascii="Cambria Math" w:eastAsiaTheme="minorEastAsia" w:hAnsi="Cambria Math"/>
-          </w:rPr>
-          <m:t>,</m:t>
-        </m:r>
-        <m:sSub>
-          <m:sSubPr>
-            <m:ctrlPr>
-              <w:rPr>
-                <w:rFonts w:ascii="Cambria Math" w:eastAsiaTheme="minorEastAsia" w:hAnsi="Cambria Math"/>
-                <w:i/>
-              </w:rPr>
-            </m:ctrlPr>
-          </m:sSubPr>
-          <m:e>
-            <m:r>
-              <w:rPr>
-                <w:rFonts w:ascii="Cambria Math" w:eastAsiaTheme="minorEastAsia" w:hAnsi="Cambria Math"/>
-              </w:rPr>
-              <m:t>a</m:t>
-            </m:r>
-          </m:e>
-          <m:sub>
-            <m:r>
-              <w:rPr>
-                <w:rFonts w:ascii="Cambria Math" w:eastAsiaTheme="minorEastAsia" w:hAnsi="Cambria Math"/>
-              </w:rPr>
-              <m:t>k</m:t>
-            </m:r>
-          </m:sub>
-        </m:sSub>
-        <m:r>
-          <w:rPr>
-            <w:rFonts w:ascii="Cambria Math" w:eastAsiaTheme="minorEastAsia" w:hAnsi="Cambria Math"/>
-          </w:rPr>
-          <m:t>)</m:t>
-        </m:r>
       </m:oMath>
     </w:p>
     <w:p>
@@ -3957,7 +5220,7 @@
                 <w:rPr>
                   <w:rFonts w:ascii="Cambria Math" w:eastAsiaTheme="minorEastAsia" w:hAnsi="Cambria Math"/>
                 </w:rPr>
-                <m:t>markov+chain rule</m:t>
+                <m:t>chain rule</m:t>
               </m:r>
             </m:lim>
           </m:limLow>
@@ -4001,7 +5264,7 @@
                     <w:rPr>
                       <w:rFonts w:ascii="Cambria Math" w:eastAsiaTheme="minorEastAsia" w:hAnsi="Cambria Math"/>
                     </w:rPr>
-                    <m:t>x</m:t>
+                    <m:t>b</m:t>
                   </m:r>
                 </m:e>
                 <m:sub>
@@ -4009,7 +5272,7 @@
                     <w:rPr>
                       <w:rFonts w:ascii="Cambria Math" w:eastAsiaTheme="minorEastAsia" w:hAnsi="Cambria Math"/>
                     </w:rPr>
-                    <m:t>k</m:t>
+                    <m:t>k+1</m:t>
                   </m:r>
                 </m:sub>
               </m:sSub>
@@ -4017,34 +5280,8 @@
                 <w:rPr>
                   <w:rFonts w:ascii="Cambria Math" w:eastAsiaTheme="minorEastAsia" w:hAnsi="Cambria Math"/>
                 </w:rPr>
-                <m:t>,</m:t>
+                <m:t xml:space="preserve"> </m:t>
               </m:r>
-              <m:sSub>
-                <m:sSubPr>
-                  <m:ctrlPr>
-                    <w:rPr>
-                      <w:rFonts w:ascii="Cambria Math" w:eastAsiaTheme="minorEastAsia" w:hAnsi="Cambria Math"/>
-                      <w:i/>
-                    </w:rPr>
-                  </m:ctrlPr>
-                </m:sSubPr>
-                <m:e>
-                  <m:r>
-                    <w:rPr>
-                      <w:rFonts w:ascii="Cambria Math" w:eastAsiaTheme="minorEastAsia" w:hAnsi="Cambria Math"/>
-                    </w:rPr>
-                    <m:t>x</m:t>
-                  </m:r>
-                </m:e>
-                <m:sub>
-                  <m:r>
-                    <w:rPr>
-                      <w:rFonts w:ascii="Cambria Math" w:eastAsiaTheme="minorEastAsia" w:hAnsi="Cambria Math"/>
-                    </w:rPr>
-                    <m:t>k+1</m:t>
-                  </m:r>
-                </m:sub>
-              </m:sSub>
             </m:sub>
           </m:sSub>
           <m:r>
@@ -4105,7 +5342,7 @@
                     <w:rPr>
                       <w:rFonts w:ascii="Cambria Math" w:eastAsiaTheme="minorEastAsia" w:hAnsi="Cambria Math"/>
                     </w:rPr>
-                    <m:t>x</m:t>
+                    <m:t>b</m:t>
                   </m:r>
                 </m:e>
                 <m:sub>
@@ -4114,6 +5351,70 @@
                       <w:rFonts w:ascii="Cambria Math" w:eastAsiaTheme="minorEastAsia" w:hAnsi="Cambria Math"/>
                     </w:rPr>
                     <m:t>k+1</m:t>
+                  </m:r>
+                </m:sub>
+              </m:sSub>
+              <m:r>
+                <w:rPr>
+                  <w:rFonts w:ascii="Cambria Math" w:eastAsiaTheme="minorEastAsia" w:hAnsi="Cambria Math"/>
+                </w:rPr>
+                <m:t>,</m:t>
+              </m:r>
+              <m:sSub>
+                <m:sSubPr>
+                  <m:ctrlPr>
+                    <w:rPr>
+                      <w:rFonts w:ascii="Cambria Math" w:eastAsiaTheme="minorEastAsia" w:hAnsi="Cambria Math"/>
+                      <w:i/>
+                    </w:rPr>
+                  </m:ctrlPr>
+                </m:sSubPr>
+                <m:e>
+                  <m:r>
+                    <w:rPr>
+                      <w:rFonts w:ascii="Cambria Math" w:eastAsiaTheme="minorEastAsia" w:hAnsi="Cambria Math"/>
+                    </w:rPr>
+                    <m:t>b</m:t>
+                  </m:r>
+                </m:e>
+                <m:sub>
+                  <m:r>
+                    <w:rPr>
+                      <w:rFonts w:ascii="Cambria Math" w:eastAsiaTheme="minorEastAsia" w:hAnsi="Cambria Math"/>
+                    </w:rPr>
+                    <m:t>k</m:t>
+                  </m:r>
+                </m:sub>
+              </m:sSub>
+              <m:r>
+                <w:rPr>
+                  <w:rFonts w:ascii="Cambria Math" w:eastAsiaTheme="minorEastAsia" w:hAnsi="Cambria Math"/>
+                </w:rPr>
+                <m:t>,</m:t>
+              </m:r>
+              <m:sSub>
+                <m:sSubPr>
+                  <m:ctrlPr>
+                    <w:rPr>
+                      <w:rFonts w:ascii="Cambria Math" w:eastAsiaTheme="minorEastAsia" w:hAnsi="Cambria Math"/>
+                      <w:i/>
+                    </w:rPr>
+                  </m:ctrlPr>
+                </m:sSubPr>
+                <m:e>
+                  <m:r>
+                    <w:rPr>
+                      <w:rFonts w:ascii="Cambria Math" w:eastAsiaTheme="minorEastAsia" w:hAnsi="Cambria Math"/>
+                    </w:rPr>
+                    <m:t>a</m:t>
+                  </m:r>
+                </m:e>
+                <m:sub>
+                  <m:r>
+                    <w:rPr>
+                      <w:rFonts w:ascii="Cambria Math" w:eastAsiaTheme="minorEastAsia" w:hAnsi="Cambria Math"/>
+                    </w:rPr>
+                    <m:t>k</m:t>
                   </m:r>
                 </m:sub>
               </m:sSub>
@@ -4139,70 +5440,6 @@
                 <w:rPr>
                   <w:rFonts w:ascii="Cambria Math" w:eastAsiaTheme="minorEastAsia" w:hAnsi="Cambria Math"/>
                 </w:rPr>
-                <m:t>x</m:t>
-              </m:r>
-            </m:e>
-            <m:sub>
-              <m:r>
-                <w:rPr>
-                  <w:rFonts w:ascii="Cambria Math" w:eastAsiaTheme="minorEastAsia" w:hAnsi="Cambria Math"/>
-                </w:rPr>
-                <m:t>k+1</m:t>
-              </m:r>
-            </m:sub>
-          </m:sSub>
-          <m:r>
-            <w:rPr>
-              <w:rFonts w:ascii="Cambria Math" w:eastAsiaTheme="minorEastAsia" w:hAnsi="Cambria Math"/>
-            </w:rPr>
-            <m:t>|</m:t>
-          </m:r>
-          <m:sSub>
-            <m:sSubPr>
-              <m:ctrlPr>
-                <w:rPr>
-                  <w:rFonts w:ascii="Cambria Math" w:eastAsiaTheme="minorEastAsia" w:hAnsi="Cambria Math"/>
-                  <w:i/>
-                </w:rPr>
-              </m:ctrlPr>
-            </m:sSubPr>
-            <m:e>
-              <m:r>
-                <w:rPr>
-                  <w:rFonts w:ascii="Cambria Math" w:eastAsiaTheme="minorEastAsia" w:hAnsi="Cambria Math"/>
-                </w:rPr>
-                <m:t>x</m:t>
-              </m:r>
-            </m:e>
-            <m:sub>
-              <m:r>
-                <w:rPr>
-                  <w:rFonts w:ascii="Cambria Math" w:eastAsiaTheme="minorEastAsia" w:hAnsi="Cambria Math"/>
-                </w:rPr>
-                <m:t>k</m:t>
-              </m:r>
-            </m:sub>
-          </m:sSub>
-          <m:r>
-            <w:rPr>
-              <w:rFonts w:ascii="Cambria Math" w:eastAsiaTheme="minorEastAsia" w:hAnsi="Cambria Math"/>
-            </w:rPr>
-            <m:t>,</m:t>
-          </m:r>
-          <m:sSub>
-            <m:sSubPr>
-              <m:ctrlPr>
-                <w:rPr>
-                  <w:rFonts w:ascii="Cambria Math" w:eastAsiaTheme="minorEastAsia" w:hAnsi="Cambria Math"/>
-                  <w:i/>
-                </w:rPr>
-              </m:ctrlPr>
-            </m:sSubPr>
-            <m:e>
-              <m:r>
-                <w:rPr>
-                  <w:rFonts w:ascii="Cambria Math" w:eastAsiaTheme="minorEastAsia" w:hAnsi="Cambria Math"/>
-                </w:rPr>
                 <m:t>b</m:t>
               </m:r>
             </m:e>
@@ -4211,71 +5448,7 @@
                 <w:rPr>
                   <w:rFonts w:ascii="Cambria Math" w:eastAsiaTheme="minorEastAsia" w:hAnsi="Cambria Math"/>
                 </w:rPr>
-                <m:t>k</m:t>
-              </m:r>
-            </m:sub>
-          </m:sSub>
-          <m:r>
-            <w:rPr>
-              <w:rFonts w:ascii="Cambria Math" w:eastAsiaTheme="minorEastAsia" w:hAnsi="Cambria Math"/>
-            </w:rPr>
-            <m:t>,</m:t>
-          </m:r>
-          <m:sSub>
-            <m:sSubPr>
-              <m:ctrlPr>
-                <w:rPr>
-                  <w:rFonts w:ascii="Cambria Math" w:eastAsiaTheme="minorEastAsia" w:hAnsi="Cambria Math"/>
-                  <w:i/>
-                </w:rPr>
-              </m:ctrlPr>
-            </m:sSubPr>
-            <m:e>
-              <m:r>
-                <w:rPr>
-                  <w:rFonts w:ascii="Cambria Math" w:eastAsiaTheme="minorEastAsia" w:hAnsi="Cambria Math"/>
-                </w:rPr>
-                <m:t>a</m:t>
-              </m:r>
-            </m:e>
-            <m:sub>
-              <m:r>
-                <w:rPr>
-                  <w:rFonts w:ascii="Cambria Math" w:eastAsiaTheme="minorEastAsia" w:hAnsi="Cambria Math"/>
-                </w:rPr>
-                <m:t>k</m:t>
-              </m:r>
-            </m:sub>
-          </m:sSub>
-          <m:r>
-            <w:rPr>
-              <w:rFonts w:ascii="Cambria Math" w:eastAsiaTheme="minorEastAsia" w:hAnsi="Cambria Math"/>
-            </w:rPr>
-            <m:t>)p(</m:t>
-          </m:r>
-          <m:sSub>
-            <m:sSubPr>
-              <m:ctrlPr>
-                <w:rPr>
-                  <w:rFonts w:ascii="Cambria Math" w:eastAsiaTheme="minorEastAsia" w:hAnsi="Cambria Math"/>
-                  <w:i/>
-                </w:rPr>
-              </m:ctrlPr>
-            </m:sSubPr>
-            <m:e>
-              <m:r>
-                <w:rPr>
-                  <w:rFonts w:ascii="Cambria Math" w:eastAsiaTheme="minorEastAsia" w:hAnsi="Cambria Math"/>
-                </w:rPr>
-                <m:t>x</m:t>
-              </m:r>
-            </m:e>
-            <m:sub>
-              <m:r>
-                <w:rPr>
-                  <w:rFonts w:ascii="Cambria Math" w:eastAsiaTheme="minorEastAsia" w:hAnsi="Cambria Math"/>
-                </w:rPr>
-                <m:t>k</m:t>
+                <m:t>k+1</m:t>
               </m:r>
             </m:sub>
           </m:sSub>
@@ -4414,53 +5587,7 @@
                 <w:rPr>
                   <w:rFonts w:ascii="Cambria Math" w:eastAsiaTheme="minorEastAsia" w:hAnsi="Cambria Math"/>
                 </w:rPr>
-                <m:t>markov+b</m:t>
-              </m:r>
-              <m:d>
-                <m:dPr>
-                  <m:begChr m:val="["/>
-                  <m:endChr m:val="]"/>
-                  <m:ctrlPr>
-                    <w:rPr>
-                      <w:rFonts w:ascii="Cambria Math" w:eastAsiaTheme="minorEastAsia" w:hAnsi="Cambria Math"/>
-                      <w:i/>
-                    </w:rPr>
-                  </m:ctrlPr>
-                </m:dPr>
-                <m:e>
-                  <m:sSub>
-                    <m:sSubPr>
-                      <m:ctrlPr>
-                        <w:rPr>
-                          <w:rFonts w:ascii="Cambria Math" w:eastAsiaTheme="minorEastAsia" w:hAnsi="Cambria Math"/>
-                          <w:i/>
-                        </w:rPr>
-                      </m:ctrlPr>
-                    </m:sSubPr>
-                    <m:e>
-                      <m:r>
-                        <w:rPr>
-                          <w:rFonts w:ascii="Cambria Math" w:eastAsiaTheme="minorEastAsia" w:hAnsi="Cambria Math"/>
-                        </w:rPr>
-                        <m:t>x</m:t>
-                      </m:r>
-                    </m:e>
-                    <m:sub>
-                      <m:r>
-                        <w:rPr>
-                          <w:rFonts w:ascii="Cambria Math" w:eastAsiaTheme="minorEastAsia" w:hAnsi="Cambria Math"/>
-                        </w:rPr>
-                        <m:t>k</m:t>
-                      </m:r>
-                    </m:sub>
-                  </m:sSub>
-                </m:e>
-              </m:d>
-              <m:r>
-                <w:rPr>
-                  <w:rFonts w:ascii="Cambria Math" w:eastAsiaTheme="minorEastAsia" w:hAnsi="Cambria Math"/>
-                </w:rPr>
-                <m:t xml:space="preserve"> definition</m:t>
+                <m:t>markov</m:t>
               </m:r>
             </m:lim>
           </m:limLow>
@@ -4504,7 +5631,7 @@
                     <w:rPr>
                       <w:rFonts w:ascii="Cambria Math" w:eastAsiaTheme="minorEastAsia" w:hAnsi="Cambria Math"/>
                     </w:rPr>
-                    <m:t>x</m:t>
+                    <m:t>b</m:t>
                   </m:r>
                 </m:e>
                 <m:sub>
@@ -4512,7 +5639,7 @@
                     <w:rPr>
                       <w:rFonts w:ascii="Cambria Math" w:eastAsiaTheme="minorEastAsia" w:hAnsi="Cambria Math"/>
                     </w:rPr>
-                    <m:t>k</m:t>
+                    <m:t>k+1</m:t>
                   </m:r>
                 </m:sub>
               </m:sSub>
@@ -4520,34 +5647,8 @@
                 <w:rPr>
                   <w:rFonts w:ascii="Cambria Math" w:eastAsiaTheme="minorEastAsia" w:hAnsi="Cambria Math"/>
                 </w:rPr>
-                <m:t>,</m:t>
+                <m:t xml:space="preserve"> </m:t>
               </m:r>
-              <m:sSub>
-                <m:sSubPr>
-                  <m:ctrlPr>
-                    <w:rPr>
-                      <w:rFonts w:ascii="Cambria Math" w:eastAsiaTheme="minorEastAsia" w:hAnsi="Cambria Math"/>
-                      <w:i/>
-                    </w:rPr>
-                  </m:ctrlPr>
-                </m:sSubPr>
-                <m:e>
-                  <m:r>
-                    <w:rPr>
-                      <w:rFonts w:ascii="Cambria Math" w:eastAsiaTheme="minorEastAsia" w:hAnsi="Cambria Math"/>
-                    </w:rPr>
-                    <m:t>x</m:t>
-                  </m:r>
-                </m:e>
-                <m:sub>
-                  <m:r>
-                    <w:rPr>
-                      <w:rFonts w:ascii="Cambria Math" w:eastAsiaTheme="minorEastAsia" w:hAnsi="Cambria Math"/>
-                    </w:rPr>
-                    <m:t>k+1</m:t>
-                  </m:r>
-                </m:sub>
-              </m:sSub>
             </m:sub>
           </m:sSub>
           <m:r>
@@ -4608,7 +5709,7 @@
                     <w:rPr>
                       <w:rFonts w:ascii="Cambria Math" w:eastAsiaTheme="minorEastAsia" w:hAnsi="Cambria Math"/>
                     </w:rPr>
-                    <m:t>x</m:t>
+                    <m:t>b</m:t>
                   </m:r>
                 </m:e>
                 <m:sub>
@@ -4652,7 +5753,7 @@
                     <w:rPr>
                       <w:rFonts w:ascii="Cambria Math" w:eastAsiaTheme="minorEastAsia" w:hAnsi="Cambria Math"/>
                     </w:rPr>
-                    <m:t>x</m:t>
+                    <m:t>b</m:t>
                   </m:r>
                 </m:e>
                 <m:sub>
@@ -4680,7 +5781,7 @@
                     <w:rPr>
                       <w:rFonts w:ascii="Cambria Math" w:eastAsiaTheme="minorEastAsia" w:hAnsi="Cambria Math"/>
                     </w:rPr>
-                    <m:t>x</m:t>
+                    <m:t>b</m:t>
                   </m:r>
                 </m:e>
                 <m:sub>
@@ -4713,52 +5814,6 @@
                       <w:rFonts w:ascii="Cambria Math" w:eastAsiaTheme="minorEastAsia" w:hAnsi="Cambria Math"/>
                     </w:rPr>
                     <m:t>a</m:t>
-                  </m:r>
-                </m:e>
-                <m:sub>
-                  <m:r>
-                    <w:rPr>
-                      <w:rFonts w:ascii="Cambria Math" w:eastAsiaTheme="minorEastAsia" w:hAnsi="Cambria Math"/>
-                    </w:rPr>
-                    <m:t>k</m:t>
-                  </m:r>
-                </m:sub>
-              </m:sSub>
-            </m:e>
-          </m:d>
-          <m:r>
-            <w:rPr>
-              <w:rFonts w:ascii="Cambria Math" w:eastAsiaTheme="minorEastAsia" w:hAnsi="Cambria Math"/>
-            </w:rPr>
-            <m:t>b</m:t>
-          </m:r>
-          <m:d>
-            <m:dPr>
-              <m:begChr m:val="["/>
-              <m:endChr m:val="]"/>
-              <m:ctrlPr>
-                <w:rPr>
-                  <w:rFonts w:ascii="Cambria Math" w:eastAsiaTheme="minorEastAsia" w:hAnsi="Cambria Math"/>
-                  <w:i/>
-                </w:rPr>
-              </m:ctrlPr>
-            </m:dPr>
-            <m:e>
-              <m:sSub>
-                <m:sSubPr>
-                  <m:ctrlPr>
-                    <w:rPr>
-                      <w:rFonts w:ascii="Cambria Math" w:eastAsiaTheme="minorEastAsia" w:hAnsi="Cambria Math"/>
-                      <w:i/>
-                    </w:rPr>
-                  </m:ctrlPr>
-                </m:sSubPr>
-                <m:e>
-                  <m:r>
-                    <w:rPr>
-                      <w:rFonts w:ascii="Cambria Math" w:eastAsiaTheme="minorEastAsia" w:hAnsi="Cambria Math"/>
-                    </w:rPr>
-                    <m:t>x</m:t>
                   </m:r>
                 </m:e>
                 <m:sub>
@@ -4803,9 +5858,6 @@
           <w:tab w:val="left" w:pos="1270"/>
         </w:tabs>
         <w:ind w:left="1270" w:hanging="136"/>
-        <w:rPr>
-          <w:rFonts w:eastAsiaTheme="minorEastAsia"/>
-        </w:rPr>
       </w:pPr>
       <w:r>
         <w:rPr>
@@ -4829,7 +5881,201 @@
         <w:rPr>
           <w:rFonts w:eastAsiaTheme="minorEastAsia"/>
         </w:rPr>
-        <w:t>owing the solutions above</w:t>
+        <w:t>owing the solutions abov</w:t>
+      </w:r>
+      <w:r>
+        <w:rPr>
+          <w:rFonts w:eastAsiaTheme="minorEastAsia"/>
+        </w:rPr>
+        <w:t xml:space="preserve">e, we wrote an algorithm to compute </w:t>
+      </w:r>
+      <m:oMath>
+        <m:r>
+          <w:rPr>
+            <w:rFonts w:ascii="Cambria Math" w:eastAsiaTheme="minorEastAsia" w:hAnsi="Cambria Math"/>
+          </w:rPr>
+          <m:t>p(</m:t>
+        </m:r>
+        <m:sSub>
+          <m:sSubPr>
+            <m:ctrlPr>
+              <w:rPr>
+                <w:rFonts w:ascii="Cambria Math" w:eastAsiaTheme="minorEastAsia" w:hAnsi="Cambria Math"/>
+                <w:i/>
+              </w:rPr>
+            </m:ctrlPr>
+          </m:sSubPr>
+          <m:e>
+            <m:r>
+              <w:rPr>
+                <w:rFonts w:ascii="Cambria Math" w:eastAsiaTheme="minorEastAsia" w:hAnsi="Cambria Math"/>
+              </w:rPr>
+              <m:t>z</m:t>
+            </m:r>
+          </m:e>
+          <m:sub>
+            <m:r>
+              <w:rPr>
+                <w:rFonts w:ascii="Cambria Math" w:eastAsiaTheme="minorEastAsia" w:hAnsi="Cambria Math"/>
+              </w:rPr>
+              <m:t>k+1</m:t>
+            </m:r>
+          </m:sub>
+        </m:sSub>
+        <m:r>
+          <w:rPr>
+            <w:rFonts w:ascii="Cambria Math" w:eastAsiaTheme="minorEastAsia" w:hAnsi="Cambria Math"/>
+          </w:rPr>
+          <m:t>|</m:t>
+        </m:r>
+        <m:sSub>
+          <m:sSubPr>
+            <m:ctrlPr>
+              <w:rPr>
+                <w:rFonts w:ascii="Cambria Math" w:eastAsiaTheme="minorEastAsia" w:hAnsi="Cambria Math"/>
+                <w:i/>
+              </w:rPr>
+            </m:ctrlPr>
+          </m:sSubPr>
+          <m:e>
+            <m:r>
+              <w:rPr>
+                <w:rFonts w:ascii="Cambria Math" w:eastAsiaTheme="minorEastAsia" w:hAnsi="Cambria Math"/>
+              </w:rPr>
+              <m:t>b</m:t>
+            </m:r>
+          </m:e>
+          <m:sub>
+            <m:r>
+              <w:rPr>
+                <w:rFonts w:ascii="Cambria Math" w:eastAsiaTheme="minorEastAsia" w:hAnsi="Cambria Math"/>
+              </w:rPr>
+              <m:t>k</m:t>
+            </m:r>
+          </m:sub>
+        </m:sSub>
+        <m:r>
+          <w:rPr>
+            <w:rFonts w:ascii="Cambria Math" w:eastAsiaTheme="minorEastAsia" w:hAnsi="Cambria Math"/>
+          </w:rPr>
+          <m:t>,</m:t>
+        </m:r>
+        <m:sSub>
+          <m:sSubPr>
+            <m:ctrlPr>
+              <w:rPr>
+                <w:rFonts w:ascii="Cambria Math" w:eastAsiaTheme="minorEastAsia" w:hAnsi="Cambria Math"/>
+                <w:i/>
+              </w:rPr>
+            </m:ctrlPr>
+          </m:sSubPr>
+          <m:e>
+            <m:r>
+              <w:rPr>
+                <w:rFonts w:ascii="Cambria Math" w:eastAsiaTheme="minorEastAsia" w:hAnsi="Cambria Math"/>
+              </w:rPr>
+              <m:t>a</m:t>
+            </m:r>
+          </m:e>
+          <m:sub>
+            <m:r>
+              <w:rPr>
+                <w:rFonts w:ascii="Cambria Math" w:eastAsiaTheme="minorEastAsia" w:hAnsi="Cambria Math"/>
+              </w:rPr>
+              <m:t>k</m:t>
+            </m:r>
+          </m:sub>
+        </m:sSub>
+        <m:r>
+          <w:rPr>
+            <w:rFonts w:ascii="Cambria Math" w:eastAsiaTheme="minorEastAsia" w:hAnsi="Cambria Math"/>
+          </w:rPr>
+          <m:t>)</m:t>
+        </m:r>
+      </m:oMath>
+      <w:r>
+        <w:rPr>
+          <w:rFonts w:eastAsiaTheme="minorEastAsia"/>
+        </w:rPr>
+        <w:t xml:space="preserve">, </w:t>
+      </w:r>
+      <w:r>
+        <w:rPr>
+          <w:rFonts w:eastAsiaTheme="minorEastAsia"/>
+        </w:rPr>
+        <w:t xml:space="preserve"> given that </w:t>
+      </w:r>
+      <m:oMath>
+        <m:sSub>
+          <m:sSubPr>
+            <m:ctrlPr>
+              <w:rPr>
+                <w:rFonts w:ascii="Cambria Math" w:eastAsiaTheme="minorEastAsia" w:hAnsi="Cambria Math"/>
+                <w:i/>
+              </w:rPr>
+            </m:ctrlPr>
+          </m:sSubPr>
+          <m:e>
+            <m:r>
+              <w:rPr>
+                <w:rFonts w:ascii="Cambria Math" w:eastAsiaTheme="minorEastAsia" w:hAnsi="Cambria Math"/>
+              </w:rPr>
+              <m:t>b</m:t>
+            </m:r>
+          </m:e>
+          <m:sub>
+            <m:r>
+              <w:rPr>
+                <w:rFonts w:ascii="Cambria Math" w:eastAsiaTheme="minorEastAsia" w:hAnsi="Cambria Math"/>
+              </w:rPr>
+              <m:t>k</m:t>
+            </m:r>
+          </m:sub>
+        </m:sSub>
+        <m:r>
+          <w:rPr>
+            <w:rFonts w:ascii="Cambria Math" w:eastAsiaTheme="minorEastAsia" w:hAnsi="Cambria Math"/>
+          </w:rPr>
+          <m:t>≐b[</m:t>
+        </m:r>
+        <m:sSub>
+          <m:sSubPr>
+            <m:ctrlPr>
+              <w:rPr>
+                <w:rFonts w:ascii="Cambria Math" w:eastAsiaTheme="minorEastAsia" w:hAnsi="Cambria Math"/>
+                <w:i/>
+              </w:rPr>
+            </m:ctrlPr>
+          </m:sSubPr>
+          <m:e>
+            <m:r>
+              <w:rPr>
+                <w:rFonts w:ascii="Cambria Math" w:eastAsiaTheme="minorEastAsia" w:hAnsi="Cambria Math"/>
+              </w:rPr>
+              <m:t>x</m:t>
+            </m:r>
+          </m:e>
+          <m:sub>
+            <m:r>
+              <w:rPr>
+                <w:rFonts w:ascii="Cambria Math" w:eastAsiaTheme="minorEastAsia" w:hAnsi="Cambria Math"/>
+              </w:rPr>
+              <m:t>k</m:t>
+            </m:r>
+          </m:sub>
+        </m:sSub>
+        <m:r>
+          <w:rPr>
+            <w:rFonts w:ascii="Cambria Math" w:eastAsiaTheme="minorEastAsia" w:hAnsi="Cambria Math"/>
+          </w:rPr>
+          <m:t>]</m:t>
+        </m:r>
+      </m:oMath>
+      <w:r>
+        <w:rPr>
+          <w:rFonts w:eastAsiaTheme="minorEastAsia"/>
+        </w:rPr>
+        <w:t xml:space="preserve"> </w:t>
       </w:r>
       <w:r>
         <w:rPr>
@@ -4841,99 +6087,7 @@
         <w:rPr>
           <w:rFonts w:eastAsiaTheme="minorEastAsia"/>
         </w:rPr>
-        <w:t xml:space="preserve">running over all </w:t>
-      </w:r>
-      <m:oMath>
-        <m:sSub>
-          <m:sSubPr>
-            <m:ctrlPr>
-              <w:rPr>
-                <w:rFonts w:ascii="Cambria Math" w:eastAsiaTheme="minorEastAsia" w:hAnsi="Cambria Math"/>
-                <w:i/>
-              </w:rPr>
-            </m:ctrlPr>
-          </m:sSubPr>
-          <m:e>
-            <m:r>
-              <w:rPr>
-                <w:rFonts w:ascii="Cambria Math" w:eastAsiaTheme="minorEastAsia" w:hAnsi="Cambria Math"/>
-              </w:rPr>
-              <m:t>x</m:t>
-            </m:r>
-          </m:e>
-          <m:sub>
-            <m:r>
-              <w:rPr>
-                <w:rFonts w:ascii="Cambria Math" w:eastAsiaTheme="minorEastAsia" w:hAnsi="Cambria Math"/>
-              </w:rPr>
-              <m:t>k</m:t>
-            </m:r>
-          </m:sub>
-        </m:sSub>
-        <m:r>
-          <w:rPr>
-            <w:rFonts w:ascii="Cambria Math" w:eastAsiaTheme="minorEastAsia" w:hAnsi="Cambria Math"/>
-          </w:rPr>
-          <m:t xml:space="preserve">&amp; </m:t>
-        </m:r>
-        <m:sSub>
-          <m:sSubPr>
-            <m:ctrlPr>
-              <w:rPr>
-                <w:rFonts w:ascii="Cambria Math" w:eastAsiaTheme="minorEastAsia" w:hAnsi="Cambria Math"/>
-                <w:i/>
-              </w:rPr>
-            </m:ctrlPr>
-          </m:sSubPr>
-          <m:e>
-            <m:r>
-              <w:rPr>
-                <w:rFonts w:ascii="Cambria Math" w:eastAsiaTheme="minorEastAsia" w:hAnsi="Cambria Math"/>
-              </w:rPr>
-              <m:t>x</m:t>
-            </m:r>
-          </m:e>
-          <m:sub>
-            <m:r>
-              <w:rPr>
-                <w:rFonts w:ascii="Cambria Math" w:eastAsiaTheme="minorEastAsia" w:hAnsi="Cambria Math"/>
-              </w:rPr>
-              <m:t>k+1</m:t>
-            </m:r>
-          </m:sub>
-        </m:sSub>
-      </m:oMath>
-      <w:r>
-        <w:rPr>
-          <w:rFonts w:eastAsiaTheme="minorEastAsia"/>
-        </w:rPr>
-        <w:t xml:space="preserve"> and multiply </w:t>
-      </w:r>
-      <w:r>
-        <w:rPr>
-          <w:rFonts w:eastAsiaTheme="minorEastAsia"/>
-          <w:highlight w:val="yellow"/>
-        </w:rPr>
-        <w:t>3</w:t>
-      </w:r>
-      <w:r>
-        <w:rPr>
-          <w:rFonts w:eastAsiaTheme="minorEastAsia"/>
-        </w:rPr>
-        <w:t xml:space="preserve"> </w:t>
-      </w:r>
-      <w:r>
-        <w:rPr>
-          <w:rFonts w:eastAsiaTheme="minorEastAsia"/>
-          <w:highlight w:val="yellow"/>
-        </w:rPr>
-        <w:t>parameters</w:t>
-      </w:r>
-      <w:r>
-        <w:rPr>
-          <w:rFonts w:eastAsiaTheme="minorEastAsia"/>
-        </w:rPr>
-        <w:t xml:space="preserve">: </w:t>
+        <w:t xml:space="preserve">which results in </w:t>
       </w:r>
       <m:oMath>
         <m:sSub>
@@ -4968,20 +6122,18 @@
           </w:rPr>
           <m:t>=O</m:t>
         </m:r>
-        <m:d>
-          <m:dPr>
+        <m:sSup>
+          <m:sSupPr>
             <m:ctrlPr>
               <w:rPr>
                 <w:rFonts w:ascii="Cambria Math" w:eastAsiaTheme="minorEastAsia" w:hAnsi="Cambria Math"/>
                 <w:i/>
               </w:rPr>
             </m:ctrlPr>
-          </m:dPr>
+          </m:sSupPr>
           <m:e>
             <m:d>
               <m:dPr>
-                <m:begChr m:val="|"/>
-                <m:endChr m:val="|"/>
                 <m:ctrlPr>
                   <w:rPr>
                     <w:rFonts w:ascii="Cambria Math" w:eastAsiaTheme="minorEastAsia" w:hAnsi="Cambria Math"/>
@@ -4990,87 +6142,108 @@
                 </m:ctrlPr>
               </m:dPr>
               <m:e>
-                <m:r>
-                  <w:rPr>
-                    <w:rFonts w:ascii="Cambria Math" w:eastAsiaTheme="minorEastAsia" w:hAnsi="Cambria Math"/>
-                  </w:rPr>
-                  <m:t>x</m:t>
-                </m:r>
+                <m:sSup>
+                  <m:sSupPr>
+                    <m:ctrlPr>
+                      <w:rPr>
+                        <w:rFonts w:ascii="Cambria Math" w:eastAsiaTheme="minorEastAsia" w:hAnsi="Cambria Math"/>
+                        <w:i/>
+                      </w:rPr>
+                    </m:ctrlPr>
+                  </m:sSupPr>
+                  <m:e>
+                    <m:d>
+                      <m:dPr>
+                        <m:begChr m:val="|"/>
+                        <m:endChr m:val="|"/>
+                        <m:ctrlPr>
+                          <w:rPr>
+                            <w:rFonts w:ascii="Cambria Math" w:eastAsiaTheme="minorEastAsia" w:hAnsi="Cambria Math"/>
+                            <w:i/>
+                          </w:rPr>
+                        </m:ctrlPr>
+                      </m:dPr>
+                      <m:e>
+                        <m:r>
+                          <w:rPr>
+                            <w:rFonts w:ascii="Cambria Math" w:eastAsiaTheme="minorEastAsia" w:hAnsi="Cambria Math"/>
+                          </w:rPr>
+                          <m:t>X</m:t>
+                        </m:r>
+                      </m:e>
+                    </m:d>
+                  </m:e>
+                  <m:sup>
+                    <m:r>
+                      <w:rPr>
+                        <w:rFonts w:ascii="Cambria Math" w:eastAsiaTheme="minorEastAsia" w:hAnsi="Cambria Math"/>
+                      </w:rPr>
+                      <m:t>2</m:t>
+                    </m:r>
+                  </m:sup>
+                </m:sSup>
               </m:e>
             </m:d>
-            <m:r>
-              <w:rPr>
-                <w:rFonts w:ascii="Cambria Math" w:eastAsiaTheme="minorEastAsia" w:hAnsi="Cambria Math"/>
-              </w:rPr>
-              <m:t>∙</m:t>
-            </m:r>
-            <m:d>
-              <m:dPr>
-                <m:begChr m:val="|"/>
-                <m:endChr m:val="|"/>
-                <m:ctrlPr>
-                  <w:rPr>
-                    <w:rFonts w:ascii="Cambria Math" w:eastAsiaTheme="minorEastAsia" w:hAnsi="Cambria Math"/>
-                    <w:i/>
-                  </w:rPr>
-                </m:ctrlPr>
-              </m:dPr>
-              <m:e>
-                <m:r>
-                  <w:rPr>
-                    <w:rFonts w:ascii="Cambria Math" w:eastAsiaTheme="minorEastAsia" w:hAnsi="Cambria Math"/>
-                  </w:rPr>
-                  <m:t>x</m:t>
-                </m:r>
-              </m:e>
-            </m:d>
-            <m:r>
-              <w:rPr>
-                <w:rFonts w:ascii="Cambria Math" w:eastAsiaTheme="minorEastAsia" w:hAnsi="Cambria Math"/>
-              </w:rPr>
-              <m:t>∙3</m:t>
-            </m:r>
-          </m:e>
-        </m:d>
-        <m:r>
-          <w:rPr>
-            <w:rFonts w:ascii="Cambria Math" w:eastAsiaTheme="minorEastAsia" w:hAnsi="Cambria Math"/>
-          </w:rPr>
-          <m:t>=O(</m:t>
-        </m:r>
-        <m:sSup>
-          <m:sSupPr>
-            <m:ctrlPr>
-              <w:rPr>
-                <w:rFonts w:ascii="Cambria Math" w:eastAsiaTheme="minorEastAsia" w:hAnsi="Cambria Math"/>
-                <w:i/>
-              </w:rPr>
-            </m:ctrlPr>
-          </m:sSupPr>
-          <m:e>
-            <m:r>
-              <w:rPr>
-                <w:rFonts w:ascii="Cambria Math" w:eastAsiaTheme="minorEastAsia" w:hAnsi="Cambria Math"/>
-              </w:rPr>
-              <m:t>n</m:t>
-            </m:r>
           </m:e>
           <m:sup>
             <m:r>
               <w:rPr>
                 <w:rFonts w:ascii="Cambria Math" w:eastAsiaTheme="minorEastAsia" w:hAnsi="Cambria Math"/>
               </w:rPr>
-              <m:t>2</m:t>
+              <m:t xml:space="preserve"> </m:t>
             </m:r>
           </m:sup>
         </m:sSup>
-        <m:r>
-          <w:rPr>
-            <w:rFonts w:ascii="Cambria Math" w:eastAsiaTheme="minorEastAsia" w:hAnsi="Cambria Math"/>
-          </w:rPr>
-          <m:t>)</m:t>
-        </m:r>
       </m:oMath>
+    </w:p>
+    <w:p>
+      <w:pPr>
+        <w:tabs>
+          <w:tab w:val="left" w:pos="1270"/>
+        </w:tabs>
+        <w:ind w:left="1270" w:hanging="136"/>
+        <w:jc w:val="center"/>
+      </w:pPr>
+      <w:r>
+        <w:rPr>
+          <w:noProof/>
+        </w:rPr>
+        <w:drawing>
+          <wp:inline distT="0" distB="0" distL="0" distR="0" wp14:anchorId="627C04AD" wp14:editId="6632CBBA">
+            <wp:extent cx="3627755" cy="3605915"/>
+            <wp:effectExtent l="0" t="0" r="0" b="0"/>
+            <wp:docPr id="1" name="Picture 1" descr="Text, letter&#10;&#10;Description automatically generated"/>
+            <wp:cNvGraphicFramePr>
+              <a:graphicFrameLocks xmlns:a="http://schemas.openxmlformats.org/drawingml/2006/main" noChangeAspect="1"/>
+            </wp:cNvGraphicFramePr>
+            <a:graphic xmlns:a="http://schemas.openxmlformats.org/drawingml/2006/main">
+              <a:graphicData uri="http://schemas.openxmlformats.org/drawingml/2006/picture">
+                <pic:pic xmlns:pic="http://schemas.openxmlformats.org/drawingml/2006/picture">
+                  <pic:nvPicPr>
+                    <pic:cNvPr id="1" name="Picture 1" descr="Text, letter&#10;&#10;Description automatically generated"/>
+                    <pic:cNvPicPr/>
+                  </pic:nvPicPr>
+                  <pic:blipFill>
+                    <a:blip r:embed="rId10"/>
+                    <a:stretch>
+                      <a:fillRect/>
+                    </a:stretch>
+                  </pic:blipFill>
+                  <pic:spPr>
+                    <a:xfrm>
+                      <a:off x="0" y="0"/>
+                      <a:ext cx="3652952" cy="3630961"/>
+                    </a:xfrm>
+                    <a:prstGeom prst="rect">
+                      <a:avLst/>
+                    </a:prstGeom>
+                  </pic:spPr>
+                </pic:pic>
+              </a:graphicData>
+            </a:graphic>
+          </wp:inline>
+        </w:drawing>
+      </w:r>
     </w:p>
     <w:p>
       <w:pPr>
@@ -5096,6 +6269,9 @@
         </w:rPr>
       </w:pPr>
       <m:oMathPara>
+        <m:oMathParaPr>
+          <m:jc m:val="center"/>
+        </m:oMathParaPr>
         <m:oMath>
           <m:sSub>
             <m:sSubPr>
@@ -5119,7 +6295,13 @@
                 <w:rPr>
                   <w:rFonts w:ascii="Cambria Math" w:hAnsi="Cambria Math"/>
                 </w:rPr>
-                <m:t>k+1</m:t>
+                <m:t>k</m:t>
+              </m:r>
+              <m:r>
+                <w:rPr>
+                  <w:rFonts w:ascii="Cambria Math" w:hAnsi="Cambria Math"/>
+                </w:rPr>
+                <m:t>+1</m:t>
               </m:r>
             </m:sub>
           </m:sSub>
@@ -5127,7 +6309,13 @@
             <w:rPr>
               <w:rFonts w:ascii="Cambria Math" w:hAnsi="Cambria Math"/>
             </w:rPr>
-            <m:t>=p</m:t>
+            <m:t>=</m:t>
+          </m:r>
+          <m:r>
+            <w:rPr>
+              <w:rFonts w:ascii="Cambria Math" w:hAnsi="Cambria Math"/>
+            </w:rPr>
+            <m:t>p</m:t>
           </m:r>
           <m:d>
             <m:dPr>
@@ -5307,260 +6495,6 @@
               </m:ctrlPr>
             </m:fPr>
             <m:num>
-              <m:d>
-                <m:dPr>
-                  <m:ctrlPr>
-                    <w:rPr>
-                      <w:rFonts w:ascii="Cambria Math" w:eastAsiaTheme="minorEastAsia" w:hAnsi="Cambria Math"/>
-                      <w:i/>
-                    </w:rPr>
-                  </m:ctrlPr>
-                </m:dPr>
-                <m:e>
-                  <m:r>
-                    <w:rPr>
-                      <w:rFonts w:ascii="Cambria Math" w:eastAsiaTheme="minorEastAsia" w:hAnsi="Cambria Math"/>
-                    </w:rPr>
-                    <m:t>p</m:t>
-                  </m:r>
-                  <m:d>
-                    <m:dPr>
-                      <m:ctrlPr>
-                        <w:rPr>
-                          <w:rFonts w:ascii="Cambria Math" w:eastAsiaTheme="minorEastAsia" w:hAnsi="Cambria Math"/>
-                          <w:i/>
-                        </w:rPr>
-                      </m:ctrlPr>
-                    </m:dPr>
-                    <m:e>
-                      <m:sSub>
-                        <m:sSubPr>
-                          <m:ctrlPr>
-                            <w:rPr>
-                              <w:rFonts w:ascii="Cambria Math" w:eastAsiaTheme="minorEastAsia" w:hAnsi="Cambria Math"/>
-                              <w:i/>
-                            </w:rPr>
-                          </m:ctrlPr>
-                        </m:sSubPr>
-                        <m:e>
-                          <m:r>
-                            <w:rPr>
-                              <w:rFonts w:ascii="Cambria Math" w:eastAsiaTheme="minorEastAsia" w:hAnsi="Cambria Math"/>
-                            </w:rPr>
-                            <m:t>z</m:t>
-                          </m:r>
-                        </m:e>
-                        <m:sub>
-                          <m:r>
-                            <w:rPr>
-                              <w:rFonts w:ascii="Cambria Math" w:eastAsiaTheme="minorEastAsia" w:hAnsi="Cambria Math"/>
-                            </w:rPr>
-                            <m:t>k+1</m:t>
-                          </m:r>
-                        </m:sub>
-                      </m:sSub>
-                    </m:e>
-                    <m:e>
-                      <m:sSub>
-                        <m:sSubPr>
-                          <m:ctrlPr>
-                            <w:rPr>
-                              <w:rFonts w:ascii="Cambria Math" w:eastAsiaTheme="minorEastAsia" w:hAnsi="Cambria Math"/>
-                              <w:i/>
-                            </w:rPr>
-                          </m:ctrlPr>
-                        </m:sSubPr>
-                        <m:e>
-                          <m:r>
-                            <w:rPr>
-                              <w:rFonts w:ascii="Cambria Math" w:eastAsiaTheme="minorEastAsia" w:hAnsi="Cambria Math"/>
-                            </w:rPr>
-                            <m:t>b</m:t>
-                          </m:r>
-                        </m:e>
-                        <m:sub>
-                          <m:r>
-                            <w:rPr>
-                              <w:rFonts w:ascii="Cambria Math" w:eastAsiaTheme="minorEastAsia" w:hAnsi="Cambria Math"/>
-                            </w:rPr>
-                            <m:t>k</m:t>
-                          </m:r>
-                        </m:sub>
-                      </m:sSub>
-                      <m:r>
-                        <w:rPr>
-                          <w:rFonts w:ascii="Cambria Math" w:eastAsiaTheme="minorEastAsia" w:hAnsi="Cambria Math"/>
-                        </w:rPr>
-                        <m:t>,</m:t>
-                      </m:r>
-                      <m:sSub>
-                        <m:sSubPr>
-                          <m:ctrlPr>
-                            <w:rPr>
-                              <w:rFonts w:ascii="Cambria Math" w:eastAsiaTheme="minorEastAsia" w:hAnsi="Cambria Math"/>
-                              <w:i/>
-                            </w:rPr>
-                          </m:ctrlPr>
-                        </m:sSubPr>
-                        <m:e>
-                          <m:r>
-                            <w:rPr>
-                              <w:rFonts w:ascii="Cambria Math" w:eastAsiaTheme="minorEastAsia" w:hAnsi="Cambria Math"/>
-                            </w:rPr>
-                            <m:t>a</m:t>
-                          </m:r>
-                        </m:e>
-                        <m:sub>
-                          <m:r>
-                            <w:rPr>
-                              <w:rFonts w:ascii="Cambria Math" w:eastAsiaTheme="minorEastAsia" w:hAnsi="Cambria Math"/>
-                            </w:rPr>
-                            <m:t>k</m:t>
-                          </m:r>
-                        </m:sub>
-                      </m:sSub>
-                      <m:r>
-                        <w:rPr>
-                          <w:rFonts w:ascii="Cambria Math" w:eastAsiaTheme="minorEastAsia" w:hAnsi="Cambria Math"/>
-                        </w:rPr>
-                        <m:t>,</m:t>
-                      </m:r>
-                      <m:sSub>
-                        <m:sSubPr>
-                          <m:ctrlPr>
-                            <w:rPr>
-                              <w:rFonts w:ascii="Cambria Math" w:eastAsiaTheme="minorEastAsia" w:hAnsi="Cambria Math"/>
-                              <w:i/>
-                            </w:rPr>
-                          </m:ctrlPr>
-                        </m:sSubPr>
-                        <m:e>
-                          <m:r>
-                            <w:rPr>
-                              <w:rFonts w:ascii="Cambria Math" w:eastAsiaTheme="minorEastAsia" w:hAnsi="Cambria Math"/>
-                            </w:rPr>
-                            <m:t>x</m:t>
-                          </m:r>
-                        </m:e>
-                        <m:sub>
-                          <m:r>
-                            <w:rPr>
-                              <w:rFonts w:ascii="Cambria Math" w:eastAsiaTheme="minorEastAsia" w:hAnsi="Cambria Math"/>
-                            </w:rPr>
-                            <m:t>k+1</m:t>
-                          </m:r>
-                        </m:sub>
-                      </m:sSub>
-                    </m:e>
-                  </m:d>
-                  <m:r>
-                    <w:rPr>
-                      <w:rFonts w:ascii="Cambria Math" w:eastAsiaTheme="minorEastAsia" w:hAnsi="Cambria Math"/>
-                    </w:rPr>
-                    <m:t>p</m:t>
-                  </m:r>
-                  <m:d>
-                    <m:dPr>
-                      <m:ctrlPr>
-                        <w:rPr>
-                          <w:rFonts w:ascii="Cambria Math" w:eastAsiaTheme="minorEastAsia" w:hAnsi="Cambria Math"/>
-                          <w:i/>
-                        </w:rPr>
-                      </m:ctrlPr>
-                    </m:dPr>
-                    <m:e>
-                      <m:sSub>
-                        <m:sSubPr>
-                          <m:ctrlPr>
-                            <w:rPr>
-                              <w:rFonts w:ascii="Cambria Math" w:eastAsiaTheme="minorEastAsia" w:hAnsi="Cambria Math"/>
-                              <w:i/>
-                            </w:rPr>
-                          </m:ctrlPr>
-                        </m:sSubPr>
-                        <m:e>
-                          <m:r>
-                            <w:rPr>
-                              <w:rFonts w:ascii="Cambria Math" w:eastAsiaTheme="minorEastAsia" w:hAnsi="Cambria Math"/>
-                            </w:rPr>
-                            <m:t>x</m:t>
-                          </m:r>
-                        </m:e>
-                        <m:sub>
-                          <m:r>
-                            <w:rPr>
-                              <w:rFonts w:ascii="Cambria Math" w:eastAsiaTheme="minorEastAsia" w:hAnsi="Cambria Math"/>
-                            </w:rPr>
-                            <m:t>k+1</m:t>
-                          </m:r>
-                        </m:sub>
-                      </m:sSub>
-                    </m:e>
-                    <m:e>
-                      <m:sSub>
-                        <m:sSubPr>
-                          <m:ctrlPr>
-                            <w:rPr>
-                              <w:rFonts w:ascii="Cambria Math" w:eastAsiaTheme="minorEastAsia" w:hAnsi="Cambria Math"/>
-                              <w:i/>
-                            </w:rPr>
-                          </m:ctrlPr>
-                        </m:sSubPr>
-                        <m:e>
-                          <m:r>
-                            <w:rPr>
-                              <w:rFonts w:ascii="Cambria Math" w:eastAsiaTheme="minorEastAsia" w:hAnsi="Cambria Math"/>
-                            </w:rPr>
-                            <m:t>b</m:t>
-                          </m:r>
-                        </m:e>
-                        <m:sub>
-                          <m:r>
-                            <w:rPr>
-                              <w:rFonts w:ascii="Cambria Math" w:eastAsiaTheme="minorEastAsia" w:hAnsi="Cambria Math"/>
-                            </w:rPr>
-                            <m:t>k</m:t>
-                          </m:r>
-                        </m:sub>
-                      </m:sSub>
-                      <m:r>
-                        <w:rPr>
-                          <w:rFonts w:ascii="Cambria Math" w:eastAsiaTheme="minorEastAsia" w:hAnsi="Cambria Math"/>
-                        </w:rPr>
-                        <m:t>,</m:t>
-                      </m:r>
-                      <m:sSub>
-                        <m:sSubPr>
-                          <m:ctrlPr>
-                            <w:rPr>
-                              <w:rFonts w:ascii="Cambria Math" w:eastAsiaTheme="minorEastAsia" w:hAnsi="Cambria Math"/>
-                              <w:i/>
-                            </w:rPr>
-                          </m:ctrlPr>
-                        </m:sSubPr>
-                        <m:e>
-                          <m:r>
-                            <w:rPr>
-                              <w:rFonts w:ascii="Cambria Math" w:eastAsiaTheme="minorEastAsia" w:hAnsi="Cambria Math"/>
-                            </w:rPr>
-                            <m:t>a</m:t>
-                          </m:r>
-                        </m:e>
-                        <m:sub>
-                          <m:r>
-                            <w:rPr>
-                              <w:rFonts w:ascii="Cambria Math" w:eastAsiaTheme="minorEastAsia" w:hAnsi="Cambria Math"/>
-                            </w:rPr>
-                            <m:t>k</m:t>
-                          </m:r>
-                        </m:sub>
-                      </m:sSub>
-                    </m:e>
-                  </m:d>
-                </m:e>
-              </m:d>
-            </m:num>
-            <m:den>
               <m:r>
                 <w:rPr>
                   <w:rFonts w:ascii="Cambria Math" w:eastAsiaTheme="minorEastAsia" w:hAnsi="Cambria Math"/>
@@ -5663,80 +6597,46 @@
                       </m:r>
                     </m:sub>
                   </m:sSub>
+                  <m:r>
+                    <w:rPr>
+                      <w:rFonts w:ascii="Cambria Math" w:eastAsiaTheme="minorEastAsia" w:hAnsi="Cambria Math"/>
+                    </w:rPr>
+                    <m:t>,</m:t>
+                  </m:r>
+                  <m:sSub>
+                    <m:sSubPr>
+                      <m:ctrlPr>
+                        <w:rPr>
+                          <w:rFonts w:ascii="Cambria Math" w:hAnsi="Cambria Math"/>
+                          <w:i/>
+                        </w:rPr>
+                      </m:ctrlPr>
+                    </m:sSubPr>
+                    <m:e>
+                      <m:r>
+                        <w:rPr>
+                          <w:rFonts w:ascii="Cambria Math" w:hAnsi="Cambria Math"/>
+                        </w:rPr>
+                        <m:t>x</m:t>
+                      </m:r>
+                    </m:e>
+                    <m:sub>
+                      <m:r>
+                        <w:rPr>
+                          <w:rFonts w:ascii="Cambria Math" w:hAnsi="Cambria Math"/>
+                        </w:rPr>
+                        <m:t>k+1</m:t>
+                      </m:r>
+                    </m:sub>
+                  </m:sSub>
                 </m:e>
               </m:d>
-            </m:den>
-          </m:f>
-        </m:oMath>
-      </m:oMathPara>
-    </w:p>
-    <w:p>
-      <w:pPr>
-        <w:rPr>
-          <w:rFonts w:eastAsiaTheme="minorEastAsia"/>
-        </w:rPr>
-      </w:pPr>
-    </w:p>
-    <w:p>
-      <w:pPr>
-        <w:tabs>
-          <w:tab w:val="left" w:pos="2200"/>
-        </w:tabs>
-        <w:ind w:left="98" w:firstLine="154"/>
-      </w:pPr>
-      <m:oMathPara>
-        <m:oMathParaPr>
-          <m:jc m:val="center"/>
-        </m:oMathParaPr>
-        <m:oMath>
-          <m:limLow>
-            <m:limLowPr>
-              <m:ctrlPr>
-                <w:rPr>
-                  <w:rFonts w:ascii="Cambria Math" w:eastAsiaTheme="minorEastAsia" w:hAnsi="Cambria Math"/>
-                  <w:i/>
-                </w:rPr>
-              </m:ctrlPr>
-            </m:limLowPr>
-            <m:e>
-              <m:groupChr>
-                <m:groupChrPr>
-                  <m:ctrlPr>
-                    <w:rPr>
-                      <w:rFonts w:ascii="Cambria Math" w:eastAsiaTheme="minorEastAsia" w:hAnsi="Cambria Math"/>
-                      <w:i/>
-                    </w:rPr>
-                  </m:ctrlPr>
-                </m:groupChrPr>
-                <m:e>
-                  <m:r>
-                    <w:rPr>
-                      <w:rFonts w:ascii="Cambria Math" w:eastAsiaTheme="minorEastAsia" w:hAnsi="Cambria Math"/>
-                    </w:rPr>
-                    <m:t>=</m:t>
-                  </m:r>
-                </m:e>
-              </m:groupChr>
-            </m:e>
-            <m:lim>
               <m:r>
                 <w:rPr>
                   <w:rFonts w:ascii="Cambria Math" w:eastAsiaTheme="minorEastAsia" w:hAnsi="Cambria Math"/>
                 </w:rPr>
-                <m:t>markov &amp; same as 2(b)</m:t>
+                <m:t>p</m:t>
               </m:r>
-            </m:lim>
-          </m:limLow>
-          <m:f>
-            <m:fPr>
-              <m:ctrlPr>
-                <w:rPr>
-                  <w:rFonts w:ascii="Cambria Math" w:eastAsiaTheme="minorEastAsia" w:hAnsi="Cambria Math"/>
-                  <w:i/>
-                </w:rPr>
-              </m:ctrlPr>
-            </m:fPr>
-            <m:num>
               <m:d>
                 <m:dPr>
                   <m:ctrlPr>
@@ -5747,212 +6647,34 @@
                   </m:ctrlPr>
                 </m:dPr>
                 <m:e>
-                  <m:r>
-                    <w:rPr>
-                      <w:rFonts w:ascii="Cambria Math" w:eastAsiaTheme="minorEastAsia" w:hAnsi="Cambria Math"/>
-                    </w:rPr>
-                    <m:t>p</m:t>
-                  </m:r>
-                  <m:d>
-                    <m:dPr>
+                  <m:sSub>
+                    <m:sSubPr>
                       <m:ctrlPr>
                         <w:rPr>
-                          <w:rFonts w:ascii="Cambria Math" w:eastAsiaTheme="minorEastAsia" w:hAnsi="Cambria Math"/>
+                          <w:rFonts w:ascii="Cambria Math" w:hAnsi="Cambria Math"/>
                           <w:i/>
                         </w:rPr>
                       </m:ctrlPr>
-                    </m:dPr>
+                    </m:sSubPr>
                     <m:e>
-                      <m:sSub>
-                        <m:sSubPr>
-                          <m:ctrlPr>
-                            <w:rPr>
-                              <w:rFonts w:ascii="Cambria Math" w:eastAsiaTheme="minorEastAsia" w:hAnsi="Cambria Math"/>
-                              <w:i/>
-                            </w:rPr>
-                          </m:ctrlPr>
-                        </m:sSubPr>
-                        <m:e>
-                          <m:r>
-                            <w:rPr>
-                              <w:rFonts w:ascii="Cambria Math" w:eastAsiaTheme="minorEastAsia" w:hAnsi="Cambria Math"/>
-                            </w:rPr>
-                            <m:t>z</m:t>
-                          </m:r>
-                        </m:e>
-                        <m:sub>
-                          <m:r>
-                            <w:rPr>
-                              <w:rFonts w:ascii="Cambria Math" w:eastAsiaTheme="minorEastAsia" w:hAnsi="Cambria Math"/>
-                            </w:rPr>
-                            <m:t>k+1</m:t>
-                          </m:r>
-                        </m:sub>
-                      </m:sSub>
-                    </m:e>
-                    <m:e>
-                      <m:sSub>
-                        <m:sSubPr>
-                          <m:ctrlPr>
-                            <w:rPr>
-                              <w:rFonts w:ascii="Cambria Math" w:eastAsiaTheme="minorEastAsia" w:hAnsi="Cambria Math"/>
-                              <w:i/>
-                            </w:rPr>
-                          </m:ctrlPr>
-                        </m:sSubPr>
-                        <m:e>
-                          <m:r>
-                            <w:rPr>
-                              <w:rFonts w:ascii="Cambria Math" w:eastAsiaTheme="minorEastAsia" w:hAnsi="Cambria Math"/>
-                            </w:rPr>
-                            <m:t>x</m:t>
-                          </m:r>
-                        </m:e>
-                        <m:sub>
-                          <m:r>
-                            <w:rPr>
-                              <w:rFonts w:ascii="Cambria Math" w:eastAsiaTheme="minorEastAsia" w:hAnsi="Cambria Math"/>
-                            </w:rPr>
-                            <m:t>k+1</m:t>
-                          </m:r>
-                        </m:sub>
-                      </m:sSub>
-                    </m:e>
-                  </m:d>
-                  <m:r>
-                    <w:rPr>
-                      <w:rFonts w:ascii="Cambria Math" w:eastAsiaTheme="minorEastAsia" w:hAnsi="Cambria Math"/>
-                    </w:rPr>
-                    <m:t>p</m:t>
-                  </m:r>
-                  <m:d>
-                    <m:dPr>
-                      <m:ctrlPr>
-                        <w:rPr>
-                          <w:rFonts w:ascii="Cambria Math" w:eastAsiaTheme="minorEastAsia" w:hAnsi="Cambria Math"/>
-                          <w:i/>
-                        </w:rPr>
-                      </m:ctrlPr>
-                    </m:dPr>
-                    <m:e>
-                      <m:sSub>
-                        <m:sSubPr>
-                          <m:ctrlPr>
-                            <w:rPr>
-                              <w:rFonts w:ascii="Cambria Math" w:eastAsiaTheme="minorEastAsia" w:hAnsi="Cambria Math"/>
-                              <w:i/>
-                            </w:rPr>
-                          </m:ctrlPr>
-                        </m:sSubPr>
-                        <m:e>
-                          <m:r>
-                            <w:rPr>
-                              <w:rFonts w:ascii="Cambria Math" w:eastAsiaTheme="minorEastAsia" w:hAnsi="Cambria Math"/>
-                            </w:rPr>
-                            <m:t>x</m:t>
-                          </m:r>
-                        </m:e>
-                        <m:sub>
-                          <m:r>
-                            <w:rPr>
-                              <w:rFonts w:ascii="Cambria Math" w:eastAsiaTheme="minorEastAsia" w:hAnsi="Cambria Math"/>
-                            </w:rPr>
-                            <m:t>k+1</m:t>
-                          </m:r>
-                        </m:sub>
-                      </m:sSub>
-                    </m:e>
-                    <m:e>
-                      <m:sSub>
-                        <m:sSubPr>
-                          <m:ctrlPr>
-                            <w:rPr>
-                              <w:rFonts w:ascii="Cambria Math" w:eastAsiaTheme="minorEastAsia" w:hAnsi="Cambria Math"/>
-                              <w:i/>
-                            </w:rPr>
-                          </m:ctrlPr>
-                        </m:sSubPr>
-                        <m:e>
-                          <m:r>
-                            <w:rPr>
-                              <w:rFonts w:ascii="Cambria Math" w:eastAsiaTheme="minorEastAsia" w:hAnsi="Cambria Math"/>
-                            </w:rPr>
-                            <m:t>b</m:t>
-                          </m:r>
-                        </m:e>
-                        <m:sub>
-                          <m:r>
-                            <w:rPr>
-                              <w:rFonts w:ascii="Cambria Math" w:eastAsiaTheme="minorEastAsia" w:hAnsi="Cambria Math"/>
-                            </w:rPr>
-                            <m:t>k</m:t>
-                          </m:r>
-                        </m:sub>
-                      </m:sSub>
                       <m:r>
                         <w:rPr>
-                          <w:rFonts w:ascii="Cambria Math" w:eastAsiaTheme="minorEastAsia" w:hAnsi="Cambria Math"/>
+                          <w:rFonts w:ascii="Cambria Math" w:hAnsi="Cambria Math"/>
                         </w:rPr>
-                        <m:t>,</m:t>
+                        <m:t>x</m:t>
                       </m:r>
-                      <m:sSub>
-                        <m:sSubPr>
-                          <m:ctrlPr>
-                            <w:rPr>
-                              <w:rFonts w:ascii="Cambria Math" w:eastAsiaTheme="minorEastAsia" w:hAnsi="Cambria Math"/>
-                              <w:i/>
-                            </w:rPr>
-                          </m:ctrlPr>
-                        </m:sSubPr>
-                        <m:e>
-                          <m:r>
-                            <w:rPr>
-                              <w:rFonts w:ascii="Cambria Math" w:eastAsiaTheme="minorEastAsia" w:hAnsi="Cambria Math"/>
-                            </w:rPr>
-                            <m:t>a</m:t>
-                          </m:r>
-                        </m:e>
-                        <m:sub>
-                          <m:r>
-                            <w:rPr>
-                              <w:rFonts w:ascii="Cambria Math" w:eastAsiaTheme="minorEastAsia" w:hAnsi="Cambria Math"/>
-                            </w:rPr>
-                            <m:t>k</m:t>
-                          </m:r>
-                        </m:sub>
-                      </m:sSub>
                     </m:e>
-                  </m:d>
+                    <m:sub>
+                      <m:r>
+                        <w:rPr>
+                          <w:rFonts w:ascii="Cambria Math" w:hAnsi="Cambria Math"/>
+                        </w:rPr>
+                        <m:t>k+1</m:t>
+                      </m:r>
+                    </m:sub>
+                  </m:sSub>
                 </m:e>
-              </m:d>
-            </m:num>
-            <m:den>
-              <m:sSub>
-                <m:sSubPr>
-                  <m:ctrlPr>
-                    <w:rPr>
-                      <w:rFonts w:ascii="Cambria Math" w:eastAsiaTheme="minorEastAsia" w:hAnsi="Cambria Math"/>
-                      <w:i/>
-                    </w:rPr>
-                  </m:ctrlPr>
-                </m:sSubPr>
                 <m:e>
-                  <m:r>
-                    <m:rPr>
-                      <m:sty m:val="p"/>
-                    </m:rPr>
-                    <w:rPr>
-                      <w:rFonts w:ascii="Cambria Math" w:eastAsiaTheme="minorEastAsia" w:hAnsi="Cambria Math"/>
-                    </w:rPr>
-                    <m:t>Σ</m:t>
-                  </m:r>
-                  <m:ctrlPr>
-                    <w:rPr>
-                      <w:rFonts w:ascii="Cambria Math" w:eastAsiaTheme="minorEastAsia" w:hAnsi="Cambria Math"/>
-                    </w:rPr>
-                  </m:ctrlPr>
-                </m:e>
-                <m:sub>
                   <m:sSub>
                     <m:sSubPr>
                       <m:ctrlPr>
@@ -5967,7 +6689,7 @@
                         <w:rPr>
                           <w:rFonts w:ascii="Cambria Math" w:eastAsiaTheme="minorEastAsia" w:hAnsi="Cambria Math"/>
                         </w:rPr>
-                        <m:t>x</m:t>
+                        <m:t>b</m:t>
                       </m:r>
                     </m:e>
                     <m:sub>
@@ -5999,7 +6721,7 @@
                         <w:rPr>
                           <w:rFonts w:ascii="Cambria Math" w:eastAsiaTheme="minorEastAsia" w:hAnsi="Cambria Math"/>
                         </w:rPr>
-                        <m:t>x</m:t>
+                        <m:t>a</m:t>
                       </m:r>
                     </m:e>
                     <m:sub>
@@ -6007,12 +6729,14 @@
                         <w:rPr>
                           <w:rFonts w:ascii="Cambria Math" w:eastAsiaTheme="minorEastAsia" w:hAnsi="Cambria Math"/>
                         </w:rPr>
-                        <m:t>k+1</m:t>
+                        <m:t>k</m:t>
                       </m:r>
                     </m:sub>
                   </m:sSub>
-                </m:sub>
-              </m:sSub>
+                </m:e>
+              </m:d>
+            </m:num>
+            <m:den>
               <m:r>
                 <w:rPr>
                   <w:rFonts w:ascii="Cambria Math" w:eastAsiaTheme="minorEastAsia" w:hAnsi="Cambria Math"/>
@@ -6071,79 +6795,7 @@
                         <w:rPr>
                           <w:rFonts w:ascii="Cambria Math" w:eastAsiaTheme="minorEastAsia" w:hAnsi="Cambria Math"/>
                         </w:rPr>
-                        <m:t>x</m:t>
-                      </m:r>
-                    </m:e>
-                    <m:sub>
-                      <m:r>
-                        <w:rPr>
-                          <w:rFonts w:ascii="Cambria Math" w:eastAsiaTheme="minorEastAsia" w:hAnsi="Cambria Math"/>
-                        </w:rPr>
-                        <m:t>k+1</m:t>
-                      </m:r>
-                    </m:sub>
-                  </m:sSub>
-                </m:e>
-              </m:d>
-              <m:r>
-                <w:rPr>
-                  <w:rFonts w:ascii="Cambria Math" w:eastAsiaTheme="minorEastAsia" w:hAnsi="Cambria Math"/>
-                </w:rPr>
-                <m:t>p</m:t>
-              </m:r>
-              <m:d>
-                <m:dPr>
-                  <m:ctrlPr>
-                    <w:rPr>
-                      <w:rFonts w:ascii="Cambria Math" w:eastAsiaTheme="minorEastAsia" w:hAnsi="Cambria Math"/>
-                      <w:i/>
-                    </w:rPr>
-                  </m:ctrlPr>
-                </m:dPr>
-                <m:e>
-                  <m:sSub>
-                    <m:sSubPr>
-                      <m:ctrlPr>
-                        <w:rPr>
-                          <w:rFonts w:ascii="Cambria Math" w:eastAsiaTheme="minorEastAsia" w:hAnsi="Cambria Math"/>
-                          <w:i/>
-                        </w:rPr>
-                      </m:ctrlPr>
-                    </m:sSubPr>
-                    <m:e>
-                      <m:r>
-                        <w:rPr>
-                          <w:rFonts w:ascii="Cambria Math" w:eastAsiaTheme="minorEastAsia" w:hAnsi="Cambria Math"/>
-                        </w:rPr>
-                        <m:t>x</m:t>
-                      </m:r>
-                    </m:e>
-                    <m:sub>
-                      <m:r>
-                        <w:rPr>
-                          <w:rFonts w:ascii="Cambria Math" w:eastAsiaTheme="minorEastAsia" w:hAnsi="Cambria Math"/>
-                        </w:rPr>
-                        <m:t>k+1</m:t>
-                      </m:r>
-                    </m:sub>
-                  </m:sSub>
-                </m:e>
-                <m:e>
-                  <m:sSub>
-                    <m:sSubPr>
-                      <m:ctrlPr>
-                        <w:rPr>
-                          <w:rFonts w:ascii="Cambria Math" w:eastAsiaTheme="minorEastAsia" w:hAnsi="Cambria Math"/>
-                          <w:i/>
-                        </w:rPr>
-                      </m:ctrlPr>
-                    </m:sSubPr>
-                    <m:e>
-                      <m:r>
-                        <w:rPr>
-                          <w:rFonts w:ascii="Cambria Math" w:eastAsiaTheme="minorEastAsia" w:hAnsi="Cambria Math"/>
-                        </w:rPr>
-                        <m:t>x</m:t>
+                        <m:t>b</m:t>
                       </m:r>
                     </m:e>
                     <m:sub>
@@ -6189,16 +6841,86 @@
                   </m:sSub>
                 </m:e>
               </m:d>
+            </m:den>
+          </m:f>
+        </m:oMath>
+      </m:oMathPara>
+    </w:p>
+    <w:p>
+      <w:pPr>
+        <w:rPr>
+          <w:rFonts w:eastAsiaTheme="minorEastAsia"/>
+        </w:rPr>
+      </w:pPr>
+    </w:p>
+    <w:p>
+      <w:pPr>
+        <w:tabs>
+          <w:tab w:val="left" w:pos="2200"/>
+        </w:tabs>
+        <w:ind w:left="98" w:firstLine="154"/>
+        <w:rPr>
+          <w:rFonts w:eastAsiaTheme="minorEastAsia"/>
+        </w:rPr>
+      </w:pPr>
+      <m:oMathPara>
+        <m:oMath>
+          <m:limLow>
+            <m:limLowPr>
+              <m:ctrlPr>
+                <w:rPr>
+                  <w:rFonts w:ascii="Cambria Math" w:eastAsiaTheme="minorEastAsia" w:hAnsi="Cambria Math"/>
+                  <w:i/>
+                </w:rPr>
+              </m:ctrlPr>
+            </m:limLowPr>
+            <m:e>
+              <m:groupChr>
+                <m:groupChrPr>
+                  <m:ctrlPr>
+                    <w:rPr>
+                      <w:rFonts w:ascii="Cambria Math" w:eastAsiaTheme="minorEastAsia" w:hAnsi="Cambria Math"/>
+                      <w:i/>
+                    </w:rPr>
+                  </m:ctrlPr>
+                </m:groupChrPr>
+                <m:e>
+                  <m:r>
+                    <w:rPr>
+                      <w:rFonts w:ascii="Cambria Math" w:eastAsiaTheme="minorEastAsia" w:hAnsi="Cambria Math"/>
+                    </w:rPr>
+                    <m:t>=</m:t>
+                  </m:r>
+                </m:e>
+              </m:groupChr>
+            </m:e>
+            <m:lim>
               <m:r>
                 <w:rPr>
                   <w:rFonts w:ascii="Cambria Math" w:eastAsiaTheme="minorEastAsia" w:hAnsi="Cambria Math"/>
                 </w:rPr>
-                <m:t>b</m:t>
+                <m:t>markov &amp; same as 2(b)</m:t>
+              </m:r>
+            </m:lim>
+          </m:limLow>
+          <m:f>
+            <m:fPr>
+              <m:ctrlPr>
+                <w:rPr>
+                  <w:rFonts w:ascii="Cambria Math" w:eastAsiaTheme="minorEastAsia" w:hAnsi="Cambria Math"/>
+                  <w:i/>
+                </w:rPr>
+              </m:ctrlPr>
+            </m:fPr>
+            <m:num>
+              <m:r>
+                <w:rPr>
+                  <w:rFonts w:ascii="Cambria Math" w:eastAsiaTheme="minorEastAsia" w:hAnsi="Cambria Math"/>
+                </w:rPr>
+                <m:t>p</m:t>
               </m:r>
               <m:d>
                 <m:dPr>
-                  <m:begChr m:val="["/>
-                  <m:endChr m:val="]"/>
                   <m:ctrlPr>
                     <w:rPr>
                       <w:rFonts w:ascii="Cambria Math" w:eastAsiaTheme="minorEastAsia" w:hAnsi="Cambria Math"/>
@@ -6221,7 +6943,107 @@
                         <w:rPr>
                           <w:rFonts w:ascii="Cambria Math" w:eastAsiaTheme="minorEastAsia" w:hAnsi="Cambria Math"/>
                         </w:rPr>
+                        <m:t>z</m:t>
+                      </m:r>
+                    </m:e>
+                    <m:sub>
+                      <m:r>
+                        <w:rPr>
+                          <w:rFonts w:ascii="Cambria Math" w:eastAsiaTheme="minorEastAsia" w:hAnsi="Cambria Math"/>
+                        </w:rPr>
+                        <m:t>k+1</m:t>
+                      </m:r>
+                    </m:sub>
+                  </m:sSub>
+                </m:e>
+                <m:e>
+                  <m:sSub>
+                    <m:sSubPr>
+                      <m:ctrlPr>
+                        <w:rPr>
+                          <w:rFonts w:ascii="Cambria Math" w:hAnsi="Cambria Math"/>
+                          <w:i/>
+                        </w:rPr>
+                      </m:ctrlPr>
+                    </m:sSubPr>
+                    <m:e>
+                      <m:r>
+                        <w:rPr>
+                          <w:rFonts w:ascii="Cambria Math" w:hAnsi="Cambria Math"/>
+                        </w:rPr>
                         <m:t>x</m:t>
+                      </m:r>
+                    </m:e>
+                    <m:sub>
+                      <m:r>
+                        <w:rPr>
+                          <w:rFonts w:ascii="Cambria Math" w:hAnsi="Cambria Math"/>
+                        </w:rPr>
+                        <m:t>k+1</m:t>
+                      </m:r>
+                    </m:sub>
+                  </m:sSub>
+                </m:e>
+              </m:d>
+              <m:r>
+                <w:rPr>
+                  <w:rFonts w:ascii="Cambria Math" w:eastAsiaTheme="minorEastAsia" w:hAnsi="Cambria Math"/>
+                </w:rPr>
+                <m:t>p</m:t>
+              </m:r>
+              <m:d>
+                <m:dPr>
+                  <m:ctrlPr>
+                    <w:rPr>
+                      <w:rFonts w:ascii="Cambria Math" w:eastAsiaTheme="minorEastAsia" w:hAnsi="Cambria Math"/>
+                      <w:i/>
+                    </w:rPr>
+                  </m:ctrlPr>
+                </m:dPr>
+                <m:e>
+                  <m:sSub>
+                    <m:sSubPr>
+                      <m:ctrlPr>
+                        <w:rPr>
+                          <w:rFonts w:ascii="Cambria Math" w:hAnsi="Cambria Math"/>
+                          <w:i/>
+                        </w:rPr>
+                      </m:ctrlPr>
+                    </m:sSubPr>
+                    <m:e>
+                      <m:r>
+                        <w:rPr>
+                          <w:rFonts w:ascii="Cambria Math" w:hAnsi="Cambria Math"/>
+                        </w:rPr>
+                        <m:t>x</m:t>
+                      </m:r>
+                    </m:e>
+                    <m:sub>
+                      <m:r>
+                        <w:rPr>
+                          <w:rFonts w:ascii="Cambria Math" w:hAnsi="Cambria Math"/>
+                        </w:rPr>
+                        <m:t>k+1</m:t>
+                      </m:r>
+                    </m:sub>
+                  </m:sSub>
+                </m:e>
+                <m:e>
+                  <m:sSub>
+                    <m:sSubPr>
+                      <m:ctrlPr>
+                        <w:rPr>
+                          <w:rFonts w:ascii="Cambria Math" w:eastAsiaTheme="minorEastAsia" w:hAnsi="Cambria Math"/>
+                          <w:i/>
+                        </w:rPr>
+                      </m:ctrlPr>
+                    </m:sSubPr>
+                    <m:e>
+                      <m:r>
+                        <w:rPr>
+                          <w:rFonts w:ascii="Cambria Math" w:eastAsiaTheme="minorEastAsia" w:hAnsi="Cambria Math"/>
+                        </w:rPr>
+                        <m:t>b</m:t>
                       </m:r>
                     </m:e>
                     <m:sub>
@@ -6233,173 +7055,12 @@
                       </m:r>
                     </m:sub>
                   </m:sSub>
-                </m:e>
-              </m:d>
-            </m:den>
-          </m:f>
-        </m:oMath>
-      </m:oMathPara>
-    </w:p>
-    <w:p/>
-    <w:p>
-      <w:pPr>
-        <w:tabs>
-          <w:tab w:val="left" w:pos="2447"/>
-        </w:tabs>
-        <w:jc w:val="center"/>
-      </w:pPr>
-      <m:oMathPara>
-        <m:oMath>
-          <m:limLow>
-            <m:limLowPr>
-              <m:ctrlPr>
-                <w:rPr>
-                  <w:rFonts w:ascii="Cambria Math" w:eastAsiaTheme="minorEastAsia" w:hAnsi="Cambria Math"/>
-                  <w:i/>
-                </w:rPr>
-              </m:ctrlPr>
-            </m:limLowPr>
-            <m:e>
-              <m:groupChr>
-                <m:groupChrPr>
-                  <m:ctrlPr>
+                  <m:r>
                     <w:rPr>
                       <w:rFonts w:ascii="Cambria Math" w:eastAsiaTheme="minorEastAsia" w:hAnsi="Cambria Math"/>
-                      <w:i/>
-                    </w:rPr>
-                  </m:ctrlPr>
-                </m:groupChrPr>
-                <m:e>
-                  <m:r>
-                    <w:rPr>
-                      <w:rFonts w:ascii="Cambria Math" w:eastAsiaTheme="minorEastAsia" w:hAnsi="Cambria Math"/>
-                    </w:rPr>
-                    <m:t>=</m:t>
+                    </w:rPr>
+                    <m:t>,</m:t>
                   </m:r>
-                </m:e>
-              </m:groupChr>
-            </m:e>
-            <m:lim>
-              <m:eqArr>
-                <m:eqArrPr>
-                  <m:ctrlPr>
-                    <w:rPr>
-                      <w:rFonts w:ascii="Cambria Math" w:eastAsiaTheme="minorEastAsia" w:hAnsi="Cambria Math"/>
-                      <w:i/>
-                    </w:rPr>
-                  </m:ctrlPr>
-                </m:eqArrPr>
-                <m:e>
-                  <m:r>
-                    <w:rPr>
-                      <w:rFonts w:ascii="Cambria Math" w:eastAsiaTheme="minorEastAsia" w:hAnsi="Cambria Math"/>
-                    </w:rPr>
-                    <m:t xml:space="preserve">marginalization </m:t>
-                  </m:r>
-                </m:e>
-                <m:e>
-                  <m:r>
-                    <w:rPr>
-                      <w:rFonts w:ascii="Cambria Math" w:eastAsiaTheme="minorEastAsia" w:hAnsi="Cambria Math"/>
-                    </w:rPr>
-                    <m:t>&amp; chain rule</m:t>
-                  </m:r>
-                </m:e>
-              </m:eqArr>
-            </m:lim>
-          </m:limLow>
-          <m:f>
-            <m:fPr>
-              <m:ctrlPr>
-                <w:rPr>
-                  <w:rFonts w:ascii="Cambria Math" w:eastAsiaTheme="minorEastAsia" w:hAnsi="Cambria Math"/>
-                  <w:i/>
-                </w:rPr>
-              </m:ctrlPr>
-            </m:fPr>
-            <m:num>
-              <m:d>
-                <m:dPr>
-                  <m:ctrlPr>
-                    <w:rPr>
-                      <w:rFonts w:ascii="Cambria Math" w:eastAsiaTheme="minorEastAsia" w:hAnsi="Cambria Math"/>
-                      <w:i/>
-                    </w:rPr>
-                  </m:ctrlPr>
-                </m:dPr>
-                <m:e>
-                  <m:r>
-                    <w:rPr>
-                      <w:rFonts w:ascii="Cambria Math" w:eastAsiaTheme="minorEastAsia" w:hAnsi="Cambria Math"/>
-                    </w:rPr>
-                    <m:t>p</m:t>
-                  </m:r>
-                  <m:d>
-                    <m:dPr>
-                      <m:ctrlPr>
-                        <w:rPr>
-                          <w:rFonts w:ascii="Cambria Math" w:eastAsiaTheme="minorEastAsia" w:hAnsi="Cambria Math"/>
-                          <w:i/>
-                        </w:rPr>
-                      </m:ctrlPr>
-                    </m:dPr>
-                    <m:e>
-                      <m:sSub>
-                        <m:sSubPr>
-                          <m:ctrlPr>
-                            <w:rPr>
-                              <w:rFonts w:ascii="Cambria Math" w:eastAsiaTheme="minorEastAsia" w:hAnsi="Cambria Math"/>
-                              <w:i/>
-                            </w:rPr>
-                          </m:ctrlPr>
-                        </m:sSubPr>
-                        <m:e>
-                          <m:r>
-                            <w:rPr>
-                              <w:rFonts w:ascii="Cambria Math" w:eastAsiaTheme="minorEastAsia" w:hAnsi="Cambria Math"/>
-                            </w:rPr>
-                            <m:t>z</m:t>
-                          </m:r>
-                        </m:e>
-                        <m:sub>
-                          <m:r>
-                            <w:rPr>
-                              <w:rFonts w:ascii="Cambria Math" w:eastAsiaTheme="minorEastAsia" w:hAnsi="Cambria Math"/>
-                            </w:rPr>
-                            <m:t>k+1</m:t>
-                          </m:r>
-                        </m:sub>
-                      </m:sSub>
-                    </m:e>
-                    <m:e>
-                      <m:sSub>
-                        <m:sSubPr>
-                          <m:ctrlPr>
-                            <w:rPr>
-                              <w:rFonts w:ascii="Cambria Math" w:eastAsiaTheme="minorEastAsia" w:hAnsi="Cambria Math"/>
-                              <w:i/>
-                            </w:rPr>
-                          </m:ctrlPr>
-                        </m:sSubPr>
-                        <m:e>
-                          <m:r>
-                            <w:rPr>
-                              <w:rFonts w:ascii="Cambria Math" w:eastAsiaTheme="minorEastAsia" w:hAnsi="Cambria Math"/>
-                            </w:rPr>
-                            <m:t>x</m:t>
-                          </m:r>
-                        </m:e>
-                        <m:sub>
-                          <m:r>
-                            <w:rPr>
-                              <w:rFonts w:ascii="Cambria Math" w:eastAsiaTheme="minorEastAsia" w:hAnsi="Cambria Math"/>
-                            </w:rPr>
-                            <m:t>k+1</m:t>
-                          </m:r>
-                        </m:sub>
-                      </m:sSub>
-                    </m:e>
-                  </m:d>
                   <m:sSub>
                     <m:sSubPr>
                       <m:ctrlPr>
@@ -6411,289 +7072,21 @@
                     </m:sSubPr>
                     <m:e>
                       <m:r>
-                        <m:rPr>
-                          <m:sty m:val="p"/>
-                        </m:rPr>
                         <w:rPr>
                           <w:rFonts w:ascii="Cambria Math" w:eastAsiaTheme="minorEastAsia" w:hAnsi="Cambria Math"/>
                         </w:rPr>
-                        <m:t>Σ</m:t>
+                        <m:t>a</m:t>
                       </m:r>
-                      <m:ctrlPr>
-                        <w:rPr>
-                          <w:rFonts w:ascii="Cambria Math" w:eastAsiaTheme="minorEastAsia" w:hAnsi="Cambria Math"/>
-                        </w:rPr>
-                      </m:ctrlPr>
                     </m:e>
                     <m:sub>
-                      <m:sSub>
-                        <m:sSubPr>
-                          <m:ctrlPr>
-                            <w:rPr>
-                              <w:rFonts w:ascii="Cambria Math" w:eastAsiaTheme="minorEastAsia" w:hAnsi="Cambria Math"/>
-                              <w:i/>
-                            </w:rPr>
-                          </m:ctrlPr>
-                        </m:sSubPr>
-                        <m:e>
-                          <m:r>
-                            <w:rPr>
-                              <w:rFonts w:ascii="Cambria Math" w:eastAsiaTheme="minorEastAsia" w:hAnsi="Cambria Math"/>
-                            </w:rPr>
-                            <m:t>x</m:t>
-                          </m:r>
-                        </m:e>
-                        <m:sub>
-                          <m:r>
-                            <w:rPr>
-                              <w:rFonts w:ascii="Cambria Math" w:eastAsiaTheme="minorEastAsia" w:hAnsi="Cambria Math"/>
-                            </w:rPr>
-                            <m:t>k</m:t>
-                          </m:r>
-                        </m:sub>
-                      </m:sSub>
-                    </m:sub>
-                  </m:sSub>
-                  <m:r>
-                    <w:rPr>
-                      <w:rFonts w:ascii="Cambria Math" w:eastAsiaTheme="minorEastAsia" w:hAnsi="Cambria Math"/>
-                    </w:rPr>
-                    <m:t>p</m:t>
-                  </m:r>
-                  <m:d>
-                    <m:dPr>
-                      <m:ctrlPr>
-                        <w:rPr>
-                          <w:rFonts w:ascii="Cambria Math" w:eastAsiaTheme="minorEastAsia" w:hAnsi="Cambria Math"/>
-                          <w:i/>
-                        </w:rPr>
-                      </m:ctrlPr>
-                    </m:dPr>
-                    <m:e>
-                      <m:sSub>
-                        <m:sSubPr>
-                          <m:ctrlPr>
-                            <w:rPr>
-                              <w:rFonts w:ascii="Cambria Math" w:eastAsiaTheme="minorEastAsia" w:hAnsi="Cambria Math"/>
-                              <w:i/>
-                            </w:rPr>
-                          </m:ctrlPr>
-                        </m:sSubPr>
-                        <m:e>
-                          <m:r>
-                            <w:rPr>
-                              <w:rFonts w:ascii="Cambria Math" w:eastAsiaTheme="minorEastAsia" w:hAnsi="Cambria Math"/>
-                            </w:rPr>
-                            <m:t>x</m:t>
-                          </m:r>
-                        </m:e>
-                        <m:sub>
-                          <m:r>
-                            <w:rPr>
-                              <w:rFonts w:ascii="Cambria Math" w:eastAsiaTheme="minorEastAsia" w:hAnsi="Cambria Math"/>
-                            </w:rPr>
-                            <m:t>k+1</m:t>
-                          </m:r>
-                        </m:sub>
-                      </m:sSub>
-                    </m:e>
-                    <m:e>
-                      <m:sSub>
-                        <m:sSubPr>
-                          <m:ctrlPr>
-                            <w:rPr>
-                              <w:rFonts w:ascii="Cambria Math" w:eastAsiaTheme="minorEastAsia" w:hAnsi="Cambria Math"/>
-                              <w:i/>
-                            </w:rPr>
-                          </m:ctrlPr>
-                        </m:sSubPr>
-                        <m:e>
-                          <m:r>
-                            <w:rPr>
-                              <w:rFonts w:ascii="Cambria Math" w:eastAsiaTheme="minorEastAsia" w:hAnsi="Cambria Math"/>
-                            </w:rPr>
-                            <m:t>b</m:t>
-                          </m:r>
-                        </m:e>
-                        <m:sub>
-                          <m:r>
-                            <w:rPr>
-                              <w:rFonts w:ascii="Cambria Math" w:eastAsiaTheme="minorEastAsia" w:hAnsi="Cambria Math"/>
-                            </w:rPr>
-                            <m:t>k</m:t>
-                          </m:r>
-                        </m:sub>
-                      </m:sSub>
                       <m:r>
                         <w:rPr>
                           <w:rFonts w:ascii="Cambria Math" w:eastAsiaTheme="minorEastAsia" w:hAnsi="Cambria Math"/>
                         </w:rPr>
-                        <m:t>,</m:t>
+                        <m:t>k</m:t>
                       </m:r>
-                      <m:sSub>
-                        <m:sSubPr>
-                          <m:ctrlPr>
-                            <w:rPr>
-                              <w:rFonts w:ascii="Cambria Math" w:eastAsiaTheme="minorEastAsia" w:hAnsi="Cambria Math"/>
-                              <w:i/>
-                            </w:rPr>
-                          </m:ctrlPr>
-                        </m:sSubPr>
-                        <m:e>
-                          <m:r>
-                            <w:rPr>
-                              <w:rFonts w:ascii="Cambria Math" w:eastAsiaTheme="minorEastAsia" w:hAnsi="Cambria Math"/>
-                            </w:rPr>
-                            <m:t>a</m:t>
-                          </m:r>
-                        </m:e>
-                        <m:sub>
-                          <m:r>
-                            <w:rPr>
-                              <w:rFonts w:ascii="Cambria Math" w:eastAsiaTheme="minorEastAsia" w:hAnsi="Cambria Math"/>
-                            </w:rPr>
-                            <m:t>k</m:t>
-                          </m:r>
-                        </m:sub>
-                      </m:sSub>
-                      <m:r>
-                        <w:rPr>
-                          <w:rFonts w:ascii="Cambria Math" w:eastAsiaTheme="minorEastAsia" w:hAnsi="Cambria Math"/>
-                        </w:rPr>
-                        <m:t>,</m:t>
-                      </m:r>
-                      <m:sSub>
-                        <m:sSubPr>
-                          <m:ctrlPr>
-                            <w:rPr>
-                              <w:rFonts w:ascii="Cambria Math" w:eastAsiaTheme="minorEastAsia" w:hAnsi="Cambria Math"/>
-                              <w:i/>
-                            </w:rPr>
-                          </m:ctrlPr>
-                        </m:sSubPr>
-                        <m:e>
-                          <m:r>
-                            <w:rPr>
-                              <w:rFonts w:ascii="Cambria Math" w:eastAsiaTheme="minorEastAsia" w:hAnsi="Cambria Math"/>
-                            </w:rPr>
-                            <m:t>x</m:t>
-                          </m:r>
-                        </m:e>
-                        <m:sub>
-                          <m:r>
-                            <w:rPr>
-                              <w:rFonts w:ascii="Cambria Math" w:eastAsiaTheme="minorEastAsia" w:hAnsi="Cambria Math"/>
-                            </w:rPr>
-                            <m:t>k</m:t>
-                          </m:r>
-                        </m:sub>
-                      </m:sSub>
-                    </m:e>
-                  </m:d>
-                  <m:r>
-                    <w:rPr>
-                      <w:rFonts w:ascii="Cambria Math" w:eastAsiaTheme="minorEastAsia" w:hAnsi="Cambria Math"/>
-                    </w:rPr>
-                    <m:t>p</m:t>
-                  </m:r>
-                  <m:d>
-                    <m:dPr>
-                      <m:ctrlPr>
-                        <w:rPr>
-                          <w:rFonts w:ascii="Cambria Math" w:eastAsiaTheme="minorEastAsia" w:hAnsi="Cambria Math"/>
-                          <w:i/>
-                        </w:rPr>
-                      </m:ctrlPr>
-                    </m:dPr>
-                    <m:e>
-                      <m:sSub>
-                        <m:sSubPr>
-                          <m:ctrlPr>
-                            <w:rPr>
-                              <w:rFonts w:ascii="Cambria Math" w:eastAsiaTheme="minorEastAsia" w:hAnsi="Cambria Math"/>
-                              <w:i/>
-                            </w:rPr>
-                          </m:ctrlPr>
-                        </m:sSubPr>
-                        <m:e>
-                          <m:r>
-                            <w:rPr>
-                              <w:rFonts w:ascii="Cambria Math" w:eastAsiaTheme="minorEastAsia" w:hAnsi="Cambria Math"/>
-                            </w:rPr>
-                            <m:t>x</m:t>
-                          </m:r>
-                        </m:e>
-                        <m:sub>
-                          <m:r>
-                            <w:rPr>
-                              <w:rFonts w:ascii="Cambria Math" w:eastAsiaTheme="minorEastAsia" w:hAnsi="Cambria Math"/>
-                            </w:rPr>
-                            <m:t>k</m:t>
-                          </m:r>
-                        </m:sub>
-                      </m:sSub>
-                    </m:e>
-                    <m:e>
-                      <m:sSub>
-                        <m:sSubPr>
-                          <m:ctrlPr>
-                            <w:rPr>
-                              <w:rFonts w:ascii="Cambria Math" w:eastAsiaTheme="minorEastAsia" w:hAnsi="Cambria Math"/>
-                              <w:i/>
-                            </w:rPr>
-                          </m:ctrlPr>
-                        </m:sSubPr>
-                        <m:e>
-                          <m:r>
-                            <w:rPr>
-                              <w:rFonts w:ascii="Cambria Math" w:eastAsiaTheme="minorEastAsia" w:hAnsi="Cambria Math"/>
-                            </w:rPr>
-                            <m:t>b</m:t>
-                          </m:r>
-                        </m:e>
-                        <m:sub>
-                          <m:r>
-                            <w:rPr>
-                              <w:rFonts w:ascii="Cambria Math" w:eastAsiaTheme="minorEastAsia" w:hAnsi="Cambria Math"/>
-                            </w:rPr>
-                            <m:t>k</m:t>
-                          </m:r>
-                        </m:sub>
-                      </m:sSub>
-                      <m:r>
-                        <w:rPr>
-                          <w:rFonts w:ascii="Cambria Math" w:eastAsiaTheme="minorEastAsia" w:hAnsi="Cambria Math"/>
-                        </w:rPr>
-                        <m:t>,</m:t>
-                      </m:r>
-                      <m:sSub>
-                        <m:sSubPr>
-                          <m:ctrlPr>
-                            <w:rPr>
-                              <w:rFonts w:ascii="Cambria Math" w:eastAsiaTheme="minorEastAsia" w:hAnsi="Cambria Math"/>
-                              <w:i/>
-                            </w:rPr>
-                          </m:ctrlPr>
-                        </m:sSubPr>
-                        <m:e>
-                          <m:r>
-                            <w:rPr>
-                              <w:rFonts w:ascii="Cambria Math" w:eastAsiaTheme="minorEastAsia" w:hAnsi="Cambria Math"/>
-                            </w:rPr>
-                            <m:t>a</m:t>
-                          </m:r>
-                        </m:e>
-                        <m:sub>
-                          <m:r>
-                            <w:rPr>
-                              <w:rFonts w:ascii="Cambria Math" w:eastAsiaTheme="minorEastAsia" w:hAnsi="Cambria Math"/>
-                            </w:rPr>
-                            <m:t>k</m:t>
-                          </m:r>
-                        </m:sub>
-                      </m:sSub>
-                    </m:e>
-                  </m:d>
+                    </m:sub>
+                  </m:sSub>
                 </m:e>
               </m:d>
             </m:num>
@@ -6738,39 +7131,7 @@
                         <w:rPr>
                           <w:rFonts w:ascii="Cambria Math" w:eastAsiaTheme="minorEastAsia" w:hAnsi="Cambria Math"/>
                         </w:rPr>
-                        <m:t>x</m:t>
-                      </m:r>
-                    </m:e>
-                    <m:sub>
-                      <m:r>
-                        <w:rPr>
-                          <w:rFonts w:ascii="Cambria Math" w:eastAsiaTheme="minorEastAsia" w:hAnsi="Cambria Math"/>
-                        </w:rPr>
-                        <m:t>k</m:t>
-                      </m:r>
-                    </m:sub>
-                  </m:sSub>
-                  <m:r>
-                    <w:rPr>
-                      <w:rFonts w:ascii="Cambria Math" w:eastAsiaTheme="minorEastAsia" w:hAnsi="Cambria Math"/>
-                    </w:rPr>
-                    <m:t>,</m:t>
-                  </m:r>
-                  <m:sSub>
-                    <m:sSubPr>
-                      <m:ctrlPr>
-                        <w:rPr>
-                          <w:rFonts w:ascii="Cambria Math" w:eastAsiaTheme="minorEastAsia" w:hAnsi="Cambria Math"/>
-                          <w:i/>
-                        </w:rPr>
-                      </m:ctrlPr>
-                    </m:sSubPr>
-                    <m:e>
-                      <m:r>
-                        <w:rPr>
-                          <w:rFonts w:ascii="Cambria Math" w:eastAsiaTheme="minorEastAsia" w:hAnsi="Cambria Math"/>
-                        </w:rPr>
-                        <m:t>x</m:t>
+                        <m:t>b</m:t>
                       </m:r>
                     </m:e>
                     <m:sub>
@@ -6782,6 +7143,12 @@
                       </m:r>
                     </m:sub>
                   </m:sSub>
+                  <m:r>
+                    <w:rPr>
+                      <w:rFonts w:ascii="Cambria Math" w:eastAsiaTheme="minorEastAsia" w:hAnsi="Cambria Math"/>
+                    </w:rPr>
+                    <m:t xml:space="preserve"> </m:t>
+                  </m:r>
                 </m:sub>
               </m:sSub>
               <m:r>
@@ -6842,7 +7209,7 @@
                         <w:rPr>
                           <w:rFonts w:ascii="Cambria Math" w:eastAsiaTheme="minorEastAsia" w:hAnsi="Cambria Math"/>
                         </w:rPr>
-                        <m:t>x</m:t>
+                        <m:t>b</m:t>
                       </m:r>
                     </m:e>
                     <m:sub>
@@ -6886,7 +7253,7 @@
                         <w:rPr>
                           <w:rFonts w:ascii="Cambria Math" w:eastAsiaTheme="minorEastAsia" w:hAnsi="Cambria Math"/>
                         </w:rPr>
-                        <m:t>x</m:t>
+                        <m:t>b</m:t>
                       </m:r>
                     </m:e>
                     <m:sub>
@@ -6914,7 +7281,7 @@
                         <w:rPr>
                           <w:rFonts w:ascii="Cambria Math" w:eastAsiaTheme="minorEastAsia" w:hAnsi="Cambria Math"/>
                         </w:rPr>
-                        <m:t>x</m:t>
+                        <m:t>b</m:t>
                       </m:r>
                     </m:e>
                     <m:sub>
@@ -6960,179 +7327,426 @@
                   </m:sSub>
                 </m:e>
               </m:d>
-              <m:r>
-                <w:rPr>
-                  <w:rFonts w:ascii="Cambria Math" w:eastAsiaTheme="minorEastAsia" w:hAnsi="Cambria Math"/>
-                </w:rPr>
-                <m:t>b</m:t>
-              </m:r>
-              <m:d>
-                <m:dPr>
-                  <m:begChr m:val="["/>
-                  <m:endChr m:val="]"/>
-                  <m:ctrlPr>
-                    <w:rPr>
-                      <w:rFonts w:ascii="Cambria Math" w:eastAsiaTheme="minorEastAsia" w:hAnsi="Cambria Math"/>
-                      <w:i/>
-                    </w:rPr>
-                  </m:ctrlPr>
-                </m:dPr>
-                <m:e>
-                  <m:sSub>
-                    <m:sSubPr>
-                      <m:ctrlPr>
-                        <w:rPr>
-                          <w:rFonts w:ascii="Cambria Math" w:eastAsiaTheme="minorEastAsia" w:hAnsi="Cambria Math"/>
-                          <w:i/>
-                        </w:rPr>
-                      </m:ctrlPr>
-                    </m:sSubPr>
-                    <m:e>
-                      <m:r>
-                        <w:rPr>
-                          <w:rFonts w:ascii="Cambria Math" w:eastAsiaTheme="minorEastAsia" w:hAnsi="Cambria Math"/>
-                        </w:rPr>
-                        <m:t>x</m:t>
-                      </m:r>
-                    </m:e>
-                    <m:sub>
-                      <m:r>
-                        <w:rPr>
-                          <w:rFonts w:ascii="Cambria Math" w:eastAsiaTheme="minorEastAsia" w:hAnsi="Cambria Math"/>
-                        </w:rPr>
-                        <m:t>k</m:t>
-                      </m:r>
-                    </m:sub>
-                  </m:sSub>
-                </m:e>
-              </m:d>
             </m:den>
           </m:f>
         </m:oMath>
       </m:oMathPara>
     </w:p>
-    <w:p/>
     <w:p>
       <w:pPr>
-        <w:ind w:firstLine="720"/>
+        <w:rPr>
+          <w:rFonts w:eastAsiaTheme="minorEastAsia"/>
+        </w:rPr>
+      </w:pPr>
+      <w:r>
+        <w:rPr>
+          <w:rFonts w:eastAsiaTheme="minorEastAsia"/>
+        </w:rPr>
+        <w:br w:type="page"/>
+      </w:r>
+    </w:p>
+    <w:p>
+      <w:pPr>
+        <w:tabs>
+          <w:tab w:val="left" w:pos="2200"/>
+        </w:tabs>
+        <w:ind w:left="98" w:firstLine="154"/>
+      </w:pPr>
+    </w:p>
+    <w:p>
+      <w:pPr>
+        <w:pStyle w:val="ListParagraph"/>
+        <w:numPr>
+          <w:ilvl w:val="0"/>
+          <w:numId w:val="30"/>
+        </w:numPr>
+        <w:tabs>
+          <w:tab w:val="left" w:pos="2200"/>
+        </w:tabs>
+      </w:pPr>
+      <w:r>
+        <w:tab/>
+      </w:r>
+      <w:r>
+        <w:rPr>
+          <w:rFonts w:eastAsiaTheme="minorEastAsia"/>
+        </w:rPr>
+        <w:tab/>
+      </w:r>
+    </w:p>
+    <w:p>
+      <w:pPr>
+        <w:pStyle w:val="ListParagraph"/>
+        <w:tabs>
+          <w:tab w:val="left" w:pos="2200"/>
+        </w:tabs>
+        <w:ind w:left="786"/>
+        <w:rPr>
+          <w:u w:val="single"/>
+        </w:rPr>
+      </w:pPr>
+      <w:r>
+        <w:rPr>
+          <w:rFonts w:eastAsiaTheme="minorEastAsia"/>
+          <w:u w:val="single"/>
+        </w:rPr>
+        <w:t>Numerator:</w:t>
+      </w:r>
+    </w:p>
+    <w:p>
+      <w:pPr>
+        <w:pStyle w:val="ListParagraph"/>
+        <w:tabs>
+          <w:tab w:val="left" w:pos="2200"/>
+        </w:tabs>
+        <w:ind w:left="786"/>
+        <w:rPr>
+          <w:rFonts w:eastAsiaTheme="minorEastAsia"/>
+        </w:rPr>
+      </w:pPr>
+      <w:r>
+        <w:rPr>
+          <w:rFonts w:eastAsiaTheme="minorEastAsia"/>
+        </w:rPr>
+        <w:t>Computing</w:t>
+      </w:r>
+      <w:r>
+        <w:t xml:space="preserve"> </w:t>
+      </w:r>
+      <m:oMath>
+        <m:r>
+          <w:rPr>
+            <w:rFonts w:ascii="Cambria Math" w:eastAsiaTheme="minorEastAsia" w:hAnsi="Cambria Math"/>
+          </w:rPr>
+          <m:t>p</m:t>
+        </m:r>
+        <m:d>
+          <m:dPr>
+            <m:ctrlPr>
+              <w:rPr>
+                <w:rFonts w:ascii="Cambria Math" w:eastAsiaTheme="minorEastAsia" w:hAnsi="Cambria Math"/>
+                <w:i/>
+              </w:rPr>
+            </m:ctrlPr>
+          </m:dPr>
+          <m:e>
+            <m:sSub>
+              <m:sSubPr>
+                <m:ctrlPr>
+                  <w:rPr>
+                    <w:rFonts w:ascii="Cambria Math" w:eastAsiaTheme="minorEastAsia" w:hAnsi="Cambria Math"/>
+                    <w:i/>
+                  </w:rPr>
+                </m:ctrlPr>
+              </m:sSubPr>
+              <m:e>
+                <m:r>
+                  <w:rPr>
+                    <w:rFonts w:ascii="Cambria Math" w:eastAsiaTheme="minorEastAsia" w:hAnsi="Cambria Math"/>
+                  </w:rPr>
+                  <m:t>z</m:t>
+                </m:r>
+              </m:e>
+              <m:sub>
+                <m:r>
+                  <w:rPr>
+                    <w:rFonts w:ascii="Cambria Math" w:eastAsiaTheme="minorEastAsia" w:hAnsi="Cambria Math"/>
+                  </w:rPr>
+                  <m:t>k+1</m:t>
+                </m:r>
+              </m:sub>
+            </m:sSub>
+          </m:e>
+          <m:e>
+            <m:sSub>
+              <m:sSubPr>
+                <m:ctrlPr>
+                  <w:rPr>
+                    <w:rFonts w:ascii="Cambria Math" w:hAnsi="Cambria Math"/>
+                    <w:i/>
+                  </w:rPr>
+                </m:ctrlPr>
+              </m:sSubPr>
+              <m:e>
+                <m:r>
+                  <w:rPr>
+                    <w:rFonts w:ascii="Cambria Math" w:hAnsi="Cambria Math"/>
+                  </w:rPr>
+                  <m:t>x</m:t>
+                </m:r>
+              </m:e>
+              <m:sub>
+                <m:r>
+                  <w:rPr>
+                    <w:rFonts w:ascii="Cambria Math" w:hAnsi="Cambria Math"/>
+                  </w:rPr>
+                  <m:t>k+1</m:t>
+                </m:r>
+              </m:sub>
+            </m:sSub>
+          </m:e>
+        </m:d>
+        <m:r>
+          <w:rPr>
+            <w:rFonts w:ascii="Cambria Math" w:eastAsiaTheme="minorEastAsia" w:hAnsi="Cambria Math"/>
+          </w:rPr>
+          <m:t>→O</m:t>
+        </m:r>
+        <m:d>
+          <m:dPr>
+            <m:ctrlPr>
+              <w:rPr>
+                <w:rFonts w:ascii="Cambria Math" w:eastAsiaTheme="minorEastAsia" w:hAnsi="Cambria Math"/>
+                <w:i/>
+              </w:rPr>
+            </m:ctrlPr>
+          </m:dPr>
+          <m:e>
+            <m:r>
+              <w:rPr>
+                <w:rFonts w:ascii="Cambria Math" w:eastAsiaTheme="minorEastAsia" w:hAnsi="Cambria Math"/>
+              </w:rPr>
+              <m:t>1</m:t>
+            </m:r>
+          </m:e>
+        </m:d>
+      </m:oMath>
+    </w:p>
+    <w:p>
+      <w:pPr>
+        <w:pStyle w:val="ListParagraph"/>
+        <w:tabs>
+          <w:tab w:val="left" w:pos="2200"/>
+        </w:tabs>
+        <w:ind w:left="786"/>
+        <w:rPr>
+          <w:rFonts w:eastAsiaTheme="minorEastAsia"/>
+        </w:rPr>
+      </w:pPr>
+      <w:r>
+        <w:rPr>
+          <w:rFonts w:eastAsiaTheme="minorEastAsia"/>
+        </w:rPr>
+        <w:t>Computing</w:t>
+      </w:r>
+      <w:r>
+        <w:t xml:space="preserve"> </w:t>
+      </w:r>
+      <m:oMath>
+        <m:r>
+          <w:rPr>
+            <w:rFonts w:ascii="Cambria Math" w:eastAsiaTheme="minorEastAsia" w:hAnsi="Cambria Math"/>
+          </w:rPr>
+          <m:t>p</m:t>
+        </m:r>
+        <m:d>
+          <m:dPr>
+            <m:ctrlPr>
+              <w:rPr>
+                <w:rFonts w:ascii="Cambria Math" w:eastAsiaTheme="minorEastAsia" w:hAnsi="Cambria Math"/>
+                <w:i/>
+              </w:rPr>
+            </m:ctrlPr>
+          </m:dPr>
+          <m:e>
+            <m:sSub>
+              <m:sSubPr>
+                <m:ctrlPr>
+                  <w:rPr>
+                    <w:rFonts w:ascii="Cambria Math" w:hAnsi="Cambria Math"/>
+                    <w:i/>
+                  </w:rPr>
+                </m:ctrlPr>
+              </m:sSubPr>
+              <m:e>
+                <m:r>
+                  <w:rPr>
+                    <w:rFonts w:ascii="Cambria Math" w:hAnsi="Cambria Math"/>
+                  </w:rPr>
+                  <m:t>x</m:t>
+                </m:r>
+              </m:e>
+              <m:sub>
+                <m:r>
+                  <w:rPr>
+                    <w:rFonts w:ascii="Cambria Math" w:hAnsi="Cambria Math"/>
+                  </w:rPr>
+                  <m:t>k+1</m:t>
+                </m:r>
+              </m:sub>
+            </m:sSub>
+          </m:e>
+          <m:e>
+            <m:sSub>
+              <m:sSubPr>
+                <m:ctrlPr>
+                  <w:rPr>
+                    <w:rFonts w:ascii="Cambria Math" w:eastAsiaTheme="minorEastAsia" w:hAnsi="Cambria Math"/>
+                    <w:i/>
+                  </w:rPr>
+                </m:ctrlPr>
+              </m:sSubPr>
+              <m:e>
+                <m:r>
+                  <w:rPr>
+                    <w:rFonts w:ascii="Cambria Math" w:eastAsiaTheme="minorEastAsia" w:hAnsi="Cambria Math"/>
+                  </w:rPr>
+                  <m:t>b</m:t>
+                </m:r>
+              </m:e>
+              <m:sub>
+                <m:r>
+                  <w:rPr>
+                    <w:rFonts w:ascii="Cambria Math" w:eastAsiaTheme="minorEastAsia" w:hAnsi="Cambria Math"/>
+                  </w:rPr>
+                  <m:t>k</m:t>
+                </m:r>
+              </m:sub>
+            </m:sSub>
+            <m:r>
+              <w:rPr>
+                <w:rFonts w:ascii="Cambria Math" w:eastAsiaTheme="minorEastAsia" w:hAnsi="Cambria Math"/>
+              </w:rPr>
+              <m:t>,</m:t>
+            </m:r>
+            <m:sSub>
+              <m:sSubPr>
+                <m:ctrlPr>
+                  <w:rPr>
+                    <w:rFonts w:ascii="Cambria Math" w:eastAsiaTheme="minorEastAsia" w:hAnsi="Cambria Math"/>
+                    <w:i/>
+                  </w:rPr>
+                </m:ctrlPr>
+              </m:sSubPr>
+              <m:e>
+                <m:r>
+                  <w:rPr>
+                    <w:rFonts w:ascii="Cambria Math" w:eastAsiaTheme="minorEastAsia" w:hAnsi="Cambria Math"/>
+                  </w:rPr>
+                  <m:t>a</m:t>
+                </m:r>
+              </m:e>
+              <m:sub>
+                <m:r>
+                  <w:rPr>
+                    <w:rFonts w:ascii="Cambria Math" w:eastAsiaTheme="minorEastAsia" w:hAnsi="Cambria Math"/>
+                  </w:rPr>
+                  <m:t>k</m:t>
+                </m:r>
+              </m:sub>
+            </m:sSub>
+          </m:e>
+        </m:d>
+        <m:r>
+          <w:rPr>
+            <w:rFonts w:ascii="Cambria Math" w:eastAsiaTheme="minorEastAsia" w:hAnsi="Cambria Math"/>
+          </w:rPr>
+          <m:t>→O(</m:t>
+        </m:r>
+        <m:r>
+          <w:rPr>
+            <w:rFonts w:ascii="Cambria Math" w:eastAsiaTheme="minorEastAsia" w:hAnsi="Cambria Math"/>
+          </w:rPr>
+          <m:t>|X|</m:t>
+        </m:r>
+        <m:r>
+          <w:rPr>
+            <w:rFonts w:ascii="Cambria Math" w:eastAsiaTheme="minorEastAsia" w:hAnsi="Cambria Math"/>
+          </w:rPr>
+          <m:t>)</m:t>
+        </m:r>
+      </m:oMath>
+    </w:p>
+    <w:p>
+      <w:pPr>
+        <w:pStyle w:val="ListParagraph"/>
+        <w:tabs>
+          <w:tab w:val="left" w:pos="2200"/>
+        </w:tabs>
+        <w:ind w:left="786"/>
+        <w:rPr>
+          <w:rFonts w:eastAsiaTheme="minorEastAsia"/>
+        </w:rPr>
+      </w:pPr>
+    </w:p>
+    <w:p>
+      <w:pPr>
+        <w:pStyle w:val="ListParagraph"/>
+        <w:tabs>
+          <w:tab w:val="left" w:pos="2200"/>
+        </w:tabs>
+        <w:ind w:left="786"/>
+        <w:rPr>
+          <w:rFonts w:eastAsiaTheme="minorEastAsia"/>
+          <w:u w:val="single"/>
+        </w:rPr>
+      </w:pPr>
+      <w:r>
+        <w:rPr>
+          <w:rFonts w:eastAsiaTheme="minorEastAsia"/>
+          <w:u w:val="single"/>
+        </w:rPr>
+        <w:t>Denominator:</w:t>
+      </w:r>
+    </w:p>
+    <w:p>
+      <w:pPr>
+        <w:pStyle w:val="ListParagraph"/>
+        <w:tabs>
+          <w:tab w:val="left" w:pos="2200"/>
+        </w:tabs>
+        <w:ind w:left="786"/>
+      </w:pPr>
+      <w:r>
+        <w:rPr>
+          <w:rFonts w:eastAsiaTheme="minorEastAsia"/>
+        </w:rPr>
+        <w:t>Computing the denominator has the same computational complexity as in (2c)</w:t>
+      </w:r>
+    </w:p>
+    <w:p>
+      <w:pPr>
+        <w:pStyle w:val="ListParagraph"/>
+        <w:tabs>
+          <w:tab w:val="left" w:pos="2200"/>
+        </w:tabs>
+        <w:ind w:left="786"/>
+        <w:rPr>
+          <w:rFonts w:eastAsiaTheme="minorEastAsia"/>
+        </w:rPr>
       </w:pPr>
       <m:oMathPara>
-        <m:oMathParaPr>
-          <m:jc m:val="center"/>
-        </m:oMathParaPr>
         <m:oMath>
-          <m:limLow>
-            <m:limLowPr>
+          <m:r>
+            <w:rPr>
+              <w:rFonts w:ascii="Cambria Math" w:eastAsiaTheme="minorEastAsia" w:hAnsi="Cambria Math"/>
+            </w:rPr>
+            <m:t>→O</m:t>
+          </m:r>
+          <m:d>
+            <m:dPr>
               <m:ctrlPr>
                 <w:rPr>
                   <w:rFonts w:ascii="Cambria Math" w:eastAsiaTheme="minorEastAsia" w:hAnsi="Cambria Math"/>
                   <w:i/>
                 </w:rPr>
               </m:ctrlPr>
-            </m:limLowPr>
+            </m:dPr>
             <m:e>
-              <m:groupChr>
-                <m:groupChrPr>
+              <m:sSup>
+                <m:sSupPr>
                   <m:ctrlPr>
                     <w:rPr>
                       <w:rFonts w:ascii="Cambria Math" w:eastAsiaTheme="minorEastAsia" w:hAnsi="Cambria Math"/>
                       <w:i/>
                     </w:rPr>
                   </m:ctrlPr>
-                </m:groupChrPr>
+                </m:sSupPr>
                 <m:e>
-                  <m:r>
-                    <w:rPr>
-                      <w:rFonts w:ascii="Cambria Math" w:eastAsiaTheme="minorEastAsia" w:hAnsi="Cambria Math"/>
-                    </w:rPr>
-                    <m:t>=</m:t>
-                  </m:r>
-                </m:e>
-              </m:groupChr>
-            </m:e>
-            <m:lim>
-              <m:r>
-                <w:rPr>
-                  <w:rFonts w:ascii="Cambria Math" w:eastAsiaTheme="minorEastAsia" w:hAnsi="Cambria Math"/>
-                </w:rPr>
-                <m:t>b</m:t>
-              </m:r>
-              <m:d>
-                <m:dPr>
-                  <m:begChr m:val="["/>
-                  <m:endChr m:val="]"/>
-                  <m:ctrlPr>
-                    <w:rPr>
-                      <w:rFonts w:ascii="Cambria Math" w:eastAsiaTheme="minorEastAsia" w:hAnsi="Cambria Math"/>
-                      <w:i/>
-                    </w:rPr>
-                  </m:ctrlPr>
-                </m:dPr>
-                <m:e>
-                  <m:sSub>
-                    <m:sSubPr>
-                      <m:ctrlPr>
-                        <w:rPr>
-                          <w:rFonts w:ascii="Cambria Math" w:eastAsiaTheme="minorEastAsia" w:hAnsi="Cambria Math"/>
-                          <w:i/>
-                        </w:rPr>
-                      </m:ctrlPr>
-                    </m:sSubPr>
-                    <m:e>
-                      <m:r>
-                        <w:rPr>
-                          <w:rFonts w:ascii="Cambria Math" w:eastAsiaTheme="minorEastAsia" w:hAnsi="Cambria Math"/>
-                        </w:rPr>
-                        <m:t>x</m:t>
-                      </m:r>
-                    </m:e>
-                    <m:sub>
-                      <m:r>
-                        <w:rPr>
-                          <w:rFonts w:ascii="Cambria Math" w:eastAsiaTheme="minorEastAsia" w:hAnsi="Cambria Math"/>
-                        </w:rPr>
-                        <m:t>k</m:t>
-                      </m:r>
-                    </m:sub>
-                  </m:sSub>
-                </m:e>
-              </m:d>
-              <m:r>
-                <w:rPr>
-                  <w:rFonts w:ascii="Cambria Math" w:eastAsiaTheme="minorEastAsia" w:hAnsi="Cambria Math"/>
-                </w:rPr>
-                <m:t>definition &amp; markov</m:t>
-              </m:r>
-            </m:lim>
-          </m:limLow>
-          <m:f>
-            <m:fPr>
-              <m:ctrlPr>
-                <w:rPr>
-                  <w:rFonts w:ascii="Cambria Math" w:eastAsiaTheme="minorEastAsia" w:hAnsi="Cambria Math"/>
-                  <w:i/>
-                </w:rPr>
-              </m:ctrlPr>
-            </m:fPr>
-            <m:num>
-              <m:d>
-                <m:dPr>
-                  <m:ctrlPr>
-                    <w:rPr>
-                      <w:rFonts w:ascii="Cambria Math" w:eastAsiaTheme="minorEastAsia" w:hAnsi="Cambria Math"/>
-                      <w:i/>
-                    </w:rPr>
-                  </m:ctrlPr>
-                </m:dPr>
-                <m:e>
-                  <m:r>
-                    <w:rPr>
-                      <w:rFonts w:ascii="Cambria Math" w:eastAsiaTheme="minorEastAsia" w:hAnsi="Cambria Math"/>
-                    </w:rPr>
-                    <m:t>p</m:t>
-                  </m:r>
                   <m:d>
                     <m:dPr>
+                      <m:begChr m:val="|"/>
+                      <m:endChr m:val="|"/>
                       <m:ctrlPr>
                         <w:rPr>
                           <w:rFonts w:ascii="Cambria Math" w:eastAsiaTheme="minorEastAsia" w:hAnsi="Cambria Math"/>
@@ -7141,124 +7755,197 @@
                       </m:ctrlPr>
                     </m:dPr>
                     <m:e>
-                      <m:sSub>
-                        <m:sSubPr>
-                          <m:ctrlPr>
-                            <w:rPr>
-                              <w:rFonts w:ascii="Cambria Math" w:eastAsiaTheme="minorEastAsia" w:hAnsi="Cambria Math"/>
-                              <w:i/>
-                            </w:rPr>
-                          </m:ctrlPr>
-                        </m:sSubPr>
-                        <m:e>
-                          <m:r>
-                            <w:rPr>
-                              <w:rFonts w:ascii="Cambria Math" w:eastAsiaTheme="minorEastAsia" w:hAnsi="Cambria Math"/>
-                            </w:rPr>
-                            <m:t>z</m:t>
-                          </m:r>
-                        </m:e>
-                        <m:sub>
-                          <m:r>
-                            <w:rPr>
-                              <w:rFonts w:ascii="Cambria Math" w:eastAsiaTheme="minorEastAsia" w:hAnsi="Cambria Math"/>
-                            </w:rPr>
-                            <m:t>k+1</m:t>
-                          </m:r>
-                        </m:sub>
-                      </m:sSub>
-                    </m:e>
-                    <m:e>
-                      <m:sSub>
-                        <m:sSubPr>
-                          <m:ctrlPr>
-                            <w:rPr>
-                              <w:rFonts w:ascii="Cambria Math" w:eastAsiaTheme="minorEastAsia" w:hAnsi="Cambria Math"/>
-                              <w:i/>
-                            </w:rPr>
-                          </m:ctrlPr>
-                        </m:sSubPr>
-                        <m:e>
-                          <m:r>
-                            <w:rPr>
-                              <w:rFonts w:ascii="Cambria Math" w:eastAsiaTheme="minorEastAsia" w:hAnsi="Cambria Math"/>
-                            </w:rPr>
-                            <m:t>x</m:t>
-                          </m:r>
-                        </m:e>
-                        <m:sub>
-                          <m:r>
-                            <w:rPr>
-                              <w:rFonts w:ascii="Cambria Math" w:eastAsiaTheme="minorEastAsia" w:hAnsi="Cambria Math"/>
-                            </w:rPr>
-                            <m:t>k+1</m:t>
-                          </m:r>
-                        </m:sub>
-                      </m:sSub>
-                    </m:e>
-                  </m:d>
-                  <m:sSub>
-                    <m:sSubPr>
-                      <m:ctrlPr>
-                        <w:rPr>
-                          <w:rFonts w:ascii="Cambria Math" w:eastAsiaTheme="minorEastAsia" w:hAnsi="Cambria Math"/>
-                          <w:i/>
-                        </w:rPr>
-                      </m:ctrlPr>
-                    </m:sSubPr>
-                    <m:e>
                       <m:r>
-                        <m:rPr>
-                          <m:sty m:val="p"/>
-                        </m:rPr>
                         <w:rPr>
                           <w:rFonts w:ascii="Cambria Math" w:eastAsiaTheme="minorEastAsia" w:hAnsi="Cambria Math"/>
                         </w:rPr>
-                        <m:t>Σ</m:t>
+                        <m:t>X</m:t>
                       </m:r>
-                      <m:ctrlPr>
-                        <w:rPr>
-                          <w:rFonts w:ascii="Cambria Math" w:eastAsiaTheme="minorEastAsia" w:hAnsi="Cambria Math"/>
-                        </w:rPr>
-                      </m:ctrlPr>
                     </m:e>
-                    <m:sub>
-                      <m:sSub>
-                        <m:sSubPr>
-                          <m:ctrlPr>
-                            <w:rPr>
-                              <w:rFonts w:ascii="Cambria Math" w:eastAsiaTheme="minorEastAsia" w:hAnsi="Cambria Math"/>
-                              <w:i/>
-                            </w:rPr>
-                          </m:ctrlPr>
-                        </m:sSubPr>
-                        <m:e>
-                          <m:r>
-                            <w:rPr>
-                              <w:rFonts w:ascii="Cambria Math" w:eastAsiaTheme="minorEastAsia" w:hAnsi="Cambria Math"/>
-                            </w:rPr>
-                            <m:t>x</m:t>
-                          </m:r>
-                        </m:e>
-                        <m:sub>
-                          <m:r>
-                            <w:rPr>
-                              <w:rFonts w:ascii="Cambria Math" w:eastAsiaTheme="minorEastAsia" w:hAnsi="Cambria Math"/>
-                            </w:rPr>
-                            <m:t>k</m:t>
-                          </m:r>
-                        </m:sub>
-                      </m:sSub>
-                    </m:sub>
-                  </m:sSub>
+                  </m:d>
+                </m:e>
+                <m:sup>
                   <m:r>
                     <w:rPr>
                       <w:rFonts w:ascii="Cambria Math" w:eastAsiaTheme="minorEastAsia" w:hAnsi="Cambria Math"/>
                     </w:rPr>
-                    <m:t>p</m:t>
+                    <m:t>2</m:t>
                   </m:r>
+                </m:sup>
+              </m:sSup>
+            </m:e>
+          </m:d>
+        </m:oMath>
+      </m:oMathPara>
+    </w:p>
+    <w:p>
+      <w:pPr>
+        <w:pStyle w:val="ListParagraph"/>
+        <w:tabs>
+          <w:tab w:val="left" w:pos="2200"/>
+        </w:tabs>
+        <w:ind w:left="786"/>
+        <w:rPr>
+          <w:rFonts w:eastAsiaTheme="minorEastAsia"/>
+        </w:rPr>
+      </w:pPr>
+    </w:p>
+    <w:p>
+      <w:pPr>
+        <w:pStyle w:val="ListParagraph"/>
+        <w:tabs>
+          <w:tab w:val="left" w:pos="2200"/>
+        </w:tabs>
+        <w:ind w:left="786"/>
+        <w:rPr>
+          <w:rFonts w:eastAsiaTheme="minorEastAsia"/>
+        </w:rPr>
+      </w:pPr>
+      <w:r>
+        <w:rPr>
+          <w:rFonts w:eastAsiaTheme="minorEastAsia"/>
+        </w:rPr>
+        <w:t>Hence</w:t>
+      </w:r>
+      <w:r>
+        <w:rPr>
+          <w:rFonts w:eastAsiaTheme="minorEastAsia"/>
+        </w:rPr>
+        <w:t>:</w:t>
+      </w:r>
+    </w:p>
+    <w:p>
+      <w:pPr>
+        <w:pStyle w:val="ListParagraph"/>
+        <w:tabs>
+          <w:tab w:val="left" w:pos="2200"/>
+        </w:tabs>
+        <w:ind w:left="786"/>
+        <w:jc w:val="center"/>
+        <w:rPr>
+          <w:rFonts w:eastAsiaTheme="minorEastAsia"/>
+        </w:rPr>
+      </w:pPr>
+      <m:oMathPara>
+        <m:oMath>
+          <m:sSub>
+            <m:sSubPr>
+              <m:ctrlPr>
+                <w:rPr>
+                  <w:rFonts w:ascii="Cambria Math" w:eastAsiaTheme="minorEastAsia" w:hAnsi="Cambria Math"/>
+                  <w:i/>
+                </w:rPr>
+              </m:ctrlPr>
+            </m:sSubPr>
+            <m:e>
+              <m:r>
+                <w:rPr>
+                  <w:rFonts w:ascii="Cambria Math" w:eastAsiaTheme="minorEastAsia" w:hAnsi="Cambria Math"/>
+                </w:rPr>
+                <m:t>O</m:t>
+              </m:r>
+            </m:e>
+            <m:sub>
+              <m:r>
+                <w:rPr>
+                  <w:rFonts w:ascii="Cambria Math" w:eastAsiaTheme="minorEastAsia" w:hAnsi="Cambria Math"/>
+                </w:rPr>
+                <m:t>b</m:t>
+              </m:r>
+            </m:sub>
+          </m:sSub>
+          <m:r>
+            <w:rPr>
+              <w:rFonts w:ascii="Cambria Math" w:eastAsiaTheme="minorEastAsia" w:hAnsi="Cambria Math"/>
+            </w:rPr>
+            <m:t>=O</m:t>
+          </m:r>
+          <m:d>
+            <m:dPr>
+              <m:ctrlPr>
+                <w:rPr>
+                  <w:rFonts w:ascii="Cambria Math" w:eastAsiaTheme="minorEastAsia" w:hAnsi="Cambria Math"/>
+                  <w:i/>
+                </w:rPr>
+              </m:ctrlPr>
+            </m:dPr>
+            <m:e>
+              <m:r>
+                <w:rPr>
+                  <w:rFonts w:ascii="Cambria Math" w:eastAsiaTheme="minorEastAsia" w:hAnsi="Cambria Math"/>
+                </w:rPr>
+                <m:t>1</m:t>
+              </m:r>
+            </m:e>
+          </m:d>
+          <m:r>
+            <w:rPr>
+              <w:rFonts w:ascii="Cambria Math" w:eastAsiaTheme="minorEastAsia" w:hAnsi="Cambria Math"/>
+            </w:rPr>
+            <m:t>+O</m:t>
+          </m:r>
+          <m:d>
+            <m:dPr>
+              <m:ctrlPr>
+                <w:rPr>
+                  <w:rFonts w:ascii="Cambria Math" w:eastAsiaTheme="minorEastAsia" w:hAnsi="Cambria Math"/>
+                  <w:i/>
+                </w:rPr>
+              </m:ctrlPr>
+            </m:dPr>
+            <m:e>
+              <m:d>
+                <m:dPr>
+                  <m:begChr m:val="|"/>
+                  <m:endChr m:val="|"/>
+                  <m:ctrlPr>
+                    <w:rPr>
+                      <w:rFonts w:ascii="Cambria Math" w:eastAsiaTheme="minorEastAsia" w:hAnsi="Cambria Math"/>
+                      <w:i/>
+                    </w:rPr>
+                  </m:ctrlPr>
+                </m:dPr>
+                <m:e>
+                  <m:r>
+                    <w:rPr>
+                      <w:rFonts w:ascii="Cambria Math" w:eastAsiaTheme="minorEastAsia" w:hAnsi="Cambria Math"/>
+                    </w:rPr>
+                    <m:t>X</m:t>
+                  </m:r>
+                </m:e>
+              </m:d>
+            </m:e>
+          </m:d>
+          <m:r>
+            <w:rPr>
+              <w:rFonts w:ascii="Cambria Math" w:eastAsiaTheme="minorEastAsia" w:hAnsi="Cambria Math"/>
+            </w:rPr>
+            <m:t>+O</m:t>
+          </m:r>
+          <m:d>
+            <m:dPr>
+              <m:ctrlPr>
+                <w:rPr>
+                  <w:rFonts w:ascii="Cambria Math" w:eastAsiaTheme="minorEastAsia" w:hAnsi="Cambria Math"/>
+                  <w:i/>
+                </w:rPr>
+              </m:ctrlPr>
+            </m:dPr>
+            <m:e>
+              <m:sSup>
+                <m:sSupPr>
+                  <m:ctrlPr>
+                    <w:rPr>
+                      <w:rFonts w:ascii="Cambria Math" w:eastAsiaTheme="minorEastAsia" w:hAnsi="Cambria Math"/>
+                      <w:i/>
+                    </w:rPr>
+                  </m:ctrlPr>
+                </m:sSupPr>
+                <m:e>
                   <m:d>
                     <m:dPr>
+                      <m:begChr m:val="|"/>
+                      <m:endChr m:val="|"/>
                       <m:ctrlPr>
                         <w:rPr>
                           <w:rFonts w:ascii="Cambria Math" w:eastAsiaTheme="minorEastAsia" w:hAnsi="Cambria Math"/>
@@ -7267,837 +7954,86 @@
                       </m:ctrlPr>
                     </m:dPr>
                     <m:e>
-                      <m:sSub>
-                        <m:sSubPr>
-                          <m:ctrlPr>
-                            <w:rPr>
-                              <w:rFonts w:ascii="Cambria Math" w:eastAsiaTheme="minorEastAsia" w:hAnsi="Cambria Math"/>
-                              <w:i/>
-                            </w:rPr>
-                          </m:ctrlPr>
-                        </m:sSubPr>
-                        <m:e>
-                          <m:r>
-                            <w:rPr>
-                              <w:rFonts w:ascii="Cambria Math" w:eastAsiaTheme="minorEastAsia" w:hAnsi="Cambria Math"/>
-                            </w:rPr>
-                            <m:t>x</m:t>
-                          </m:r>
-                        </m:e>
-                        <m:sub>
-                          <m:r>
-                            <w:rPr>
-                              <w:rFonts w:ascii="Cambria Math" w:eastAsiaTheme="minorEastAsia" w:hAnsi="Cambria Math"/>
-                            </w:rPr>
-                            <m:t>k+1</m:t>
-                          </m:r>
-                        </m:sub>
-                      </m:sSub>
-                    </m:e>
-                    <m:e>
-                      <m:sSub>
-                        <m:sSubPr>
-                          <m:ctrlPr>
-                            <w:rPr>
-                              <w:rFonts w:ascii="Cambria Math" w:eastAsiaTheme="minorEastAsia" w:hAnsi="Cambria Math"/>
-                              <w:i/>
-                            </w:rPr>
-                          </m:ctrlPr>
-                        </m:sSubPr>
-                        <m:e>
-                          <m:r>
-                            <w:rPr>
-                              <w:rFonts w:ascii="Cambria Math" w:eastAsiaTheme="minorEastAsia" w:hAnsi="Cambria Math"/>
-                            </w:rPr>
-                            <m:t>a</m:t>
-                          </m:r>
-                        </m:e>
-                        <m:sub>
-                          <m:r>
-                            <w:rPr>
-                              <w:rFonts w:ascii="Cambria Math" w:eastAsiaTheme="minorEastAsia" w:hAnsi="Cambria Math"/>
-                            </w:rPr>
-                            <m:t>k</m:t>
-                          </m:r>
-                        </m:sub>
-                      </m:sSub>
                       <m:r>
                         <w:rPr>
                           <w:rFonts w:ascii="Cambria Math" w:eastAsiaTheme="minorEastAsia" w:hAnsi="Cambria Math"/>
                         </w:rPr>
-                        <m:t>,</m:t>
+                        <m:t>X</m:t>
                       </m:r>
-                      <m:sSub>
-                        <m:sSubPr>
-                          <m:ctrlPr>
-                            <w:rPr>
-                              <w:rFonts w:ascii="Cambria Math" w:eastAsiaTheme="minorEastAsia" w:hAnsi="Cambria Math"/>
-                              <w:i/>
-                            </w:rPr>
-                          </m:ctrlPr>
-                        </m:sSubPr>
-                        <m:e>
-                          <m:r>
-                            <w:rPr>
-                              <w:rFonts w:ascii="Cambria Math" w:eastAsiaTheme="minorEastAsia" w:hAnsi="Cambria Math"/>
-                            </w:rPr>
-                            <m:t>x</m:t>
-                          </m:r>
-                        </m:e>
-                        <m:sub>
-                          <m:r>
-                            <w:rPr>
-                              <w:rFonts w:ascii="Cambria Math" w:eastAsiaTheme="minorEastAsia" w:hAnsi="Cambria Math"/>
-                            </w:rPr>
-                            <m:t>k</m:t>
-                          </m:r>
-                        </m:sub>
-                      </m:sSub>
                     </m:e>
                   </m:d>
+                </m:e>
+                <m:sup>
                   <m:r>
                     <w:rPr>
                       <w:rFonts w:ascii="Cambria Math" w:eastAsiaTheme="minorEastAsia" w:hAnsi="Cambria Math"/>
                     </w:rPr>
-                    <m:t>b[</m:t>
+                    <m:t>2</m:t>
                   </m:r>
-                  <m:sSub>
-                    <m:sSubPr>
+                </m:sup>
+              </m:sSup>
+            </m:e>
+          </m:d>
+          <m:r>
+            <w:rPr>
+              <w:rFonts w:ascii="Cambria Math" w:eastAsiaTheme="minorEastAsia" w:hAnsi="Cambria Math"/>
+            </w:rPr>
+            <m:t>=O</m:t>
+          </m:r>
+          <m:d>
+            <m:dPr>
+              <m:ctrlPr>
+                <w:rPr>
+                  <w:rFonts w:ascii="Cambria Math" w:eastAsiaTheme="minorEastAsia" w:hAnsi="Cambria Math"/>
+                  <w:i/>
+                </w:rPr>
+              </m:ctrlPr>
+            </m:dPr>
+            <m:e>
+              <m:sSup>
+                <m:sSupPr>
+                  <m:ctrlPr>
+                    <w:rPr>
+                      <w:rFonts w:ascii="Cambria Math" w:eastAsiaTheme="minorEastAsia" w:hAnsi="Cambria Math"/>
+                      <w:i/>
+                    </w:rPr>
+                  </m:ctrlPr>
+                </m:sSupPr>
+                <m:e>
+                  <m:d>
+                    <m:dPr>
+                      <m:begChr m:val="|"/>
+                      <m:endChr m:val="|"/>
                       <m:ctrlPr>
                         <w:rPr>
                           <w:rFonts w:ascii="Cambria Math" w:eastAsiaTheme="minorEastAsia" w:hAnsi="Cambria Math"/>
                           <w:i/>
                         </w:rPr>
                       </m:ctrlPr>
-                    </m:sSubPr>
+                    </m:dPr>
                     <m:e>
                       <m:r>
                         <w:rPr>
                           <w:rFonts w:ascii="Cambria Math" w:eastAsiaTheme="minorEastAsia" w:hAnsi="Cambria Math"/>
                         </w:rPr>
-                        <m:t>x</m:t>
+                        <m:t>X</m:t>
                       </m:r>
                     </m:e>
-                    <m:sub>
-                      <m:r>
-                        <w:rPr>
-                          <w:rFonts w:ascii="Cambria Math" w:eastAsiaTheme="minorEastAsia" w:hAnsi="Cambria Math"/>
-                        </w:rPr>
-                        <m:t>k</m:t>
-                      </m:r>
-                    </m:sub>
-                  </m:sSub>
+                  </m:d>
+                </m:e>
+                <m:sup>
                   <m:r>
                     <w:rPr>
                       <w:rFonts w:ascii="Cambria Math" w:eastAsiaTheme="minorEastAsia" w:hAnsi="Cambria Math"/>
                     </w:rPr>
-                    <m:t>]</m:t>
+                    <m:t>2</m:t>
                   </m:r>
-                </m:e>
-              </m:d>
-            </m:num>
-            <m:den>
-              <m:sSub>
-                <m:sSubPr>
-                  <m:ctrlPr>
-                    <w:rPr>
-                      <w:rFonts w:ascii="Cambria Math" w:eastAsiaTheme="minorEastAsia" w:hAnsi="Cambria Math"/>
-                      <w:i/>
-                    </w:rPr>
-                  </m:ctrlPr>
-                </m:sSubPr>
-                <m:e>
-                  <m:r>
-                    <m:rPr>
-                      <m:sty m:val="p"/>
-                    </m:rPr>
-                    <w:rPr>
-                      <w:rFonts w:ascii="Cambria Math" w:eastAsiaTheme="minorEastAsia" w:hAnsi="Cambria Math"/>
-                    </w:rPr>
-                    <m:t>Σ</m:t>
-                  </m:r>
-                  <m:ctrlPr>
-                    <w:rPr>
-                      <w:rFonts w:ascii="Cambria Math" w:eastAsiaTheme="minorEastAsia" w:hAnsi="Cambria Math"/>
-                    </w:rPr>
-                  </m:ctrlPr>
-                </m:e>
-                <m:sub>
-                  <m:sSub>
-                    <m:sSubPr>
-                      <m:ctrlPr>
-                        <w:rPr>
-                          <w:rFonts w:ascii="Cambria Math" w:eastAsiaTheme="minorEastAsia" w:hAnsi="Cambria Math"/>
-                          <w:i/>
-                        </w:rPr>
-                      </m:ctrlPr>
-                    </m:sSubPr>
-                    <m:e>
-                      <m:r>
-                        <w:rPr>
-                          <w:rFonts w:ascii="Cambria Math" w:eastAsiaTheme="minorEastAsia" w:hAnsi="Cambria Math"/>
-                        </w:rPr>
-                        <m:t>x</m:t>
-                      </m:r>
-                    </m:e>
-                    <m:sub>
-                      <m:r>
-                        <w:rPr>
-                          <w:rFonts w:ascii="Cambria Math" w:eastAsiaTheme="minorEastAsia" w:hAnsi="Cambria Math"/>
-                        </w:rPr>
-                        <m:t>k+1</m:t>
-                      </m:r>
-                    </m:sub>
-                  </m:sSub>
-                </m:sub>
-              </m:sSub>
-              <m:r>
-                <w:rPr>
-                  <w:rFonts w:ascii="Cambria Math" w:eastAsiaTheme="minorEastAsia" w:hAnsi="Cambria Math"/>
-                </w:rPr>
-                <m:t>p</m:t>
-              </m:r>
-              <m:d>
-                <m:dPr>
-                  <m:ctrlPr>
-                    <w:rPr>
-                      <w:rFonts w:ascii="Cambria Math" w:eastAsiaTheme="minorEastAsia" w:hAnsi="Cambria Math"/>
-                      <w:i/>
-                    </w:rPr>
-                  </m:ctrlPr>
-                </m:dPr>
-                <m:e>
-                  <m:sSub>
-                    <m:sSubPr>
-                      <m:ctrlPr>
-                        <w:rPr>
-                          <w:rFonts w:ascii="Cambria Math" w:eastAsiaTheme="minorEastAsia" w:hAnsi="Cambria Math"/>
-                          <w:i/>
-                        </w:rPr>
-                      </m:ctrlPr>
-                    </m:sSubPr>
-                    <m:e>
-                      <m:r>
-                        <w:rPr>
-                          <w:rFonts w:ascii="Cambria Math" w:eastAsiaTheme="minorEastAsia" w:hAnsi="Cambria Math"/>
-                        </w:rPr>
-                        <m:t>z</m:t>
-                      </m:r>
-                    </m:e>
-                    <m:sub>
-                      <m:r>
-                        <w:rPr>
-                          <w:rFonts w:ascii="Cambria Math" w:eastAsiaTheme="minorEastAsia" w:hAnsi="Cambria Math"/>
-                        </w:rPr>
-                        <m:t>k+1</m:t>
-                      </m:r>
-                    </m:sub>
-                  </m:sSub>
-                </m:e>
-                <m:e>
-                  <m:sSub>
-                    <m:sSubPr>
-                      <m:ctrlPr>
-                        <w:rPr>
-                          <w:rFonts w:ascii="Cambria Math" w:eastAsiaTheme="minorEastAsia" w:hAnsi="Cambria Math"/>
-                          <w:i/>
-                        </w:rPr>
-                      </m:ctrlPr>
-                    </m:sSubPr>
-                    <m:e>
-                      <m:r>
-                        <w:rPr>
-                          <w:rFonts w:ascii="Cambria Math" w:eastAsiaTheme="minorEastAsia" w:hAnsi="Cambria Math"/>
-                        </w:rPr>
-                        <m:t>x</m:t>
-                      </m:r>
-                    </m:e>
-                    <m:sub>
-                      <m:r>
-                        <w:rPr>
-                          <w:rFonts w:ascii="Cambria Math" w:eastAsiaTheme="minorEastAsia" w:hAnsi="Cambria Math"/>
-                        </w:rPr>
-                        <m:t>k+1</m:t>
-                      </m:r>
-                    </m:sub>
-                  </m:sSub>
-                </m:e>
-              </m:d>
-              <m:sSub>
-                <m:sSubPr>
-                  <m:ctrlPr>
-                    <w:rPr>
-                      <w:rFonts w:ascii="Cambria Math" w:eastAsiaTheme="minorEastAsia" w:hAnsi="Cambria Math"/>
-                      <w:i/>
-                    </w:rPr>
-                  </m:ctrlPr>
-                </m:sSubPr>
-                <m:e>
-                  <m:r>
-                    <m:rPr>
-                      <m:sty m:val="p"/>
-                    </m:rPr>
-                    <w:rPr>
-                      <w:rFonts w:ascii="Cambria Math" w:eastAsiaTheme="minorEastAsia" w:hAnsi="Cambria Math"/>
-                    </w:rPr>
-                    <m:t>Σ</m:t>
-                  </m:r>
-                  <m:ctrlPr>
-                    <w:rPr>
-                      <w:rFonts w:ascii="Cambria Math" w:eastAsiaTheme="minorEastAsia" w:hAnsi="Cambria Math"/>
-                    </w:rPr>
-                  </m:ctrlPr>
-                </m:e>
-                <m:sub>
-                  <m:sSub>
-                    <m:sSubPr>
-                      <m:ctrlPr>
-                        <w:rPr>
-                          <w:rFonts w:ascii="Cambria Math" w:eastAsiaTheme="minorEastAsia" w:hAnsi="Cambria Math"/>
-                          <w:i/>
-                        </w:rPr>
-                      </m:ctrlPr>
-                    </m:sSubPr>
-                    <m:e>
-                      <m:r>
-                        <w:rPr>
-                          <w:rFonts w:ascii="Cambria Math" w:eastAsiaTheme="minorEastAsia" w:hAnsi="Cambria Math"/>
-                        </w:rPr>
-                        <m:t>x</m:t>
-                      </m:r>
-                    </m:e>
-                    <m:sub>
-                      <m:r>
-                        <w:rPr>
-                          <w:rFonts w:ascii="Cambria Math" w:eastAsiaTheme="minorEastAsia" w:hAnsi="Cambria Math"/>
-                        </w:rPr>
-                        <m:t>k</m:t>
-                      </m:r>
-                    </m:sub>
-                  </m:sSub>
-                </m:sub>
-              </m:sSub>
-              <m:r>
-                <w:rPr>
-                  <w:rFonts w:ascii="Cambria Math" w:eastAsiaTheme="minorEastAsia" w:hAnsi="Cambria Math"/>
-                </w:rPr>
-                <m:t>p</m:t>
-              </m:r>
-              <m:d>
-                <m:dPr>
-                  <m:ctrlPr>
-                    <w:rPr>
-                      <w:rFonts w:ascii="Cambria Math" w:eastAsiaTheme="minorEastAsia" w:hAnsi="Cambria Math"/>
-                      <w:i/>
-                    </w:rPr>
-                  </m:ctrlPr>
-                </m:dPr>
-                <m:e>
-                  <m:sSub>
-                    <m:sSubPr>
-                      <m:ctrlPr>
-                        <w:rPr>
-                          <w:rFonts w:ascii="Cambria Math" w:eastAsiaTheme="minorEastAsia" w:hAnsi="Cambria Math"/>
-                          <w:i/>
-                        </w:rPr>
-                      </m:ctrlPr>
-                    </m:sSubPr>
-                    <m:e>
-                      <m:r>
-                        <w:rPr>
-                          <w:rFonts w:ascii="Cambria Math" w:eastAsiaTheme="minorEastAsia" w:hAnsi="Cambria Math"/>
-                        </w:rPr>
-                        <m:t>x</m:t>
-                      </m:r>
-                    </m:e>
-                    <m:sub>
-                      <m:r>
-                        <w:rPr>
-                          <w:rFonts w:ascii="Cambria Math" w:eastAsiaTheme="minorEastAsia" w:hAnsi="Cambria Math"/>
-                        </w:rPr>
-                        <m:t>k+1</m:t>
-                      </m:r>
-                    </m:sub>
-                  </m:sSub>
-                </m:e>
-                <m:e>
-                  <m:sSub>
-                    <m:sSubPr>
-                      <m:ctrlPr>
-                        <w:rPr>
-                          <w:rFonts w:ascii="Cambria Math" w:eastAsiaTheme="minorEastAsia" w:hAnsi="Cambria Math"/>
-                          <w:i/>
-                        </w:rPr>
-                      </m:ctrlPr>
-                    </m:sSubPr>
-                    <m:e>
-                      <m:r>
-                        <w:rPr>
-                          <w:rFonts w:ascii="Cambria Math" w:eastAsiaTheme="minorEastAsia" w:hAnsi="Cambria Math"/>
-                        </w:rPr>
-                        <m:t>x</m:t>
-                      </m:r>
-                    </m:e>
-                    <m:sub>
-                      <m:r>
-                        <w:rPr>
-                          <w:rFonts w:ascii="Cambria Math" w:eastAsiaTheme="minorEastAsia" w:hAnsi="Cambria Math"/>
-                        </w:rPr>
-                        <m:t>k</m:t>
-                      </m:r>
-                    </m:sub>
-                  </m:sSub>
-                  <m:r>
-                    <w:rPr>
-                      <w:rFonts w:ascii="Cambria Math" w:eastAsiaTheme="minorEastAsia" w:hAnsi="Cambria Math"/>
-                    </w:rPr>
-                    <m:t>,</m:t>
-                  </m:r>
-                  <m:sSub>
-                    <m:sSubPr>
-                      <m:ctrlPr>
-                        <w:rPr>
-                          <w:rFonts w:ascii="Cambria Math" w:eastAsiaTheme="minorEastAsia" w:hAnsi="Cambria Math"/>
-                          <w:i/>
-                        </w:rPr>
-                      </m:ctrlPr>
-                    </m:sSubPr>
-                    <m:e>
-                      <m:r>
-                        <w:rPr>
-                          <w:rFonts w:ascii="Cambria Math" w:eastAsiaTheme="minorEastAsia" w:hAnsi="Cambria Math"/>
-                        </w:rPr>
-                        <m:t>a</m:t>
-                      </m:r>
-                    </m:e>
-                    <m:sub>
-                      <m:r>
-                        <w:rPr>
-                          <w:rFonts w:ascii="Cambria Math" w:eastAsiaTheme="minorEastAsia" w:hAnsi="Cambria Math"/>
-                        </w:rPr>
-                        <m:t>k</m:t>
-                      </m:r>
-                    </m:sub>
-                  </m:sSub>
-                </m:e>
-              </m:d>
-              <m:r>
-                <w:rPr>
-                  <w:rFonts w:ascii="Cambria Math" w:eastAsiaTheme="minorEastAsia" w:hAnsi="Cambria Math"/>
-                </w:rPr>
-                <m:t>b</m:t>
-              </m:r>
-              <m:d>
-                <m:dPr>
-                  <m:begChr m:val="["/>
-                  <m:endChr m:val="]"/>
-                  <m:ctrlPr>
-                    <w:rPr>
-                      <w:rFonts w:ascii="Cambria Math" w:eastAsiaTheme="minorEastAsia" w:hAnsi="Cambria Math"/>
-                      <w:i/>
-                    </w:rPr>
-                  </m:ctrlPr>
-                </m:dPr>
-                <m:e>
-                  <m:sSub>
-                    <m:sSubPr>
-                      <m:ctrlPr>
-                        <w:rPr>
-                          <w:rFonts w:ascii="Cambria Math" w:eastAsiaTheme="minorEastAsia" w:hAnsi="Cambria Math"/>
-                          <w:i/>
-                        </w:rPr>
-                      </m:ctrlPr>
-                    </m:sSubPr>
-                    <m:e>
-                      <m:r>
-                        <w:rPr>
-                          <w:rFonts w:ascii="Cambria Math" w:eastAsiaTheme="minorEastAsia" w:hAnsi="Cambria Math"/>
-                        </w:rPr>
-                        <m:t>x</m:t>
-                      </m:r>
-                    </m:e>
-                    <m:sub>
-                      <m:r>
-                        <w:rPr>
-                          <w:rFonts w:ascii="Cambria Math" w:eastAsiaTheme="minorEastAsia" w:hAnsi="Cambria Math"/>
-                        </w:rPr>
-                        <m:t>k</m:t>
-                      </m:r>
-                    </m:sub>
-                  </m:sSub>
-                </m:e>
-              </m:d>
-            </m:den>
-          </m:f>
+                </m:sup>
+              </m:sSup>
+            </m:e>
+          </m:d>
         </m:oMath>
       </m:oMathPara>
-    </w:p>
-    <w:p>
-      <w:pPr>
-        <w:pStyle w:val="ListParagraph"/>
-        <w:numPr>
-          <w:ilvl w:val="0"/>
-          <w:numId w:val="30"/>
-        </w:numPr>
-      </w:pPr>
-    </w:p>
-    <w:p>
-      <w:r>
-        <w:tab/>
-      </w:r>
-      <w:r>
-        <w:t xml:space="preserve">For the denominator, same as section c: </w:t>
-      </w:r>
-      <m:oMath>
-        <m:r>
-          <w:rPr>
-            <w:rFonts w:ascii="Cambria Math" w:hAnsi="Cambria Math"/>
-          </w:rPr>
-          <m:t>O(</m:t>
-        </m:r>
-        <m:sSup>
-          <m:sSupPr>
-            <m:ctrlPr>
-              <w:rPr>
-                <w:rFonts w:ascii="Cambria Math" w:hAnsi="Cambria Math"/>
-                <w:i/>
-              </w:rPr>
-            </m:ctrlPr>
-          </m:sSupPr>
-          <m:e>
-            <m:d>
-              <m:dPr>
-                <m:begChr m:val="|"/>
-                <m:endChr m:val="|"/>
-                <m:ctrlPr>
-                  <w:rPr>
-                    <w:rFonts w:ascii="Cambria Math" w:hAnsi="Cambria Math"/>
-                    <w:i/>
-                  </w:rPr>
-                </m:ctrlPr>
-              </m:dPr>
-              <m:e>
-                <m:r>
-                  <w:rPr>
-                    <w:rFonts w:ascii="Cambria Math" w:hAnsi="Cambria Math"/>
-                  </w:rPr>
-                  <m:t>x</m:t>
-                </m:r>
-              </m:e>
-            </m:d>
-          </m:e>
-          <m:sup>
-            <m:r>
-              <w:rPr>
-                <w:rFonts w:ascii="Cambria Math" w:hAnsi="Cambria Math"/>
-              </w:rPr>
-              <m:t>2</m:t>
-            </m:r>
-          </m:sup>
-        </m:sSup>
-        <m:r>
-          <w:rPr>
-            <w:rFonts w:ascii="Cambria Math" w:hAnsi="Cambria Math"/>
-          </w:rPr>
-          <m:t>)</m:t>
-        </m:r>
-      </m:oMath>
-    </w:p>
-    <w:p>
-      <w:pPr>
-        <w:ind w:firstLine="720"/>
-        <w:rPr>
-          <w:rFonts w:eastAsiaTheme="minorEastAsia"/>
-        </w:rPr>
-      </w:pPr>
-      <w:r>
-        <w:t>For the nominator</w:t>
-      </w:r>
-      <w:r>
-        <w:t xml:space="preserve">, running over </w:t>
-      </w:r>
-      <m:oMath>
-        <m:sSub>
-          <m:sSubPr>
-            <m:ctrlPr>
-              <w:rPr>
-                <w:rFonts w:ascii="Cambria Math" w:hAnsi="Cambria Math"/>
-                <w:i/>
-              </w:rPr>
-            </m:ctrlPr>
-          </m:sSubPr>
-          <m:e>
-            <m:r>
-              <w:rPr>
-                <w:rFonts w:ascii="Cambria Math" w:hAnsi="Cambria Math"/>
-              </w:rPr>
-              <m:t>x</m:t>
-            </m:r>
-          </m:e>
-          <m:sub>
-            <m:r>
-              <w:rPr>
-                <w:rFonts w:ascii="Cambria Math" w:hAnsi="Cambria Math"/>
-              </w:rPr>
-              <m:t>k</m:t>
-            </m:r>
-          </m:sub>
-        </m:sSub>
-        <m:r>
-          <w:rPr>
-            <w:rFonts w:ascii="Cambria Math" w:hAnsi="Cambria Math"/>
-          </w:rPr>
-          <m:t>:O(</m:t>
-        </m:r>
-        <m:d>
-          <m:dPr>
-            <m:begChr m:val="|"/>
-            <m:endChr m:val="|"/>
-            <m:ctrlPr>
-              <w:rPr>
-                <w:rFonts w:ascii="Cambria Math" w:hAnsi="Cambria Math"/>
-                <w:i/>
-              </w:rPr>
-            </m:ctrlPr>
-          </m:dPr>
-          <m:e>
-            <m:r>
-              <w:rPr>
-                <w:rFonts w:ascii="Cambria Math" w:hAnsi="Cambria Math"/>
-              </w:rPr>
-              <m:t>x</m:t>
-            </m:r>
-          </m:e>
-        </m:d>
-        <m:r>
-          <w:rPr>
-            <w:rFonts w:ascii="Cambria Math" w:hAnsi="Cambria Math"/>
-          </w:rPr>
-          <m:t>)</m:t>
-        </m:r>
-      </m:oMath>
-    </w:p>
-    <w:p>
-      <w:pPr>
-        <w:ind w:firstLine="720"/>
-        <w:rPr>
-          <w:rFonts w:eastAsiaTheme="minorEastAsia"/>
-        </w:rPr>
-      </w:pPr>
-      <w:r>
-        <w:rPr>
-          <w:rFonts w:eastAsiaTheme="minorEastAsia"/>
-        </w:rPr>
-        <w:t xml:space="preserve">Thus, </w:t>
-      </w:r>
-      <m:oMath>
-        <m:sSub>
-          <m:sSubPr>
-            <m:ctrlPr>
-              <w:rPr>
-                <w:rFonts w:ascii="Cambria Math" w:eastAsiaTheme="minorEastAsia" w:hAnsi="Cambria Math"/>
-                <w:i/>
-              </w:rPr>
-            </m:ctrlPr>
-          </m:sSubPr>
-          <m:e>
-            <m:r>
-              <w:rPr>
-                <w:rFonts w:ascii="Cambria Math" w:eastAsiaTheme="minorEastAsia" w:hAnsi="Cambria Math"/>
-              </w:rPr>
-              <m:t>O</m:t>
-            </m:r>
-          </m:e>
-          <m:sub>
-            <m:r>
-              <w:rPr>
-                <w:rFonts w:ascii="Cambria Math" w:eastAsiaTheme="minorEastAsia" w:hAnsi="Cambria Math"/>
-              </w:rPr>
-              <m:t>b</m:t>
-            </m:r>
-          </m:sub>
-        </m:sSub>
-        <m:r>
-          <w:rPr>
-            <w:rFonts w:ascii="Cambria Math" w:eastAsiaTheme="minorEastAsia" w:hAnsi="Cambria Math"/>
-          </w:rPr>
-          <m:t>=O</m:t>
-        </m:r>
-        <m:d>
-          <m:dPr>
-            <m:ctrlPr>
-              <w:rPr>
-                <w:rFonts w:ascii="Cambria Math" w:eastAsiaTheme="minorEastAsia" w:hAnsi="Cambria Math"/>
-                <w:i/>
-              </w:rPr>
-            </m:ctrlPr>
-          </m:dPr>
-          <m:e>
-            <m:sSup>
-              <m:sSupPr>
-                <m:ctrlPr>
-                  <w:rPr>
-                    <w:rFonts w:ascii="Cambria Math" w:eastAsiaTheme="minorEastAsia" w:hAnsi="Cambria Math"/>
-                    <w:i/>
-                  </w:rPr>
-                </m:ctrlPr>
-              </m:sSupPr>
-              <m:e>
-                <m:d>
-                  <m:dPr>
-                    <m:begChr m:val="|"/>
-                    <m:endChr m:val="|"/>
-                    <m:ctrlPr>
-                      <w:rPr>
-                        <w:rFonts w:ascii="Cambria Math" w:eastAsiaTheme="minorEastAsia" w:hAnsi="Cambria Math"/>
-                        <w:i/>
-                      </w:rPr>
-                    </m:ctrlPr>
-                  </m:dPr>
-                  <m:e>
-                    <m:r>
-                      <w:rPr>
-                        <w:rFonts w:ascii="Cambria Math" w:eastAsiaTheme="minorEastAsia" w:hAnsi="Cambria Math"/>
-                      </w:rPr>
-                      <m:t>x</m:t>
-                    </m:r>
-                  </m:e>
-                </m:d>
-              </m:e>
-              <m:sup>
-                <m:r>
-                  <w:rPr>
-                    <w:rFonts w:ascii="Cambria Math" w:eastAsiaTheme="minorEastAsia" w:hAnsi="Cambria Math"/>
-                  </w:rPr>
-                  <m:t>2</m:t>
-                </m:r>
-              </m:sup>
-            </m:sSup>
-            <m:r>
-              <w:rPr>
-                <w:rFonts w:ascii="Cambria Math" w:eastAsiaTheme="minorEastAsia" w:hAnsi="Cambria Math"/>
-              </w:rPr>
-              <m:t>+</m:t>
-            </m:r>
-            <m:d>
-              <m:dPr>
-                <m:begChr m:val="|"/>
-                <m:endChr m:val="|"/>
-                <m:ctrlPr>
-                  <w:rPr>
-                    <w:rFonts w:ascii="Cambria Math" w:eastAsiaTheme="minorEastAsia" w:hAnsi="Cambria Math"/>
-                    <w:i/>
-                  </w:rPr>
-                </m:ctrlPr>
-              </m:dPr>
-              <m:e>
-                <m:r>
-                  <w:rPr>
-                    <w:rFonts w:ascii="Cambria Math" w:eastAsiaTheme="minorEastAsia" w:hAnsi="Cambria Math"/>
-                  </w:rPr>
-                  <m:t>x</m:t>
-                </m:r>
-              </m:e>
-            </m:d>
-          </m:e>
-        </m:d>
-        <m:r>
-          <w:rPr>
-            <w:rFonts w:ascii="Cambria Math" w:eastAsiaTheme="minorEastAsia" w:hAnsi="Cambria Math"/>
-          </w:rPr>
-          <m:t>=O</m:t>
-        </m:r>
-        <m:d>
-          <m:dPr>
-            <m:ctrlPr>
-              <w:rPr>
-                <w:rFonts w:ascii="Cambria Math" w:eastAsiaTheme="minorEastAsia" w:hAnsi="Cambria Math"/>
-                <w:i/>
-              </w:rPr>
-            </m:ctrlPr>
-          </m:dPr>
-          <m:e>
-            <m:sSup>
-              <m:sSupPr>
-                <m:ctrlPr>
-                  <w:rPr>
-                    <w:rFonts w:ascii="Cambria Math" w:eastAsiaTheme="minorEastAsia" w:hAnsi="Cambria Math"/>
-                    <w:i/>
-                  </w:rPr>
-                </m:ctrlPr>
-              </m:sSupPr>
-              <m:e>
-                <m:d>
-                  <m:dPr>
-                    <m:begChr m:val="|"/>
-                    <m:endChr m:val="|"/>
-                    <m:ctrlPr>
-                      <w:rPr>
-                        <w:rFonts w:ascii="Cambria Math" w:eastAsiaTheme="minorEastAsia" w:hAnsi="Cambria Math"/>
-                        <w:i/>
-                      </w:rPr>
-                    </m:ctrlPr>
-                  </m:dPr>
-                  <m:e>
-                    <m:r>
-                      <w:rPr>
-                        <w:rFonts w:ascii="Cambria Math" w:eastAsiaTheme="minorEastAsia" w:hAnsi="Cambria Math"/>
-                      </w:rPr>
-                      <m:t>x</m:t>
-                    </m:r>
-                  </m:e>
-                </m:d>
-              </m:e>
-              <m:sup>
-                <m:r>
-                  <w:rPr>
-                    <w:rFonts w:ascii="Cambria Math" w:eastAsiaTheme="minorEastAsia" w:hAnsi="Cambria Math"/>
-                  </w:rPr>
-                  <m:t>2</m:t>
-                </m:r>
-              </m:sup>
-            </m:sSup>
-          </m:e>
-        </m:d>
-        <m:r>
-          <w:rPr>
-            <w:rFonts w:ascii="Cambria Math" w:eastAsiaTheme="minorEastAsia" w:hAnsi="Cambria Math"/>
-          </w:rPr>
-          <m:t>=O(</m:t>
-        </m:r>
-        <m:sSup>
-          <m:sSupPr>
-            <m:ctrlPr>
-              <w:rPr>
-                <w:rFonts w:ascii="Cambria Math" w:eastAsiaTheme="minorEastAsia" w:hAnsi="Cambria Math"/>
-                <w:i/>
-              </w:rPr>
-            </m:ctrlPr>
-          </m:sSupPr>
-          <m:e>
-            <m:r>
-              <w:rPr>
-                <w:rFonts w:ascii="Cambria Math" w:eastAsiaTheme="minorEastAsia" w:hAnsi="Cambria Math"/>
-              </w:rPr>
-              <m:t>n</m:t>
-            </m:r>
-          </m:e>
-          <m:sup>
-            <m:r>
-              <w:rPr>
-                <w:rFonts w:ascii="Cambria Math" w:eastAsiaTheme="minorEastAsia" w:hAnsi="Cambria Math"/>
-              </w:rPr>
-              <m:t>2</m:t>
-            </m:r>
-          </m:sup>
-        </m:sSup>
-        <m:r>
-          <w:rPr>
-            <w:rFonts w:ascii="Cambria Math" w:eastAsiaTheme="minorEastAsia" w:hAnsi="Cambria Math"/>
-          </w:rPr>
-          <m:t>)</m:t>
-        </m:r>
-      </m:oMath>
     </w:p>
     <w:p>
       <w:pPr>
@@ -8394,12 +8330,6 @@
             </m:d>
           </m:e>
         </m:d>
-        <m:r>
-          <w:rPr>
-            <w:rFonts w:ascii="Cambria Math" w:hAnsi="Cambria Math"/>
-          </w:rPr>
-          <m:t>=O(n)</m:t>
-        </m:r>
       </m:oMath>
     </w:p>
     <w:p>
@@ -8547,11 +8477,37 @@
               </m:ctrlPr>
             </m:e>
             <m:sub>
+              <m:sSub>
+                <m:sSubPr>
+                  <m:ctrlPr>
+                    <w:rPr>
+                      <w:rFonts w:ascii="Cambria Math" w:hAnsi="Cambria Math"/>
+                      <w:i/>
+                    </w:rPr>
+                  </m:ctrlPr>
+                </m:sSubPr>
+                <m:e>
+                  <m:r>
+                    <w:rPr>
+                      <w:rFonts w:ascii="Cambria Math" w:hAnsi="Cambria Math"/>
+                    </w:rPr>
+                    <m:t>z</m:t>
+                  </m:r>
+                </m:e>
+                <m:sub>
+                  <m:r>
+                    <w:rPr>
+                      <w:rFonts w:ascii="Cambria Math" w:hAnsi="Cambria Math"/>
+                    </w:rPr>
+                    <m:t>k+1</m:t>
+                  </m:r>
+                </m:sub>
+              </m:sSub>
               <m:r>
                 <w:rPr>
                   <w:rFonts w:ascii="Cambria Math" w:hAnsi="Cambria Math"/>
                 </w:rPr>
-                <m:t>zϵZ</m:t>
+                <m:t>ϵZ</m:t>
               </m:r>
             </m:sub>
           </m:sSub>
@@ -8559,103 +8515,7 @@
             <w:rPr>
               <w:rFonts w:ascii="Cambria Math" w:hAnsi="Cambria Math"/>
             </w:rPr>
-            <m:t>p(</m:t>
-          </m:r>
-          <m:sSub>
-            <m:sSubPr>
-              <m:ctrlPr>
-                <w:rPr>
-                  <w:rFonts w:ascii="Cambria Math" w:hAnsi="Cambria Math"/>
-                  <w:i/>
-                </w:rPr>
-              </m:ctrlPr>
-            </m:sSubPr>
-            <m:e>
-              <m:r>
-                <w:rPr>
-                  <w:rFonts w:ascii="Cambria Math" w:hAnsi="Cambria Math"/>
-                </w:rPr>
-                <m:t>z</m:t>
-              </m:r>
-            </m:e>
-            <m:sub>
-              <m:r>
-                <w:rPr>
-                  <w:rFonts w:ascii="Cambria Math" w:hAnsi="Cambria Math"/>
-                </w:rPr>
-                <m:t>k+1</m:t>
-              </m:r>
-            </m:sub>
-          </m:sSub>
-          <m:r>
-            <w:rPr>
-              <w:rFonts w:ascii="Cambria Math" w:hAnsi="Cambria Math"/>
-            </w:rPr>
-            <m:t>|</m:t>
-          </m:r>
-          <m:sSub>
-            <m:sSubPr>
-              <m:ctrlPr>
-                <w:rPr>
-                  <w:rFonts w:ascii="Cambria Math" w:hAnsi="Cambria Math"/>
-                  <w:i/>
-                </w:rPr>
-              </m:ctrlPr>
-            </m:sSubPr>
-            <m:e>
-              <m:r>
-                <w:rPr>
-                  <w:rFonts w:ascii="Cambria Math" w:hAnsi="Cambria Math"/>
-                </w:rPr>
-                <m:t>b</m:t>
-              </m:r>
-            </m:e>
-            <m:sub>
-              <m:r>
-                <w:rPr>
-                  <w:rFonts w:ascii="Cambria Math" w:hAnsi="Cambria Math"/>
-                </w:rPr>
-                <m:t>k</m:t>
-              </m:r>
-            </m:sub>
-          </m:sSub>
-          <m:r>
-            <w:rPr>
-              <w:rFonts w:ascii="Cambria Math" w:hAnsi="Cambria Math"/>
-            </w:rPr>
-            <m:t>,</m:t>
-          </m:r>
-          <m:sSub>
-            <m:sSubPr>
-              <m:ctrlPr>
-                <w:rPr>
-                  <w:rFonts w:ascii="Cambria Math" w:hAnsi="Cambria Math"/>
-                  <w:i/>
-                </w:rPr>
-              </m:ctrlPr>
-            </m:sSubPr>
-            <m:e>
-              <m:r>
-                <w:rPr>
-                  <w:rFonts w:ascii="Cambria Math" w:hAnsi="Cambria Math"/>
-                </w:rPr>
-                <m:t>a</m:t>
-              </m:r>
-            </m:e>
-            <m:sub>
-              <m:r>
-                <w:rPr>
-                  <w:rFonts w:ascii="Cambria Math" w:hAnsi="Cambria Math"/>
-                </w:rPr>
-                <m:t>k</m:t>
-              </m:r>
-            </m:sub>
-          </m:sSub>
-          <m:r>
-            <w:rPr>
-              <w:rFonts w:ascii="Cambria Math" w:hAnsi="Cambria Math"/>
-            </w:rPr>
-            <m:t>)(r</m:t>
+            <m:t>p</m:t>
           </m:r>
           <m:d>
             <m:dPr>
@@ -8681,6 +8541,34 @@
                     <w:rPr>
                       <w:rFonts w:ascii="Cambria Math" w:hAnsi="Cambria Math"/>
                     </w:rPr>
+                    <m:t>z</m:t>
+                  </m:r>
+                </m:e>
+                <m:sub>
+                  <m:r>
+                    <w:rPr>
+                      <w:rFonts w:ascii="Cambria Math" w:hAnsi="Cambria Math"/>
+                    </w:rPr>
+                    <m:t>k+1</m:t>
+                  </m:r>
+                </m:sub>
+              </m:sSub>
+            </m:e>
+            <m:e>
+              <m:sSub>
+                <m:sSubPr>
+                  <m:ctrlPr>
+                    <w:rPr>
+                      <w:rFonts w:ascii="Cambria Math" w:hAnsi="Cambria Math"/>
+                      <w:i/>
+                    </w:rPr>
+                  </m:ctrlPr>
+                </m:sSubPr>
+                <m:e>
+                  <m:r>
+                    <w:rPr>
+                      <w:rFonts w:ascii="Cambria Math" w:hAnsi="Cambria Math"/>
+                    </w:rPr>
                     <m:t>b</m:t>
                   </m:r>
                 </m:e>
@@ -8727,12 +8615,6 @@
               </m:sSub>
             </m:e>
           </m:d>
-          <m:r>
-            <w:rPr>
-              <w:rFonts w:ascii="Cambria Math" w:hAnsi="Cambria Math"/>
-            </w:rPr>
-            <m:t>+r</m:t>
-          </m:r>
           <m:d>
             <m:dPr>
               <m:ctrlPr>
@@ -8743,42 +8625,555 @@
               </m:ctrlPr>
             </m:dPr>
             <m:e>
-              <m:sSub>
-                <m:sSubPr>
+              <m:r>
+                <w:rPr>
+                  <w:rFonts w:ascii="Cambria Math" w:hAnsi="Cambria Math"/>
+                </w:rPr>
+                <m:t>r</m:t>
+              </m:r>
+              <m:d>
+                <m:dPr>
                   <m:ctrlPr>
                     <w:rPr>
                       <w:rFonts w:ascii="Cambria Math" w:hAnsi="Cambria Math"/>
                       <w:i/>
                     </w:rPr>
                   </m:ctrlPr>
-                </m:sSubPr>
+                </m:dPr>
                 <m:e>
+                  <m:sSub>
+                    <m:sSubPr>
+                      <m:ctrlPr>
+                        <w:rPr>
+                          <w:rFonts w:ascii="Cambria Math" w:hAnsi="Cambria Math"/>
+                          <w:i/>
+                        </w:rPr>
+                      </m:ctrlPr>
+                    </m:sSubPr>
+                    <m:e>
+                      <m:r>
+                        <w:rPr>
+                          <w:rFonts w:ascii="Cambria Math" w:hAnsi="Cambria Math"/>
+                        </w:rPr>
+                        <m:t>b</m:t>
+                      </m:r>
+                    </m:e>
+                    <m:sub>
+                      <m:r>
+                        <w:rPr>
+                          <w:rFonts w:ascii="Cambria Math" w:hAnsi="Cambria Math"/>
+                        </w:rPr>
+                        <m:t>k</m:t>
+                      </m:r>
+                    </m:sub>
+                  </m:sSub>
                   <m:r>
                     <w:rPr>
                       <w:rFonts w:ascii="Cambria Math" w:hAnsi="Cambria Math"/>
                     </w:rPr>
-                    <m:t>b</m:t>
+                    <m:t>,</m:t>
                   </m:r>
+                  <m:sSub>
+                    <m:sSubPr>
+                      <m:ctrlPr>
+                        <w:rPr>
+                          <w:rFonts w:ascii="Cambria Math" w:hAnsi="Cambria Math"/>
+                          <w:i/>
+                        </w:rPr>
+                      </m:ctrlPr>
+                    </m:sSubPr>
+                    <m:e>
+                      <m:r>
+                        <w:rPr>
+                          <w:rFonts w:ascii="Cambria Math" w:hAnsi="Cambria Math"/>
+                        </w:rPr>
+                        <m:t>a</m:t>
+                      </m:r>
+                    </m:e>
+                    <m:sub>
+                      <m:r>
+                        <w:rPr>
+                          <w:rFonts w:ascii="Cambria Math" w:hAnsi="Cambria Math"/>
+                        </w:rPr>
+                        <m:t>k</m:t>
+                      </m:r>
+                    </m:sub>
+                  </m:sSub>
                 </m:e>
-                <m:sub>
-                  <m:r>
+              </m:d>
+              <m:r>
+                <w:rPr>
+                  <w:rFonts w:ascii="Cambria Math" w:hAnsi="Cambria Math"/>
+                </w:rPr>
+                <m:t>+r</m:t>
+              </m:r>
+              <m:d>
+                <m:dPr>
+                  <m:ctrlPr>
                     <w:rPr>
                       <w:rFonts w:ascii="Cambria Math" w:hAnsi="Cambria Math"/>
-                    </w:rPr>
-                    <m:t>k+1</m:t>
-                  </m:r>
-                </m:sub>
-              </m:sSub>
+                      <w:i/>
+                    </w:rPr>
+                  </m:ctrlPr>
+                </m:dPr>
+                <m:e>
+                  <m:sSub>
+                    <m:sSubPr>
+                      <m:ctrlPr>
+                        <w:rPr>
+                          <w:rFonts w:ascii="Cambria Math" w:hAnsi="Cambria Math"/>
+                          <w:i/>
+                        </w:rPr>
+                      </m:ctrlPr>
+                    </m:sSubPr>
+                    <m:e>
+                      <m:r>
+                        <w:rPr>
+                          <w:rFonts w:ascii="Cambria Math" w:hAnsi="Cambria Math"/>
+                        </w:rPr>
+                        <m:t>b</m:t>
+                      </m:r>
+                    </m:e>
+                    <m:sub>
+                      <m:r>
+                        <w:rPr>
+                          <w:rFonts w:ascii="Cambria Math" w:hAnsi="Cambria Math"/>
+                        </w:rPr>
+                        <m:t>k+1</m:t>
+                      </m:r>
+                    </m:sub>
+                  </m:sSub>
+                </m:e>
+              </m:d>
             </m:e>
           </m:d>
           <m:r>
             <w:rPr>
               <w:rFonts w:ascii="Cambria Math" w:hAnsi="Cambria Math"/>
             </w:rPr>
-            <m:t>)</m:t>
+            <m:t>=</m:t>
           </m:r>
         </m:oMath>
       </m:oMathPara>
+    </w:p>
+    <w:p>
+      <w:pPr>
+        <w:pStyle w:val="ListParagraph"/>
+        <w:ind w:left="786"/>
+        <w:jc w:val="center"/>
+      </w:pPr>
+      <m:oMath>
+        <m:r>
+          <w:rPr>
+            <w:rFonts w:ascii="Cambria Math" w:hAnsi="Cambria Math"/>
+          </w:rPr>
+          <m:t>=r</m:t>
+        </m:r>
+        <m:d>
+          <m:dPr>
+            <m:ctrlPr>
+              <w:rPr>
+                <w:rFonts w:ascii="Cambria Math" w:hAnsi="Cambria Math"/>
+                <w:i/>
+              </w:rPr>
+            </m:ctrlPr>
+          </m:dPr>
+          <m:e>
+            <m:sSub>
+              <m:sSubPr>
+                <m:ctrlPr>
+                  <w:rPr>
+                    <w:rFonts w:ascii="Cambria Math" w:hAnsi="Cambria Math"/>
+                    <w:i/>
+                  </w:rPr>
+                </m:ctrlPr>
+              </m:sSubPr>
+              <m:e>
+                <m:r>
+                  <w:rPr>
+                    <w:rFonts w:ascii="Cambria Math" w:hAnsi="Cambria Math"/>
+                  </w:rPr>
+                  <m:t>b</m:t>
+                </m:r>
+              </m:e>
+              <m:sub>
+                <m:r>
+                  <w:rPr>
+                    <w:rFonts w:ascii="Cambria Math" w:hAnsi="Cambria Math"/>
+                  </w:rPr>
+                  <m:t>k</m:t>
+                </m:r>
+              </m:sub>
+            </m:sSub>
+            <m:r>
+              <w:rPr>
+                <w:rFonts w:ascii="Cambria Math" w:hAnsi="Cambria Math"/>
+              </w:rPr>
+              <m:t>,</m:t>
+            </m:r>
+            <m:sSub>
+              <m:sSubPr>
+                <m:ctrlPr>
+                  <w:rPr>
+                    <w:rFonts w:ascii="Cambria Math" w:hAnsi="Cambria Math"/>
+                    <w:i/>
+                  </w:rPr>
+                </m:ctrlPr>
+              </m:sSubPr>
+              <m:e>
+                <m:r>
+                  <w:rPr>
+                    <w:rFonts w:ascii="Cambria Math" w:hAnsi="Cambria Math"/>
+                  </w:rPr>
+                  <m:t>a</m:t>
+                </m:r>
+              </m:e>
+              <m:sub>
+                <m:r>
+                  <w:rPr>
+                    <w:rFonts w:ascii="Cambria Math" w:hAnsi="Cambria Math"/>
+                  </w:rPr>
+                  <m:t>k</m:t>
+                </m:r>
+              </m:sub>
+            </m:sSub>
+          </m:e>
+        </m:d>
+        <m:r>
+          <w:rPr>
+            <w:rFonts w:ascii="Cambria Math" w:hAnsi="Cambria Math"/>
+          </w:rPr>
+          <m:t>+</m:t>
+        </m:r>
+        <m:sSub>
+          <m:sSubPr>
+            <m:ctrlPr>
+              <w:rPr>
+                <w:rFonts w:ascii="Cambria Math" w:eastAsiaTheme="minorEastAsia" w:hAnsi="Cambria Math"/>
+                <w:i/>
+              </w:rPr>
+            </m:ctrlPr>
+          </m:sSubPr>
+          <m:e>
+            <m:r>
+              <m:rPr>
+                <m:sty m:val="p"/>
+              </m:rPr>
+              <w:rPr>
+                <w:rFonts w:ascii="Cambria Math" w:eastAsiaTheme="minorEastAsia" w:hAnsi="Cambria Math"/>
+              </w:rPr>
+              <m:t>Σ</m:t>
+            </m:r>
+            <m:ctrlPr>
+              <w:rPr>
+                <w:rFonts w:ascii="Cambria Math" w:eastAsiaTheme="minorEastAsia" w:hAnsi="Cambria Math"/>
+              </w:rPr>
+            </m:ctrlPr>
+          </m:e>
+          <m:sub>
+            <m:sSub>
+              <m:sSubPr>
+                <m:ctrlPr>
+                  <w:rPr>
+                    <w:rFonts w:ascii="Cambria Math" w:eastAsiaTheme="minorEastAsia" w:hAnsi="Cambria Math"/>
+                    <w:i/>
+                  </w:rPr>
+                </m:ctrlPr>
+              </m:sSubPr>
+              <m:e>
+                <m:r>
+                  <w:rPr>
+                    <w:rFonts w:ascii="Cambria Math" w:eastAsiaTheme="minorEastAsia" w:hAnsi="Cambria Math"/>
+                  </w:rPr>
+                  <m:t>z</m:t>
+                </m:r>
+              </m:e>
+              <m:sub>
+                <m:r>
+                  <w:rPr>
+                    <w:rFonts w:ascii="Cambria Math" w:eastAsiaTheme="minorEastAsia" w:hAnsi="Cambria Math"/>
+                  </w:rPr>
+                  <m:t>k+1</m:t>
+                </m:r>
+              </m:sub>
+            </m:sSub>
+            <m:r>
+              <w:rPr>
+                <w:rFonts w:ascii="Cambria Math" w:eastAsiaTheme="minorEastAsia" w:hAnsi="Cambria Math"/>
+              </w:rPr>
+              <m:t>ϵZ</m:t>
+            </m:r>
+          </m:sub>
+        </m:sSub>
+        <m:r>
+          <w:rPr>
+            <w:rFonts w:ascii="Cambria Math" w:eastAsiaTheme="minorEastAsia" w:hAnsi="Cambria Math"/>
+          </w:rPr>
+          <m:t>p(</m:t>
+        </m:r>
+        <m:sSub>
+          <m:sSubPr>
+            <m:ctrlPr>
+              <w:rPr>
+                <w:rFonts w:ascii="Cambria Math" w:eastAsiaTheme="minorEastAsia" w:hAnsi="Cambria Math"/>
+                <w:i/>
+              </w:rPr>
+            </m:ctrlPr>
+          </m:sSubPr>
+          <m:e>
+            <m:r>
+              <w:rPr>
+                <w:rFonts w:ascii="Cambria Math" w:eastAsiaTheme="minorEastAsia" w:hAnsi="Cambria Math"/>
+              </w:rPr>
+              <m:t>z</m:t>
+            </m:r>
+          </m:e>
+          <m:sub>
+            <m:r>
+              <w:rPr>
+                <w:rFonts w:ascii="Cambria Math" w:eastAsiaTheme="minorEastAsia" w:hAnsi="Cambria Math"/>
+              </w:rPr>
+              <m:t>k+1</m:t>
+            </m:r>
+          </m:sub>
+        </m:sSub>
+        <m:r>
+          <w:rPr>
+            <w:rFonts w:ascii="Cambria Math" w:eastAsiaTheme="minorEastAsia" w:hAnsi="Cambria Math"/>
+          </w:rPr>
+          <m:t>|</m:t>
+        </m:r>
+        <m:sSub>
+          <m:sSubPr>
+            <m:ctrlPr>
+              <w:rPr>
+                <w:rFonts w:ascii="Cambria Math" w:eastAsiaTheme="minorEastAsia" w:hAnsi="Cambria Math"/>
+                <w:i/>
+              </w:rPr>
+            </m:ctrlPr>
+          </m:sSubPr>
+          <m:e>
+            <m:r>
+              <w:rPr>
+                <w:rFonts w:ascii="Cambria Math" w:eastAsiaTheme="minorEastAsia" w:hAnsi="Cambria Math"/>
+              </w:rPr>
+              <m:t>b</m:t>
+            </m:r>
+          </m:e>
+          <m:sub>
+            <m:r>
+              <w:rPr>
+                <w:rFonts w:ascii="Cambria Math" w:eastAsiaTheme="minorEastAsia" w:hAnsi="Cambria Math"/>
+              </w:rPr>
+              <m:t>k</m:t>
+            </m:r>
+          </m:sub>
+        </m:sSub>
+        <m:r>
+          <w:rPr>
+            <w:rFonts w:ascii="Cambria Math" w:eastAsiaTheme="minorEastAsia" w:hAnsi="Cambria Math"/>
+          </w:rPr>
+          <m:t>,</m:t>
+        </m:r>
+        <m:sSub>
+          <m:sSubPr>
+            <m:ctrlPr>
+              <w:rPr>
+                <w:rFonts w:ascii="Cambria Math" w:eastAsiaTheme="minorEastAsia" w:hAnsi="Cambria Math"/>
+                <w:i/>
+              </w:rPr>
+            </m:ctrlPr>
+          </m:sSubPr>
+          <m:e>
+            <m:r>
+              <w:rPr>
+                <w:rFonts w:ascii="Cambria Math" w:eastAsiaTheme="minorEastAsia" w:hAnsi="Cambria Math"/>
+              </w:rPr>
+              <m:t>a</m:t>
+            </m:r>
+          </m:e>
+          <m:sub>
+            <m:r>
+              <w:rPr>
+                <w:rFonts w:ascii="Cambria Math" w:eastAsiaTheme="minorEastAsia" w:hAnsi="Cambria Math"/>
+              </w:rPr>
+              <m:t>k</m:t>
+            </m:r>
+          </m:sub>
+        </m:sSub>
+        <m:r>
+          <w:rPr>
+            <w:rFonts w:ascii="Cambria Math" w:eastAsiaTheme="minorEastAsia" w:hAnsi="Cambria Math"/>
+          </w:rPr>
+          <m:t>)</m:t>
+        </m:r>
+        <m:sSub>
+          <m:sSubPr>
+            <m:ctrlPr>
+              <w:rPr>
+                <w:rFonts w:ascii="Cambria Math" w:eastAsiaTheme="minorEastAsia" w:hAnsi="Cambria Math"/>
+                <w:i/>
+              </w:rPr>
+            </m:ctrlPr>
+          </m:sSubPr>
+          <m:e>
+            <m:r>
+              <w:rPr>
+                <w:rFonts w:ascii="Cambria Math" w:eastAsiaTheme="minorEastAsia" w:hAnsi="Cambria Math"/>
+              </w:rPr>
+              <m:t>r</m:t>
+            </m:r>
+          </m:e>
+          <m:sub>
+            <m:r>
+              <w:rPr>
+                <w:rFonts w:ascii="Cambria Math" w:eastAsiaTheme="minorEastAsia" w:hAnsi="Cambria Math"/>
+              </w:rPr>
+              <m:t>τ</m:t>
+            </m:r>
+          </m:sub>
+        </m:sSub>
+        <m:r>
+          <w:rPr>
+            <w:rFonts w:ascii="Cambria Math" w:eastAsiaTheme="minorEastAsia" w:hAnsi="Cambria Math"/>
+          </w:rPr>
+          <m:t>(</m:t>
+        </m:r>
+        <m:sSub>
+          <m:sSubPr>
+            <m:ctrlPr>
+              <w:rPr>
+                <w:rFonts w:ascii="Cambria Math" w:eastAsiaTheme="minorEastAsia" w:hAnsi="Cambria Math"/>
+                <w:i/>
+              </w:rPr>
+            </m:ctrlPr>
+          </m:sSubPr>
+          <m:e>
+            <m:r>
+              <w:rPr>
+                <w:rFonts w:ascii="Cambria Math" w:eastAsiaTheme="minorEastAsia" w:hAnsi="Cambria Math"/>
+              </w:rPr>
+              <m:t>b</m:t>
+            </m:r>
+          </m:e>
+          <m:sub>
+            <m:r>
+              <w:rPr>
+                <w:rFonts w:ascii="Cambria Math" w:eastAsiaTheme="minorEastAsia" w:hAnsi="Cambria Math"/>
+              </w:rPr>
+              <m:t>k+1</m:t>
+            </m:r>
+          </m:sub>
+        </m:sSub>
+        <m:r>
+          <w:rPr>
+            <w:rFonts w:ascii="Cambria Math" w:eastAsiaTheme="minorEastAsia" w:hAnsi="Cambria Math"/>
+          </w:rPr>
+          <m:t>|</m:t>
+        </m:r>
+        <m:sSub>
+          <m:sSubPr>
+            <m:ctrlPr>
+              <w:rPr>
+                <w:rFonts w:ascii="Cambria Math" w:eastAsiaTheme="minorEastAsia" w:hAnsi="Cambria Math"/>
+                <w:i/>
+              </w:rPr>
+            </m:ctrlPr>
+          </m:sSubPr>
+          <m:e>
+            <m:r>
+              <w:rPr>
+                <w:rFonts w:ascii="Cambria Math" w:eastAsiaTheme="minorEastAsia" w:hAnsi="Cambria Math"/>
+              </w:rPr>
+              <m:t>b</m:t>
+            </m:r>
+          </m:e>
+          <m:sub>
+            <m:r>
+              <w:rPr>
+                <w:rFonts w:ascii="Cambria Math" w:eastAsiaTheme="minorEastAsia" w:hAnsi="Cambria Math"/>
+              </w:rPr>
+              <m:t>k</m:t>
+            </m:r>
+          </m:sub>
+        </m:sSub>
+        <m:r>
+          <w:rPr>
+            <w:rFonts w:ascii="Cambria Math" w:eastAsiaTheme="minorEastAsia" w:hAnsi="Cambria Math"/>
+          </w:rPr>
+          <m:t>,</m:t>
+        </m:r>
+        <m:sSub>
+          <m:sSubPr>
+            <m:ctrlPr>
+              <w:rPr>
+                <w:rFonts w:ascii="Cambria Math" w:eastAsiaTheme="minorEastAsia" w:hAnsi="Cambria Math"/>
+                <w:i/>
+              </w:rPr>
+            </m:ctrlPr>
+          </m:sSubPr>
+          <m:e>
+            <m:r>
+              <w:rPr>
+                <w:rFonts w:ascii="Cambria Math" w:eastAsiaTheme="minorEastAsia" w:hAnsi="Cambria Math"/>
+              </w:rPr>
+              <m:t>a</m:t>
+            </m:r>
+          </m:e>
+          <m:sub>
+            <m:r>
+              <w:rPr>
+                <w:rFonts w:ascii="Cambria Math" w:eastAsiaTheme="minorEastAsia" w:hAnsi="Cambria Math"/>
+              </w:rPr>
+              <m:t>k</m:t>
+            </m:r>
+          </m:sub>
+        </m:sSub>
+        <m:r>
+          <w:rPr>
+            <w:rFonts w:ascii="Cambria Math" w:eastAsiaTheme="minorEastAsia" w:hAnsi="Cambria Math"/>
+          </w:rPr>
+          <m:t>,</m:t>
+        </m:r>
+        <m:sSub>
+          <m:sSubPr>
+            <m:ctrlPr>
+              <w:rPr>
+                <w:rFonts w:ascii="Cambria Math" w:eastAsiaTheme="minorEastAsia" w:hAnsi="Cambria Math"/>
+                <w:i/>
+              </w:rPr>
+            </m:ctrlPr>
+          </m:sSubPr>
+          <m:e>
+            <m:r>
+              <w:rPr>
+                <w:rFonts w:ascii="Cambria Math" w:eastAsiaTheme="minorEastAsia" w:hAnsi="Cambria Math"/>
+              </w:rPr>
+              <m:t>z</m:t>
+            </m:r>
+          </m:e>
+          <m:sub>
+            <m:r>
+              <w:rPr>
+                <w:rFonts w:ascii="Cambria Math" w:eastAsiaTheme="minorEastAsia" w:hAnsi="Cambria Math"/>
+              </w:rPr>
+              <m:t>k+1</m:t>
+            </m:r>
+          </m:sub>
+        </m:sSub>
+        <m:r>
+          <w:rPr>
+            <w:rFonts w:ascii="Cambria Math" w:eastAsiaTheme="minorEastAsia" w:hAnsi="Cambria Math"/>
+          </w:rPr>
+          <m:t>)</m:t>
+        </m:r>
+      </m:oMath>
+      <w:r>
+        <w:rPr>
+          <w:rFonts w:eastAsiaTheme="minorEastAsia"/>
+        </w:rPr>
+        <w:t xml:space="preserve">  </w:t>
+      </w:r>
     </w:p>
     <w:p>
       <w:pPr>
@@ -8840,13 +9235,7 @@
             <w:rPr>
               <w:rFonts w:ascii="Cambria Math" w:eastAsiaTheme="minorEastAsia" w:hAnsi="Cambria Math"/>
             </w:rPr>
-            <m:t>⇒</m:t>
-          </m:r>
-          <m:r>
-            <w:rPr>
-              <w:rFonts w:ascii="Cambria Math" w:eastAsiaTheme="minorEastAsia" w:hAnsi="Cambria Math"/>
-            </w:rPr>
-            <m:t>O</m:t>
+            <m:t>⇒O</m:t>
           </m:r>
           <m:d>
             <m:dPr>
@@ -8942,6 +9331,38 @@
             </w:rPr>
             <m:t>=</m:t>
           </m:r>
+          <m:sSub>
+            <m:sSubPr>
+              <m:ctrlPr>
+                <w:rPr>
+                  <w:rFonts w:ascii="Cambria Math" w:eastAsiaTheme="minorEastAsia" w:hAnsi="Cambria Math"/>
+                  <w:i/>
+                </w:rPr>
+              </m:ctrlPr>
+            </m:sSubPr>
+            <m:e>
+              <m:r>
+                <w:rPr>
+                  <w:rFonts w:ascii="Cambria Math" w:eastAsiaTheme="minorEastAsia" w:hAnsi="Cambria Math"/>
+                </w:rPr>
+                <m:t>O</m:t>
+              </m:r>
+            </m:e>
+            <m:sub>
+              <m:r>
+                <w:rPr>
+                  <w:rFonts w:ascii="Cambria Math" w:eastAsiaTheme="minorEastAsia" w:hAnsi="Cambria Math"/>
+                </w:rPr>
+                <m:t>r</m:t>
+              </m:r>
+            </m:sub>
+          </m:sSub>
+          <m:r>
+            <w:rPr>
+              <w:rFonts w:ascii="Cambria Math" w:eastAsiaTheme="minorEastAsia" w:hAnsi="Cambria Math"/>
+            </w:rPr>
+            <m:t xml:space="preserve">+ </m:t>
+          </m:r>
           <m:d>
             <m:dPr>
               <m:begChr m:val="|"/>
@@ -8984,7 +9405,6 @@
                     <w:rPr>
                       <w:rFonts w:ascii="Cambria Math" w:eastAsiaTheme="minorEastAsia" w:hAnsi="Cambria Math"/>
                       <w:i/>
-                      <w:highlight w:val="yellow"/>
                     </w:rPr>
                   </m:ctrlPr>
                 </m:sSubPr>
@@ -8992,7 +9412,6 @@
                   <m:r>
                     <w:rPr>
                       <w:rFonts w:ascii="Cambria Math" w:eastAsiaTheme="minorEastAsia" w:hAnsi="Cambria Math"/>
-                      <w:highlight w:val="yellow"/>
                     </w:rPr>
                     <m:t>O</m:t>
                   </m:r>
@@ -9001,7 +9420,6 @@
                   <m:r>
                     <w:rPr>
                       <w:rFonts w:ascii="Cambria Math" w:eastAsiaTheme="minorEastAsia" w:hAnsi="Cambria Math"/>
-                      <w:highlight w:val="yellow"/>
                     </w:rPr>
                     <m:t>z</m:t>
                   </m:r>
@@ -9010,7 +9428,6 @@
               <m:r>
                 <w:rPr>
                   <w:rFonts w:ascii="Cambria Math" w:eastAsiaTheme="minorEastAsia" w:hAnsi="Cambria Math"/>
-                  <w:highlight w:val="yellow"/>
                 </w:rPr>
                 <m:t>+</m:t>
               </m:r>
@@ -9024,6 +9441,38 @@
                   </m:ctrlPr>
                 </m:dPr>
                 <m:e>
+                  <m:sSub>
+                    <m:sSubPr>
+                      <m:ctrlPr>
+                        <w:rPr>
+                          <w:rFonts w:ascii="Cambria Math" w:eastAsiaTheme="minorEastAsia" w:hAnsi="Cambria Math"/>
+                          <w:i/>
+                        </w:rPr>
+                      </m:ctrlPr>
+                    </m:sSubPr>
+                    <m:e>
+                      <m:r>
+                        <w:rPr>
+                          <w:rFonts w:ascii="Cambria Math" w:eastAsiaTheme="minorEastAsia" w:hAnsi="Cambria Math"/>
+                        </w:rPr>
+                        <m:t>O</m:t>
+                      </m:r>
+                    </m:e>
+                    <m:sub>
+                      <m:r>
+                        <w:rPr>
+                          <w:rFonts w:ascii="Cambria Math" w:eastAsiaTheme="minorEastAsia" w:hAnsi="Cambria Math"/>
+                        </w:rPr>
+                        <m:t>r</m:t>
+                      </m:r>
+                    </m:sub>
+                  </m:sSub>
+                  <m:r>
+                    <w:rPr>
+                      <w:rFonts w:ascii="Cambria Math" w:eastAsiaTheme="minorEastAsia" w:hAnsi="Cambria Math"/>
+                    </w:rPr>
+                    <m:t>+</m:t>
+                  </m:r>
                   <m:sSub>
                     <m:sSubPr>
                       <m:ctrlPr>
@@ -9050,74 +9499,10 @@
                       </m:r>
                     </m:sub>
                   </m:sSub>
-                  <m:r>
-                    <w:rPr>
-                      <w:rFonts w:ascii="Cambria Math" w:eastAsiaTheme="minorEastAsia" w:hAnsi="Cambria Math"/>
-                    </w:rPr>
-                    <m:t>+</m:t>
-                  </m:r>
-                  <m:sSub>
-                    <m:sSubPr>
-                      <m:ctrlPr>
-                        <w:rPr>
-                          <w:rFonts w:ascii="Cambria Math" w:eastAsiaTheme="minorEastAsia" w:hAnsi="Cambria Math"/>
-                          <w:i/>
-                        </w:rPr>
-                      </m:ctrlPr>
-                    </m:sSubPr>
-                    <m:e>
-                      <m:r>
-                        <w:rPr>
-                          <w:rFonts w:ascii="Cambria Math" w:eastAsiaTheme="minorEastAsia" w:hAnsi="Cambria Math"/>
-                        </w:rPr>
-                        <m:t>O</m:t>
-                      </m:r>
-                    </m:e>
-                    <m:sub>
-                      <m:r>
-                        <w:rPr>
-                          <w:rFonts w:ascii="Cambria Math" w:eastAsiaTheme="minorEastAsia" w:hAnsi="Cambria Math"/>
-                        </w:rPr>
-                        <m:t>r</m:t>
-                      </m:r>
-                    </m:sub>
-                  </m:sSub>
                 </m:e>
               </m:d>
             </m:e>
           </m:d>
-          <m:r>
-            <w:rPr>
-              <w:rFonts w:ascii="Cambria Math" w:eastAsiaTheme="minorEastAsia" w:hAnsi="Cambria Math"/>
-            </w:rPr>
-            <m:t>+</m:t>
-          </m:r>
-          <m:sSub>
-            <m:sSubPr>
-              <m:ctrlPr>
-                <w:rPr>
-                  <w:rFonts w:ascii="Cambria Math" w:eastAsiaTheme="minorEastAsia" w:hAnsi="Cambria Math"/>
-                  <w:i/>
-                </w:rPr>
-              </m:ctrlPr>
-            </m:sSubPr>
-            <m:e>
-              <m:r>
-                <w:rPr>
-                  <w:rFonts w:ascii="Cambria Math" w:eastAsiaTheme="minorEastAsia" w:hAnsi="Cambria Math"/>
-                </w:rPr>
-                <m:t>O</m:t>
-              </m:r>
-            </m:e>
-            <m:sub>
-              <m:r>
-                <w:rPr>
-                  <w:rFonts w:ascii="Cambria Math" w:eastAsiaTheme="minorEastAsia" w:hAnsi="Cambria Math"/>
-                </w:rPr>
-                <m:t>r</m:t>
-              </m:r>
-            </m:sub>
-          </m:sSub>
           <m:r>
             <w:rPr>
               <w:rFonts w:ascii="Cambria Math" w:eastAsiaTheme="minorEastAsia" w:hAnsi="Cambria Math"/>
@@ -9160,72 +9545,48 @@
                 </w:rPr>
                 <m:t>∙</m:t>
               </m:r>
-              <m:d>
-                <m:dPr>
-                  <m:begChr m:val="|"/>
-                  <m:endChr m:val="|"/>
+              <m:sSup>
+                <m:sSupPr>
                   <m:ctrlPr>
                     <w:rPr>
                       <w:rFonts w:ascii="Cambria Math" w:eastAsiaTheme="minorEastAsia" w:hAnsi="Cambria Math"/>
                       <w:i/>
                     </w:rPr>
                   </m:ctrlPr>
-                </m:dPr>
+                </m:sSupPr>
                 <m:e>
+                  <m:d>
+                    <m:dPr>
+                      <m:begChr m:val="|"/>
+                      <m:endChr m:val="|"/>
+                      <m:ctrlPr>
+                        <w:rPr>
+                          <w:rFonts w:ascii="Cambria Math" w:eastAsiaTheme="minorEastAsia" w:hAnsi="Cambria Math"/>
+                          <w:i/>
+                        </w:rPr>
+                      </m:ctrlPr>
+                    </m:dPr>
+                    <m:e>
+                      <m:r>
+                        <w:rPr>
+                          <w:rFonts w:ascii="Cambria Math" w:eastAsiaTheme="minorEastAsia" w:hAnsi="Cambria Math"/>
+                        </w:rPr>
+                        <m:t>X</m:t>
+                      </m:r>
+                    </m:e>
+                  </m:d>
+                </m:e>
+                <m:sup>
                   <m:r>
                     <w:rPr>
                       <w:rFonts w:ascii="Cambria Math" w:eastAsiaTheme="minorEastAsia" w:hAnsi="Cambria Math"/>
                     </w:rPr>
-                    <m:t>X</m:t>
+                    <m:t>2</m:t>
                   </m:r>
-                </m:e>
-              </m:d>
+                </m:sup>
+              </m:sSup>
             </m:e>
           </m:d>
-          <m:r>
-            <w:rPr>
-              <w:rFonts w:ascii="Cambria Math" w:eastAsiaTheme="minorEastAsia" w:hAnsi="Cambria Math"/>
-            </w:rPr>
-            <m:t>=O(</m:t>
-          </m:r>
-          <m:r>
-            <w:rPr>
-              <w:rFonts w:ascii="Cambria Math" w:eastAsiaTheme="minorEastAsia" w:hAnsi="Cambria Math"/>
-            </w:rPr>
-            <m:t>m</m:t>
-          </m:r>
-          <m:sSup>
-            <m:sSupPr>
-              <m:ctrlPr>
-                <w:rPr>
-                  <w:rFonts w:ascii="Cambria Math" w:eastAsiaTheme="minorEastAsia" w:hAnsi="Cambria Math"/>
-                  <w:i/>
-                </w:rPr>
-              </m:ctrlPr>
-            </m:sSupPr>
-            <m:e>
-              <m:r>
-                <w:rPr>
-                  <w:rFonts w:ascii="Cambria Math" w:eastAsiaTheme="minorEastAsia" w:hAnsi="Cambria Math"/>
-                </w:rPr>
-                <m:t>n</m:t>
-              </m:r>
-            </m:e>
-            <m:sup>
-              <m:r>
-                <w:rPr>
-                  <w:rFonts w:ascii="Cambria Math" w:eastAsiaTheme="minorEastAsia" w:hAnsi="Cambria Math"/>
-                </w:rPr>
-                <m:t>2</m:t>
-              </m:r>
-            </m:sup>
-          </m:sSup>
-          <m:r>
-            <w:rPr>
-              <w:rFonts w:ascii="Cambria Math" w:eastAsiaTheme="minorEastAsia" w:hAnsi="Cambria Math"/>
-            </w:rPr>
-            <m:t>)</m:t>
-          </m:r>
         </m:oMath>
       </m:oMathPara>
     </w:p>
